--- a/files/Moshi Wei Machine learning NLP.docx
+++ b/files/Moshi Wei Machine learning NLP.docx
@@ -30,17 +30,7 @@
           <w:sz w:val="28"/>
           <w:szCs w:val="28"/>
         </w:rPr>
-        <w:t>Experienc</w:t>
-      </w:r>
-      <w:r>
-        <w:rPr>
-          <w:rFonts w:ascii="Times New Roman" w:hAnsi="Times New Roman" w:cs="Times New Roman"/>
-          <w:b/>
-          <w:bCs/>
-          <w:sz w:val="28"/>
-          <w:szCs w:val="28"/>
-        </w:rPr>
-        <w:t>e</w:t>
+        <w:t>Experience</w:t>
       </w:r>
     </w:p>
     <w:p>
@@ -132,11 +122,22 @@
       <w:r>
         <w:rPr>
           <w:rFonts w:ascii="Times New Roman" w:hAnsi="Times New Roman" w:cs="Times New Roman"/>
-          <w:color w:val="000000"/>
-          <w:sz w:val="23"/>
-          <w:szCs w:val="23"/>
-        </w:rPr>
-        <w:t>Team lead of</w:t>
+          <w:b/>
+          <w:bCs/>
+          <w:color w:val="000000"/>
+          <w:sz w:val="23"/>
+          <w:szCs w:val="23"/>
+        </w:rPr>
+        <w:t>Team lead</w:t>
+      </w:r>
+      <w:r>
+        <w:rPr>
+          <w:rFonts w:ascii="Times New Roman" w:hAnsi="Times New Roman" w:cs="Times New Roman"/>
+          <w:color w:val="000000"/>
+          <w:sz w:val="23"/>
+          <w:szCs w:val="23"/>
+        </w:rPr>
+        <w:t xml:space="preserve"> of</w:t>
       </w:r>
       <w:r>
         <w:rPr>
@@ -172,40 +173,31 @@
           <w:sz w:val="23"/>
           <w:szCs w:val="23"/>
         </w:rPr>
+        <w:t xml:space="preserve"> Created comments</w:t>
+      </w:r>
+      <w:r>
+        <w:rPr>
+          <w:rFonts w:ascii="Times New Roman" w:hAnsi="Times New Roman" w:cs="Times New Roman"/>
+          <w:b/>
+          <w:bCs/>
+          <w:color w:val="000000"/>
+          <w:sz w:val="23"/>
+          <w:szCs w:val="23"/>
+        </w:rPr>
+        <w:t xml:space="preserve"> keywords</w:t>
+      </w:r>
+      <w:r>
+        <w:rPr>
+          <w:rFonts w:ascii="Times New Roman" w:hAnsi="Times New Roman" w:cs="Times New Roman"/>
+          <w:color w:val="000000"/>
+          <w:sz w:val="23"/>
+          <w:szCs w:val="23"/>
+        </w:rPr>
         <w:t xml:space="preserve"> </w:t>
       </w:r>
       <w:r>
         <w:rPr>
           <w:rFonts w:ascii="Times New Roman" w:hAnsi="Times New Roman" w:cs="Times New Roman"/>
-          <w:color w:val="000000"/>
-          <w:sz w:val="23"/>
-          <w:szCs w:val="23"/>
-        </w:rPr>
-        <w:t>Created comments</w:t>
-      </w:r>
-      <w:r>
-        <w:rPr>
-          <w:rFonts w:ascii="Times New Roman" w:hAnsi="Times New Roman" w:cs="Times New Roman"/>
-          <w:b/>
-          <w:bCs/>
-          <w:color w:val="000000"/>
-          <w:sz w:val="23"/>
-          <w:szCs w:val="23"/>
-        </w:rPr>
-        <w:t xml:space="preserve"> keywords</w:t>
-      </w:r>
-      <w:r>
-        <w:rPr>
-          <w:rFonts w:ascii="Times New Roman" w:hAnsi="Times New Roman" w:cs="Times New Roman"/>
-          <w:color w:val="000000"/>
-          <w:sz w:val="23"/>
-          <w:szCs w:val="23"/>
-        </w:rPr>
-        <w:t xml:space="preserve"> </w:t>
-      </w:r>
-      <w:r>
-        <w:rPr>
-          <w:rFonts w:ascii="Times New Roman" w:hAnsi="Times New Roman" w:cs="Times New Roman"/>
           <w:b/>
           <w:bCs/>
           <w:color w:val="000000"/>
@@ -221,25 +213,7 @@
           <w:sz w:val="23"/>
           <w:szCs w:val="23"/>
         </w:rPr>
-        <w:t xml:space="preserve"> </w:t>
-      </w:r>
-      <w:r>
-        <w:rPr>
-          <w:rFonts w:ascii="Times New Roman" w:hAnsi="Times New Roman" w:cs="Times New Roman"/>
-          <w:color w:val="000000"/>
-          <w:sz w:val="23"/>
-          <w:szCs w:val="23"/>
-        </w:rPr>
-        <w:t xml:space="preserve">system </w:t>
-      </w:r>
-      <w:r>
-        <w:rPr>
-          <w:rFonts w:ascii="Times New Roman" w:hAnsi="Times New Roman" w:cs="Times New Roman"/>
-          <w:color w:val="000000"/>
-          <w:sz w:val="23"/>
-          <w:szCs w:val="23"/>
-        </w:rPr>
-        <w:t xml:space="preserve">highlighting </w:t>
+        <w:t xml:space="preserve"> system highlighting </w:t>
       </w:r>
       <w:r>
         <w:rPr>
@@ -823,7 +797,32 @@
           <w:sz w:val="23"/>
           <w:szCs w:val="23"/>
         </w:rPr>
-        <w:t xml:space="preserve">First author and team lead: </w:t>
+        <w:t xml:space="preserve">First author and </w:t>
+      </w:r>
+      <w:r>
+        <w:rPr>
+          <w:b/>
+          <w:bCs/>
+          <w:sz w:val="23"/>
+          <w:szCs w:val="23"/>
+        </w:rPr>
+        <w:t>T</w:t>
+      </w:r>
+      <w:r>
+        <w:rPr>
+          <w:b/>
+          <w:bCs/>
+          <w:sz w:val="23"/>
+          <w:szCs w:val="23"/>
+        </w:rPr>
+        <w:t>eam lead</w:t>
+      </w:r>
+      <w:r>
+        <w:rPr>
+          <w:sz w:val="23"/>
+          <w:szCs w:val="23"/>
+        </w:rPr>
+        <w:t xml:space="preserve">: </w:t>
       </w:r>
       <w:r>
         <w:rPr>
@@ -917,6 +916,95 @@
           <w:sz w:val="23"/>
           <w:szCs w:val="23"/>
         </w:rPr>
+        <w:t xml:space="preserve"> accuracy improvement </w:t>
+      </w:r>
+      <w:r>
+        <w:rPr>
+          <w:sz w:val="23"/>
+          <w:szCs w:val="23"/>
+        </w:rPr>
+        <w:t xml:space="preserve">Compare to the </w:t>
+      </w:r>
+      <w:r>
+        <w:rPr>
+          <w:b/>
+          <w:bCs/>
+          <w:sz w:val="23"/>
+          <w:szCs w:val="23"/>
+        </w:rPr>
+        <w:t>state-of-the-art</w:t>
+      </w:r>
+      <w:r>
+        <w:rPr>
+          <w:sz w:val="23"/>
+          <w:szCs w:val="23"/>
+        </w:rPr>
+        <w:t xml:space="preserve"> tool </w:t>
+      </w:r>
+      <w:r>
+        <w:rPr>
+          <w:sz w:val="23"/>
+          <w:szCs w:val="23"/>
+        </w:rPr>
+        <w:t xml:space="preserve">on </w:t>
+      </w:r>
+      <w:proofErr w:type="spellStart"/>
+      <w:r>
+        <w:rPr>
+          <w:sz w:val="23"/>
+          <w:szCs w:val="23"/>
+        </w:rPr>
+        <w:t>Quixbugs</w:t>
+      </w:r>
+      <w:proofErr w:type="spellEnd"/>
+      <w:r>
+        <w:rPr>
+          <w:sz w:val="23"/>
+          <w:szCs w:val="23"/>
+        </w:rPr>
+        <w:t xml:space="preserve"> benchmark using </w:t>
+      </w:r>
+      <w:proofErr w:type="spellStart"/>
+      <w:r>
+        <w:rPr>
+          <w:b/>
+          <w:bCs/>
+          <w:sz w:val="23"/>
+          <w:szCs w:val="23"/>
+        </w:rPr>
+        <w:t>Pytorch</w:t>
+      </w:r>
+      <w:proofErr w:type="spellEnd"/>
+      <w:r>
+        <w:rPr>
+          <w:sz w:val="23"/>
+          <w:szCs w:val="23"/>
+        </w:rPr>
+        <w:t xml:space="preserve">, </w:t>
+      </w:r>
+      <w:r>
+        <w:rPr>
+          <w:b/>
+          <w:bCs/>
+          <w:sz w:val="23"/>
+          <w:szCs w:val="23"/>
+        </w:rPr>
+        <w:t>Python</w:t>
+      </w:r>
+      <w:r>
+        <w:rPr>
+          <w:b/>
+          <w:bCs/>
+          <w:sz w:val="23"/>
+          <w:szCs w:val="23"/>
+        </w:rPr>
+        <w:t>, Deep Learning</w:t>
+      </w:r>
+      <w:r>
+        <w:rPr>
+          <w:sz w:val="23"/>
+          <w:szCs w:val="23"/>
+        </w:rPr>
         <w:t xml:space="preserve"> </w:t>
       </w:r>
       <w:r>
@@ -924,107 +1012,6 @@
           <w:sz w:val="23"/>
           <w:szCs w:val="23"/>
         </w:rPr>
-        <w:t xml:space="preserve">accuracy improvement </w:t>
-      </w:r>
-      <w:r>
-        <w:rPr>
-          <w:sz w:val="23"/>
-          <w:szCs w:val="23"/>
-        </w:rPr>
-        <w:t xml:space="preserve">Compare to the </w:t>
-      </w:r>
-      <w:r>
-        <w:rPr>
-          <w:b/>
-          <w:bCs/>
-          <w:sz w:val="23"/>
-          <w:szCs w:val="23"/>
-        </w:rPr>
-        <w:t>state-of-the-art</w:t>
-      </w:r>
-      <w:r>
-        <w:rPr>
-          <w:sz w:val="23"/>
-          <w:szCs w:val="23"/>
-        </w:rPr>
-        <w:t xml:space="preserve"> tool </w:t>
-      </w:r>
-      <w:r>
-        <w:rPr>
-          <w:sz w:val="23"/>
-          <w:szCs w:val="23"/>
-        </w:rPr>
-        <w:t xml:space="preserve">on </w:t>
-      </w:r>
-      <w:proofErr w:type="spellStart"/>
-      <w:r>
-        <w:rPr>
-          <w:sz w:val="23"/>
-          <w:szCs w:val="23"/>
-        </w:rPr>
-        <w:t>Quixbugs</w:t>
-      </w:r>
-      <w:proofErr w:type="spellEnd"/>
-      <w:r>
-        <w:rPr>
-          <w:sz w:val="23"/>
-          <w:szCs w:val="23"/>
-        </w:rPr>
-        <w:t xml:space="preserve"> benchmark</w:t>
-      </w:r>
-      <w:r>
-        <w:rPr>
-          <w:sz w:val="23"/>
-          <w:szCs w:val="23"/>
-        </w:rPr>
-        <w:t xml:space="preserve"> using </w:t>
-      </w:r>
-      <w:proofErr w:type="spellStart"/>
-      <w:r>
-        <w:rPr>
-          <w:sz w:val="23"/>
-          <w:szCs w:val="23"/>
-        </w:rPr>
-        <w:t>Pytorch</w:t>
-      </w:r>
-      <w:proofErr w:type="spellEnd"/>
-      <w:r>
-        <w:rPr>
-          <w:sz w:val="23"/>
-          <w:szCs w:val="23"/>
-        </w:rPr>
-        <w:t xml:space="preserve">, </w:t>
-      </w:r>
-      <w:r>
-        <w:rPr>
-          <w:b/>
-          <w:bCs/>
-          <w:sz w:val="23"/>
-          <w:szCs w:val="23"/>
-        </w:rPr>
-        <w:t>Python</w:t>
-      </w:r>
-      <w:r>
-        <w:rPr>
-          <w:b/>
-          <w:bCs/>
-          <w:sz w:val="23"/>
-          <w:szCs w:val="23"/>
-        </w:rPr>
-        <w:t>, Deep Learning</w:t>
-      </w:r>
-      <w:r>
-        <w:rPr>
-          <w:sz w:val="23"/>
-          <w:szCs w:val="23"/>
-        </w:rPr>
-        <w:t xml:space="preserve"> </w:t>
-      </w:r>
-      <w:r>
-        <w:rPr>
-          <w:sz w:val="23"/>
-          <w:szCs w:val="23"/>
-        </w:rPr>
         <w:t xml:space="preserve">and </w:t>
       </w:r>
       <w:r>
@@ -1036,8 +1023,6 @@
         </w:rPr>
         <w:t>NLP</w:t>
       </w:r>
-      <w:bookmarkStart w:id="0" w:name="_GoBack"/>
-      <w:bookmarkEnd w:id="0"/>
     </w:p>
     <w:p>
       <w:pPr>
@@ -1234,33 +1219,26 @@
           <w:sz w:val="23"/>
           <w:szCs w:val="23"/>
         </w:rPr>
+        <w:t xml:space="preserve"> road slippage </w:t>
+      </w:r>
+      <w:r>
+        <w:rPr>
+          <w:b/>
+          <w:bCs/>
+          <w:sz w:val="23"/>
+          <w:szCs w:val="23"/>
+        </w:rPr>
+        <w:t>Prediction</w:t>
+      </w:r>
+      <w:r>
+        <w:rPr>
+          <w:sz w:val="23"/>
+          <w:szCs w:val="23"/>
+        </w:rPr>
         <w:t xml:space="preserve"> </w:t>
       </w:r>
       <w:r>
         <w:rPr>
-          <w:sz w:val="23"/>
-          <w:szCs w:val="23"/>
-        </w:rPr>
-        <w:t xml:space="preserve">road slippage </w:t>
-      </w:r>
-      <w:r>
-        <w:rPr>
-          <w:b/>
-          <w:bCs/>
-          <w:sz w:val="23"/>
-          <w:szCs w:val="23"/>
-        </w:rPr>
-        <w:t>Prediction</w:t>
-      </w:r>
-      <w:r>
-        <w:rPr>
-          <w:sz w:val="23"/>
-          <w:szCs w:val="23"/>
-        </w:rPr>
-        <w:t xml:space="preserve"> </w:t>
-      </w:r>
-      <w:r>
-        <w:rPr>
           <w:b/>
           <w:bCs/>
           <w:sz w:val="23"/>
@@ -1321,14 +1299,7 @@
           <w:sz w:val="23"/>
           <w:szCs w:val="23"/>
         </w:rPr>
-        <w:t xml:space="preserve"> Algorithm</w:t>
-      </w:r>
-      <w:r>
-        <w:rPr>
-          <w:sz w:val="23"/>
-          <w:szCs w:val="23"/>
-        </w:rPr>
-        <w:t xml:space="preserve"> and </w:t>
+        <w:t xml:space="preserve"> Algorithm and </w:t>
       </w:r>
       <w:r>
         <w:rPr>
@@ -1419,14 +1390,7 @@
           <w:sz w:val="23"/>
           <w:szCs w:val="23"/>
         </w:rPr>
-        <w:t>Recommender system</w:t>
-      </w:r>
-      <w:r>
-        <w:rPr>
-          <w:sz w:val="23"/>
-          <w:szCs w:val="23"/>
-        </w:rPr>
-        <w:t xml:space="preserve">       Jan 2020</w:t>
+        <w:t>Recommender system       Jan 2020</w:t>
       </w:r>
     </w:p>
     <w:p>
@@ -1477,24 +1441,14 @@
         <w:t>ward</w:t>
       </w:r>
       <w:r>
-        <w:t xml:space="preserve"> </w:t>
-      </w:r>
-      <w:r>
-        <w:t xml:space="preserve">at </w:t>
-      </w:r>
-      <w:r>
-        <w:rPr>
-          <w:b/>
-          <w:bCs/>
-        </w:rPr>
-        <w:t>Achiever</w:t>
-      </w:r>
-      <w:r>
-        <w:rPr>
-          <w:b/>
-          <w:bCs/>
-        </w:rPr>
-        <w:t>s</w:t>
+        <w:t xml:space="preserve"> at </w:t>
+      </w:r>
+      <w:r>
+        <w:rPr>
+          <w:b/>
+          <w:bCs/>
+        </w:rPr>
+        <w:t>Achievers</w:t>
       </w:r>
       <w:r>
         <w:rPr>
@@ -1597,10 +1551,7 @@
       </w:r>
       <w:proofErr w:type="spellEnd"/>
       <w:r>
-        <w:t xml:space="preserve"> Software Engineering program </w:t>
-      </w:r>
-      <w:r>
-        <w:t xml:space="preserve">   </w:t>
+        <w:t xml:space="preserve"> Software Engineering program    </w:t>
       </w:r>
       <w:r>
         <w:tab/>
@@ -1820,7 +1771,16 @@
           <w:sz w:val="23"/>
           <w:szCs w:val="23"/>
         </w:rPr>
-        <w:t>the Twitter</w:t>
+        <w:t xml:space="preserve">the Twitter </w:t>
+      </w:r>
+      <w:r>
+        <w:rPr>
+          <w:b/>
+          <w:bCs/>
+          <w:sz w:val="23"/>
+          <w:szCs w:val="23"/>
+        </w:rPr>
+        <w:t>NLP</w:t>
       </w:r>
       <w:r>
         <w:rPr>
@@ -1836,22 +1796,6 @@
           <w:sz w:val="23"/>
           <w:szCs w:val="23"/>
         </w:rPr>
-        <w:t>NLP</w:t>
-      </w:r>
-      <w:r>
-        <w:rPr>
-          <w:sz w:val="23"/>
-          <w:szCs w:val="23"/>
-        </w:rPr>
-        <w:t xml:space="preserve"> </w:t>
-      </w:r>
-      <w:r>
-        <w:rPr>
-          <w:b/>
-          <w:bCs/>
-          <w:sz w:val="23"/>
-          <w:szCs w:val="23"/>
-        </w:rPr>
         <w:t>sentiment analysis</w:t>
       </w:r>
       <w:r>
@@ -1859,21 +1803,7 @@
           <w:sz w:val="23"/>
           <w:szCs w:val="23"/>
         </w:rPr>
-        <w:t xml:space="preserve"> </w:t>
-      </w:r>
-      <w:r>
-        <w:rPr>
-          <w:sz w:val="23"/>
-          <w:szCs w:val="23"/>
-        </w:rPr>
-        <w:t>contest at</w:t>
-      </w:r>
-      <w:r>
-        <w:rPr>
-          <w:sz w:val="23"/>
-          <w:szCs w:val="23"/>
-        </w:rPr>
-        <w:t xml:space="preserve"> </w:t>
+        <w:t xml:space="preserve"> contest at </w:t>
       </w:r>
       <w:proofErr w:type="spellStart"/>
       <w:r>
@@ -1928,14 +1858,7 @@
           <w:sz w:val="23"/>
           <w:szCs w:val="23"/>
         </w:rPr>
-        <w:t xml:space="preserve"> participants</w:t>
-      </w:r>
-      <w:r>
-        <w:rPr>
-          <w:sz w:val="23"/>
-          <w:szCs w:val="23"/>
-        </w:rPr>
-        <w:t xml:space="preserve"> </w:t>
+        <w:t xml:space="preserve"> participants </w:t>
       </w:r>
       <w:r>
         <w:rPr>
@@ -2006,14 +1929,7 @@
           <w:sz w:val="23"/>
           <w:szCs w:val="23"/>
         </w:rPr>
-        <w:t>Sep</w:t>
-      </w:r>
-      <w:r>
-        <w:rPr>
-          <w:sz w:val="23"/>
-          <w:szCs w:val="23"/>
-        </w:rPr>
-        <w:t xml:space="preserve"> 2016</w:t>
+        <w:t>Sep 2016</w:t>
       </w:r>
     </w:p>
     <w:p>
@@ -2093,21 +2009,7 @@
           <w:sz w:val="23"/>
           <w:szCs w:val="23"/>
         </w:rPr>
-        <w:t>,</w:t>
-      </w:r>
-      <w:r>
-        <w:rPr>
-          <w:sz w:val="23"/>
-          <w:szCs w:val="23"/>
-        </w:rPr>
-        <w:t xml:space="preserve"> Research</w:t>
-      </w:r>
-      <w:r>
-        <w:rPr>
-          <w:sz w:val="23"/>
-          <w:szCs w:val="23"/>
-        </w:rPr>
-        <w:t xml:space="preserve"> Master </w:t>
+        <w:t xml:space="preserve">, Research Master </w:t>
       </w:r>
       <w:r>
         <w:rPr>
@@ -2169,25 +2071,7 @@
           <w:sz w:val="23"/>
           <w:szCs w:val="23"/>
         </w:rPr>
-        <w:t>Sep 2012 – Dec 201</w:t>
-      </w:r>
-      <w:r>
-        <w:rPr>
-          <w:b/>
-          <w:bCs/>
-          <w:sz w:val="23"/>
-          <w:szCs w:val="23"/>
-        </w:rPr>
-        <w:t>6</w:t>
-      </w:r>
-      <w:r>
-        <w:rPr>
-          <w:b/>
-          <w:bCs/>
-          <w:sz w:val="23"/>
-          <w:szCs w:val="23"/>
-        </w:rPr>
-        <w:t xml:space="preserve"> </w:t>
+        <w:t xml:space="preserve">Sep 2012 – Dec 2016 </w:t>
       </w:r>
     </w:p>
     <w:p>
@@ -2353,7 +2237,6 @@
         </w:rPr>
         <w:t>rd</w:t>
       </w:r>
-      <w:proofErr w:type="gramStart"/>
       <w:r>
         <w:rPr>
           <w:b/>
@@ -2372,7 +2255,6 @@
         </w:rPr>
         <w:t>2019</w:t>
       </w:r>
-      <w:proofErr w:type="gramEnd"/>
     </w:p>
     <w:p>
       <w:pPr>
@@ -2402,21 +2284,7 @@
           <w:sz w:val="23"/>
           <w:szCs w:val="23"/>
         </w:rPr>
-        <w:t xml:space="preserve">Ensemble Learning using Convolution Neural Machine Translation for Automatic Program </w:t>
-      </w:r>
-      <w:r>
-        <w:rPr>
-          <w:sz w:val="23"/>
-          <w:szCs w:val="23"/>
-        </w:rPr>
-        <w:t>re</w:t>
-      </w:r>
-      <w:r>
-        <w:rPr>
-          <w:sz w:val="23"/>
-          <w:szCs w:val="23"/>
-        </w:rPr>
-        <w:t>pair</w:t>
+        <w:t>Ensemble Learning using Convolution Neural Machine Translation for Automatic Program repair</w:t>
       </w:r>
     </w:p>
     <w:p>
@@ -2513,7 +2381,6 @@
         </w:rPr>
         <w:t>th</w:t>
       </w:r>
-      <w:proofErr w:type="gramStart"/>
       <w:r>
         <w:rPr>
           <w:b/>
@@ -2532,10 +2399,14 @@
         </w:rPr>
         <w:t>2018</w:t>
       </w:r>
-      <w:proofErr w:type="gramEnd"/>
     </w:p>
     <w:sectPr>
-      <w:headerReference w:type="default" r:id="rId7"/>
+      <w:headerReference w:type="even" r:id="rId7"/>
+      <w:headerReference w:type="default" r:id="rId8"/>
+      <w:footerReference w:type="even" r:id="rId9"/>
+      <w:footerReference w:type="default" r:id="rId10"/>
+      <w:headerReference w:type="first" r:id="rId11"/>
+      <w:footerReference w:type="first" r:id="rId12"/>
       <w:pgSz w:w="12240" w:h="15840"/>
       <w:pgMar w:top="1440" w:right="1440" w:bottom="1440" w:left="1440" w:header="432" w:footer="720" w:gutter="0"/>
       <w:cols w:space="720"/>
@@ -2570,6 +2441,36 @@
 </w:endnotes>
 </file>
 
+<file path=word/footer1.xml><?xml version="1.0" encoding="utf-8"?>
+<w:ftr xmlns:wpc="http://schemas.microsoft.com/office/word/2010/wordprocessingCanvas" xmlns:cx="http://schemas.microsoft.com/office/drawing/2014/chartex" xmlns:cx1="http://schemas.microsoft.com/office/drawing/2015/9/8/chartex" xmlns:cx2="http://schemas.microsoft.com/office/drawing/2015/10/21/chartex" xmlns:cx3="http://schemas.microsoft.com/office/drawing/2016/5/9/chartex" xmlns:cx4="http://schemas.microsoft.com/office/drawing/2016/5/10/chartex" xmlns:cx5="http://schemas.microsoft.com/office/drawing/2016/5/11/chartex" xmlns:cx6="http://schemas.microsoft.com/office/drawing/2016/5/12/chartex" xmlns:cx7="http://schemas.microsoft.com/office/drawing/2016/5/13/chartex" xmlns:cx8="http://schemas.microsoft.com/office/drawing/2016/5/14/chartex" xmlns:mc="http://schemas.openxmlformats.org/markup-compatibility/2006" xmlns:aink="http://schemas.microsoft.com/office/drawing/2016/ink" xmlns:am3d="http://schemas.microsoft.com/office/drawing/2017/model3d" xmlns:o="urn:schemas-microsoft-com:office:office" xmlns:r="http://schemas.openxmlformats.org/officeDocument/2006/relationships" xmlns:m="http://schemas.openxmlformats.org/officeDocument/2006/math" xmlns:v="urn:schemas-microsoft-com:vml" xmlns:wp14="http://schemas.microsoft.com/office/word/2010/wordprocessingDrawing" xmlns:wp="http://schemas.openxmlformats.org/drawingml/2006/wordprocessingDrawing" xmlns:w10="urn:schemas-microsoft-com:office:word" xmlns:w="http://schemas.openxmlformats.org/wordprocessingml/2006/main" xmlns:w14="http://schemas.microsoft.com/office/word/2010/wordml" xmlns:w15="http://schemas.microsoft.com/office/word/2012/wordml" xmlns:w16cid="http://schemas.microsoft.com/office/word/2016/wordml/cid" xmlns:w16se="http://schemas.microsoft.com/office/word/2015/wordml/symex" xmlns:wpg="http://schemas.microsoft.com/office/word/2010/wordprocessingGroup" xmlns:wpi="http://schemas.microsoft.com/office/word/2010/wordprocessingInk" xmlns:wne="http://schemas.microsoft.com/office/word/2006/wordml" xmlns:wps="http://schemas.microsoft.com/office/word/2010/wordprocessingShape" mc:Ignorable="w14 w15 w16se w16cid wp14">
+  <w:p>
+    <w:pPr>
+      <w:pStyle w:val="Footer"/>
+    </w:pPr>
+  </w:p>
+</w:ftr>
+</file>
+
+<file path=word/footer2.xml><?xml version="1.0" encoding="utf-8"?>
+<w:ftr xmlns:wpc="http://schemas.microsoft.com/office/word/2010/wordprocessingCanvas" xmlns:cx="http://schemas.microsoft.com/office/drawing/2014/chartex" xmlns:cx1="http://schemas.microsoft.com/office/drawing/2015/9/8/chartex" xmlns:cx2="http://schemas.microsoft.com/office/drawing/2015/10/21/chartex" xmlns:cx3="http://schemas.microsoft.com/office/drawing/2016/5/9/chartex" xmlns:cx4="http://schemas.microsoft.com/office/drawing/2016/5/10/chartex" xmlns:cx5="http://schemas.microsoft.com/office/drawing/2016/5/11/chartex" xmlns:cx6="http://schemas.microsoft.com/office/drawing/2016/5/12/chartex" xmlns:cx7="http://schemas.microsoft.com/office/drawing/2016/5/13/chartex" xmlns:cx8="http://schemas.microsoft.com/office/drawing/2016/5/14/chartex" xmlns:mc="http://schemas.openxmlformats.org/markup-compatibility/2006" xmlns:aink="http://schemas.microsoft.com/office/drawing/2016/ink" xmlns:am3d="http://schemas.microsoft.com/office/drawing/2017/model3d" xmlns:o="urn:schemas-microsoft-com:office:office" xmlns:r="http://schemas.openxmlformats.org/officeDocument/2006/relationships" xmlns:m="http://schemas.openxmlformats.org/officeDocument/2006/math" xmlns:v="urn:schemas-microsoft-com:vml" xmlns:wp14="http://schemas.microsoft.com/office/word/2010/wordprocessingDrawing" xmlns:wp="http://schemas.openxmlformats.org/drawingml/2006/wordprocessingDrawing" xmlns:w10="urn:schemas-microsoft-com:office:word" xmlns:w="http://schemas.openxmlformats.org/wordprocessingml/2006/main" xmlns:w14="http://schemas.microsoft.com/office/word/2010/wordml" xmlns:w15="http://schemas.microsoft.com/office/word/2012/wordml" xmlns:w16cid="http://schemas.microsoft.com/office/word/2016/wordml/cid" xmlns:w16se="http://schemas.microsoft.com/office/word/2015/wordml/symex" xmlns:wpg="http://schemas.microsoft.com/office/word/2010/wordprocessingGroup" xmlns:wpi="http://schemas.microsoft.com/office/word/2010/wordprocessingInk" xmlns:wne="http://schemas.microsoft.com/office/word/2006/wordml" xmlns:wps="http://schemas.microsoft.com/office/word/2010/wordprocessingShape" mc:Ignorable="w14 w15 w16se w16cid wp14">
+  <w:p>
+    <w:pPr>
+      <w:pStyle w:val="Footer"/>
+    </w:pPr>
+  </w:p>
+</w:ftr>
+</file>
+
+<file path=word/footer3.xml><?xml version="1.0" encoding="utf-8"?>
+<w:ftr xmlns:wpc="http://schemas.microsoft.com/office/word/2010/wordprocessingCanvas" xmlns:cx="http://schemas.microsoft.com/office/drawing/2014/chartex" xmlns:cx1="http://schemas.microsoft.com/office/drawing/2015/9/8/chartex" xmlns:cx2="http://schemas.microsoft.com/office/drawing/2015/10/21/chartex" xmlns:cx3="http://schemas.microsoft.com/office/drawing/2016/5/9/chartex" xmlns:cx4="http://schemas.microsoft.com/office/drawing/2016/5/10/chartex" xmlns:cx5="http://schemas.microsoft.com/office/drawing/2016/5/11/chartex" xmlns:cx6="http://schemas.microsoft.com/office/drawing/2016/5/12/chartex" xmlns:cx7="http://schemas.microsoft.com/office/drawing/2016/5/13/chartex" xmlns:cx8="http://schemas.microsoft.com/office/drawing/2016/5/14/chartex" xmlns:mc="http://schemas.openxmlformats.org/markup-compatibility/2006" xmlns:aink="http://schemas.microsoft.com/office/drawing/2016/ink" xmlns:am3d="http://schemas.microsoft.com/office/drawing/2017/model3d" xmlns:o="urn:schemas-microsoft-com:office:office" xmlns:r="http://schemas.openxmlformats.org/officeDocument/2006/relationships" xmlns:m="http://schemas.openxmlformats.org/officeDocument/2006/math" xmlns:v="urn:schemas-microsoft-com:vml" xmlns:wp14="http://schemas.microsoft.com/office/word/2010/wordprocessingDrawing" xmlns:wp="http://schemas.openxmlformats.org/drawingml/2006/wordprocessingDrawing" xmlns:w10="urn:schemas-microsoft-com:office:word" xmlns:w="http://schemas.openxmlformats.org/wordprocessingml/2006/main" xmlns:w14="http://schemas.microsoft.com/office/word/2010/wordml" xmlns:w15="http://schemas.microsoft.com/office/word/2012/wordml" xmlns:w16cid="http://schemas.microsoft.com/office/word/2016/wordml/cid" xmlns:w16se="http://schemas.microsoft.com/office/word/2015/wordml/symex" xmlns:wpg="http://schemas.microsoft.com/office/word/2010/wordprocessingGroup" xmlns:wpi="http://schemas.microsoft.com/office/word/2010/wordprocessingInk" xmlns:wne="http://schemas.microsoft.com/office/word/2006/wordml" xmlns:wps="http://schemas.microsoft.com/office/word/2010/wordprocessingShape" mc:Ignorable="w14 w15 w16se w16cid wp14">
+  <w:p>
+    <w:pPr>
+      <w:pStyle w:val="Footer"/>
+    </w:pPr>
+  </w:p>
+</w:ftr>
+</file>
+
 <file path=word/footnotes.xml><?xml version="1.0" encoding="utf-8"?>
 <w:footnotes xmlns:wpc="http://schemas.microsoft.com/office/word/2010/wordprocessingCanvas" xmlns:cx="http://schemas.microsoft.com/office/drawing/2014/chartex" xmlns:cx1="http://schemas.microsoft.com/office/drawing/2015/9/8/chartex" xmlns:cx2="http://schemas.microsoft.com/office/drawing/2015/10/21/chartex" xmlns:cx3="http://schemas.microsoft.com/office/drawing/2016/5/9/chartex" xmlns:cx4="http://schemas.microsoft.com/office/drawing/2016/5/10/chartex" xmlns:cx5="http://schemas.microsoft.com/office/drawing/2016/5/11/chartex" xmlns:cx6="http://schemas.microsoft.com/office/drawing/2016/5/12/chartex" xmlns:cx7="http://schemas.microsoft.com/office/drawing/2016/5/13/chartex" xmlns:cx8="http://schemas.microsoft.com/office/drawing/2016/5/14/chartex" xmlns:mc="http://schemas.openxmlformats.org/markup-compatibility/2006" xmlns:aink="http://schemas.microsoft.com/office/drawing/2016/ink" xmlns:am3d="http://schemas.microsoft.com/office/drawing/2017/model3d" xmlns:o="urn:schemas-microsoft-com:office:office" xmlns:r="http://schemas.openxmlformats.org/officeDocument/2006/relationships" xmlns:m="http://schemas.openxmlformats.org/officeDocument/2006/math" xmlns:v="urn:schemas-microsoft-com:vml" xmlns:wp14="http://schemas.microsoft.com/office/word/2010/wordprocessingDrawing" xmlns:wp="http://schemas.openxmlformats.org/drawingml/2006/wordprocessingDrawing" xmlns:w10="urn:schemas-microsoft-com:office:word" xmlns:w="http://schemas.openxmlformats.org/wordprocessingml/2006/main" xmlns:w14="http://schemas.microsoft.com/office/word/2010/wordml" xmlns:w15="http://schemas.microsoft.com/office/word/2012/wordml" xmlns:w16cid="http://schemas.microsoft.com/office/word/2016/wordml/cid" xmlns:w16se="http://schemas.microsoft.com/office/word/2015/wordml/symex" xmlns:wpg="http://schemas.microsoft.com/office/word/2010/wordprocessingGroup" xmlns:wpi="http://schemas.microsoft.com/office/word/2010/wordprocessingInk" xmlns:wne="http://schemas.microsoft.com/office/word/2006/wordml" xmlns:wps="http://schemas.microsoft.com/office/word/2010/wordprocessingShape" mc:Ignorable="w14 w15 w16se w16cid wp14">
   <w:footnote w:type="separator" w:id="-1">
@@ -2599,6 +2500,16 @@
 <w:hdr xmlns:wpc="http://schemas.microsoft.com/office/word/2010/wordprocessingCanvas" xmlns:cx="http://schemas.microsoft.com/office/drawing/2014/chartex" xmlns:cx1="http://schemas.microsoft.com/office/drawing/2015/9/8/chartex" xmlns:cx2="http://schemas.microsoft.com/office/drawing/2015/10/21/chartex" xmlns:cx3="http://schemas.microsoft.com/office/drawing/2016/5/9/chartex" xmlns:cx4="http://schemas.microsoft.com/office/drawing/2016/5/10/chartex" xmlns:cx5="http://schemas.microsoft.com/office/drawing/2016/5/11/chartex" xmlns:cx6="http://schemas.microsoft.com/office/drawing/2016/5/12/chartex" xmlns:cx7="http://schemas.microsoft.com/office/drawing/2016/5/13/chartex" xmlns:cx8="http://schemas.microsoft.com/office/drawing/2016/5/14/chartex" xmlns:mc="http://schemas.openxmlformats.org/markup-compatibility/2006" xmlns:aink="http://schemas.microsoft.com/office/drawing/2016/ink" xmlns:am3d="http://schemas.microsoft.com/office/drawing/2017/model3d" xmlns:o="urn:schemas-microsoft-com:office:office" xmlns:r="http://schemas.openxmlformats.org/officeDocument/2006/relationships" xmlns:m="http://schemas.openxmlformats.org/officeDocument/2006/math" xmlns:v="urn:schemas-microsoft-com:vml" xmlns:wp14="http://schemas.microsoft.com/office/word/2010/wordprocessingDrawing" xmlns:wp="http://schemas.openxmlformats.org/drawingml/2006/wordprocessingDrawing" xmlns:w10="urn:schemas-microsoft-com:office:word" xmlns:w="http://schemas.openxmlformats.org/wordprocessingml/2006/main" xmlns:w14="http://schemas.microsoft.com/office/word/2010/wordml" xmlns:w15="http://schemas.microsoft.com/office/word/2012/wordml" xmlns:w16cid="http://schemas.microsoft.com/office/word/2016/wordml/cid" xmlns:w16se="http://schemas.microsoft.com/office/word/2015/wordml/symex" xmlns:wpg="http://schemas.microsoft.com/office/word/2010/wordprocessingGroup" xmlns:wpi="http://schemas.microsoft.com/office/word/2010/wordprocessingInk" xmlns:wne="http://schemas.microsoft.com/office/word/2006/wordml" xmlns:wps="http://schemas.microsoft.com/office/word/2010/wordprocessingShape" mc:Ignorable="w14 w15 w16se w16cid wp14">
   <w:p>
     <w:pPr>
+      <w:pStyle w:val="Header"/>
+    </w:pPr>
+  </w:p>
+</w:hdr>
+</file>
+
+<file path=word/header2.xml><?xml version="1.0" encoding="utf-8"?>
+<w:hdr xmlns:wpc="http://schemas.microsoft.com/office/word/2010/wordprocessingCanvas" xmlns:cx="http://schemas.microsoft.com/office/drawing/2014/chartex" xmlns:cx1="http://schemas.microsoft.com/office/drawing/2015/9/8/chartex" xmlns:cx2="http://schemas.microsoft.com/office/drawing/2015/10/21/chartex" xmlns:cx3="http://schemas.microsoft.com/office/drawing/2016/5/9/chartex" xmlns:cx4="http://schemas.microsoft.com/office/drawing/2016/5/10/chartex" xmlns:cx5="http://schemas.microsoft.com/office/drawing/2016/5/11/chartex" xmlns:cx6="http://schemas.microsoft.com/office/drawing/2016/5/12/chartex" xmlns:cx7="http://schemas.microsoft.com/office/drawing/2016/5/13/chartex" xmlns:cx8="http://schemas.microsoft.com/office/drawing/2016/5/14/chartex" xmlns:mc="http://schemas.openxmlformats.org/markup-compatibility/2006" xmlns:aink="http://schemas.microsoft.com/office/drawing/2016/ink" xmlns:am3d="http://schemas.microsoft.com/office/drawing/2017/model3d" xmlns:o="urn:schemas-microsoft-com:office:office" xmlns:r="http://schemas.openxmlformats.org/officeDocument/2006/relationships" xmlns:m="http://schemas.openxmlformats.org/officeDocument/2006/math" xmlns:v="urn:schemas-microsoft-com:vml" xmlns:wp14="http://schemas.microsoft.com/office/word/2010/wordprocessingDrawing" xmlns:wp="http://schemas.openxmlformats.org/drawingml/2006/wordprocessingDrawing" xmlns:w10="urn:schemas-microsoft-com:office:word" xmlns:w="http://schemas.openxmlformats.org/wordprocessingml/2006/main" xmlns:w14="http://schemas.microsoft.com/office/word/2010/wordml" xmlns:w15="http://schemas.microsoft.com/office/word/2012/wordml" xmlns:w16cid="http://schemas.microsoft.com/office/word/2016/wordml/cid" xmlns:w16se="http://schemas.microsoft.com/office/word/2015/wordml/symex" xmlns:wpg="http://schemas.microsoft.com/office/word/2010/wordprocessingGroup" xmlns:wpi="http://schemas.microsoft.com/office/word/2010/wordprocessingInk" xmlns:wne="http://schemas.microsoft.com/office/word/2006/wordml" xmlns:wps="http://schemas.microsoft.com/office/word/2010/wordprocessingShape" mc:Ignorable="w14 w15 w16se w16cid wp14">
+  <w:p>
+    <w:pPr>
       <w:pStyle w:val="Default"/>
       <w:rPr>
         <w:sz w:val="20"/>
@@ -2670,34 +2581,50 @@
         <w:szCs w:val="36"/>
       </w:rPr>
       <w:tab/>
-      <w:t xml:space="preserve">     </w:t>
+      <w:t xml:space="preserve">    </w:t>
     </w:r>
-    <w:proofErr w:type="spellStart"/>
+    <w:r>
+      <w:rPr>
+        <w:b/>
+        <w:bCs/>
+        <w:sz w:val="36"/>
+        <w:szCs w:val="36"/>
+      </w:rPr>
+      <w:t xml:space="preserve"> </w:t>
+    </w:r>
     <w:r>
       <w:rPr>
         <w:sz w:val="22"/>
         <w:szCs w:val="22"/>
       </w:rPr>
-      <w:t>Github</w:t>
+      <w:t>Blog</w:t>
     </w:r>
-    <w:proofErr w:type="spellEnd"/>
     <w:r>
       <w:rPr>
         <w:sz w:val="22"/>
         <w:szCs w:val="22"/>
       </w:rPr>
-      <w:t xml:space="preserve">: </w:t>
+      <w:t>:</w:t>
+    </w:r>
+    <w:r>
+      <w:t xml:space="preserve"> </w:t>
     </w:r>
     <w:hyperlink r:id="rId1" w:history="1">
       <w:r>
         <w:rPr>
           <w:rStyle w:val="Hyperlink"/>
-          <w:sz w:val="20"/>
-          <w:szCs w:val="20"/>
-        </w:rPr>
-        <w:t>https://github.com/Moshiii</w:t>
+        </w:rPr>
+        <w:t>moshiii.github.io/cv</w:t>
+      </w:r>
+      <w:r>
+        <w:rPr>
+          <w:rStyle w:val="Hyperlink"/>
+        </w:rPr>
+        <w:t>/</w:t>
       </w:r>
     </w:hyperlink>
+    <w:bookmarkStart w:id="0" w:name="_GoBack"/>
+    <w:bookmarkEnd w:id="0"/>
   </w:p>
   <w:p>
     <w:pPr>
@@ -2750,29 +2677,18 @@
         <w:szCs w:val="22"/>
       </w:rPr>
       <w:tab/>
-      <w:t xml:space="preserve">        </w:t>
+      <w:t xml:space="preserve">        Python, NLP, Machine learning</w:t>
     </w:r>
-    <w:r>
-      <w:rPr>
-        <w:sz w:val="22"/>
-        <w:szCs w:val="22"/>
-      </w:rPr>
-      <w:t xml:space="preserve">Python, </w:t>
-    </w:r>
-    <w:r>
-      <w:rPr>
-        <w:sz w:val="22"/>
-        <w:szCs w:val="22"/>
-      </w:rPr>
-      <w:t>NLP</w:t>
-    </w:r>
-    <w:r>
-      <w:rPr>
-        <w:sz w:val="22"/>
-        <w:szCs w:val="22"/>
-      </w:rPr>
-      <w:t>, Machine learning</w:t>
-    </w:r>
+  </w:p>
+</w:hdr>
+</file>
+
+<file path=word/header3.xml><?xml version="1.0" encoding="utf-8"?>
+<w:hdr xmlns:wpc="http://schemas.microsoft.com/office/word/2010/wordprocessingCanvas" xmlns:cx="http://schemas.microsoft.com/office/drawing/2014/chartex" xmlns:cx1="http://schemas.microsoft.com/office/drawing/2015/9/8/chartex" xmlns:cx2="http://schemas.microsoft.com/office/drawing/2015/10/21/chartex" xmlns:cx3="http://schemas.microsoft.com/office/drawing/2016/5/9/chartex" xmlns:cx4="http://schemas.microsoft.com/office/drawing/2016/5/10/chartex" xmlns:cx5="http://schemas.microsoft.com/office/drawing/2016/5/11/chartex" xmlns:cx6="http://schemas.microsoft.com/office/drawing/2016/5/12/chartex" xmlns:cx7="http://schemas.microsoft.com/office/drawing/2016/5/13/chartex" xmlns:cx8="http://schemas.microsoft.com/office/drawing/2016/5/14/chartex" xmlns:mc="http://schemas.openxmlformats.org/markup-compatibility/2006" xmlns:aink="http://schemas.microsoft.com/office/drawing/2016/ink" xmlns:am3d="http://schemas.microsoft.com/office/drawing/2017/model3d" xmlns:o="urn:schemas-microsoft-com:office:office" xmlns:r="http://schemas.openxmlformats.org/officeDocument/2006/relationships" xmlns:m="http://schemas.openxmlformats.org/officeDocument/2006/math" xmlns:v="urn:schemas-microsoft-com:vml" xmlns:wp14="http://schemas.microsoft.com/office/word/2010/wordprocessingDrawing" xmlns:wp="http://schemas.openxmlformats.org/drawingml/2006/wordprocessingDrawing" xmlns:w10="urn:schemas-microsoft-com:office:word" xmlns:w="http://schemas.openxmlformats.org/wordprocessingml/2006/main" xmlns:w14="http://schemas.microsoft.com/office/word/2010/wordml" xmlns:w15="http://schemas.microsoft.com/office/word/2012/wordml" xmlns:w16cid="http://schemas.microsoft.com/office/word/2016/wordml/cid" xmlns:w16se="http://schemas.microsoft.com/office/word/2015/wordml/symex" xmlns:wpg="http://schemas.microsoft.com/office/word/2010/wordprocessingGroup" xmlns:wpi="http://schemas.microsoft.com/office/word/2010/wordprocessingInk" xmlns:wne="http://schemas.microsoft.com/office/word/2006/wordml" xmlns:wps="http://schemas.microsoft.com/office/word/2010/wordprocessingShape" mc:Ignorable="w14 w15 w16se w16cid wp14">
+  <w:p>
+    <w:pPr>
+      <w:pStyle w:val="Header"/>
+    </w:pPr>
   </w:p>
 </w:hdr>
 </file>
@@ -4297,6 +4213,7 @@
     <w:lsdException w:name="HTML Sample" w:semiHidden="1" w:unhideWhenUsed="1"/>
     <w:lsdException w:name="HTML Typewriter" w:semiHidden="1" w:unhideWhenUsed="1"/>
     <w:lsdException w:name="HTML Variable" w:semiHidden="1" w:unhideWhenUsed="1"/>
+    <w:lsdException w:name="Normal Table" w:semiHidden="1" w:unhideWhenUsed="1"/>
     <w:lsdException w:name="annotation subject" w:semiHidden="1" w:unhideWhenUsed="1"/>
     <w:lsdException w:name="No List" w:semiHidden="1" w:unhideWhenUsed="1"/>
     <w:lsdException w:name="Outline List 1" w:semiHidden="1" w:unhideWhenUsed="1"/>
@@ -4342,9 +4259,11 @@
     <w:lsdException w:name="Table Subtle 1" w:semiHidden="1" w:unhideWhenUsed="1"/>
     <w:lsdException w:name="Table Subtle 2" w:semiHidden="1" w:unhideWhenUsed="1"/>
     <w:lsdException w:name="Table Web 1" w:semiHidden="1" w:unhideWhenUsed="1"/>
+    <w:lsdException w:name="Table Web 2" w:semiHidden="1" w:unhideWhenUsed="1"/>
     <w:lsdException w:name="Table Web 3" w:semiHidden="1" w:unhideWhenUsed="1"/>
     <w:lsdException w:name="Balloon Text" w:semiHidden="1" w:unhideWhenUsed="1"/>
     <w:lsdException w:name="Table Grid" w:uiPriority="39"/>
+    <w:lsdException w:name="Table Theme" w:semiHidden="1" w:unhideWhenUsed="1"/>
     <w:lsdException w:name="Placeholder Text" w:semiHidden="1"/>
     <w:lsdException w:name="No Spacing" w:uiPriority="1" w:qFormat="1"/>
     <w:lsdException w:name="Light Shading" w:uiPriority="60"/>

--- a/files/Moshi Wei Machine learning NLP.docx
+++ b/files/Moshi Wei Machine learning NLP.docx
@@ -1,6 +1,6 @@
 
 <file path=word/document.xml><?xml version="1.0" encoding="utf-8"?>
-<w:document xmlns:wpc="http://schemas.microsoft.com/office/word/2010/wordprocessingCanvas" xmlns:cx="http://schemas.microsoft.com/office/drawing/2014/chartex" xmlns:cx1="http://schemas.microsoft.com/office/drawing/2015/9/8/chartex" xmlns:cx2="http://schemas.microsoft.com/office/drawing/2015/10/21/chartex" xmlns:cx3="http://schemas.microsoft.com/office/drawing/2016/5/9/chartex" xmlns:cx4="http://schemas.microsoft.com/office/drawing/2016/5/10/chartex" xmlns:cx5="http://schemas.microsoft.com/office/drawing/2016/5/11/chartex" xmlns:cx6="http://schemas.microsoft.com/office/drawing/2016/5/12/chartex" xmlns:cx7="http://schemas.microsoft.com/office/drawing/2016/5/13/chartex" xmlns:cx8="http://schemas.microsoft.com/office/drawing/2016/5/14/chartex" xmlns:mc="http://schemas.openxmlformats.org/markup-compatibility/2006" xmlns:aink="http://schemas.microsoft.com/office/drawing/2016/ink" xmlns:am3d="http://schemas.microsoft.com/office/drawing/2017/model3d" xmlns:o="urn:schemas-microsoft-com:office:office" xmlns:r="http://schemas.openxmlformats.org/officeDocument/2006/relationships" xmlns:m="http://schemas.openxmlformats.org/officeDocument/2006/math" xmlns:v="urn:schemas-microsoft-com:vml" xmlns:wp14="http://schemas.microsoft.com/office/word/2010/wordprocessingDrawing" xmlns:wp="http://schemas.openxmlformats.org/drawingml/2006/wordprocessingDrawing" xmlns:w10="urn:schemas-microsoft-com:office:word" xmlns:w="http://schemas.openxmlformats.org/wordprocessingml/2006/main" xmlns:w14="http://schemas.microsoft.com/office/word/2010/wordml" xmlns:w15="http://schemas.microsoft.com/office/word/2012/wordml" xmlns:w16cid="http://schemas.microsoft.com/office/word/2016/wordml/cid" xmlns:w16se="http://schemas.microsoft.com/office/word/2015/wordml/symex" xmlns:wpg="http://schemas.microsoft.com/office/word/2010/wordprocessingGroup" xmlns:wpi="http://schemas.microsoft.com/office/word/2010/wordprocessingInk" xmlns:wne="http://schemas.microsoft.com/office/word/2006/wordml" xmlns:wps="http://schemas.microsoft.com/office/word/2010/wordprocessingShape" mc:Ignorable="w14 w15 w16se w16cid wp14">
+<w:document xmlns:wpc="http://schemas.microsoft.com/office/word/2010/wordprocessingCanvas" xmlns:mc="http://schemas.openxmlformats.org/markup-compatibility/2006" xmlns:o="urn:schemas-microsoft-com:office:office" xmlns:r="http://schemas.openxmlformats.org/officeDocument/2006/relationships" xmlns:m="http://schemas.openxmlformats.org/officeDocument/2006/math" xmlns:v="urn:schemas-microsoft-com:vml" xmlns:wp14="http://schemas.microsoft.com/office/word/2010/wordprocessingDrawing" xmlns:wp="http://schemas.openxmlformats.org/drawingml/2006/wordprocessingDrawing" xmlns:w10="urn:schemas-microsoft-com:office:word" xmlns:w="http://schemas.openxmlformats.org/wordprocessingml/2006/main" xmlns:w14="http://schemas.microsoft.com/office/word/2010/wordml" xmlns:wpg="http://schemas.microsoft.com/office/word/2010/wordprocessingGroup" xmlns:wpi="http://schemas.microsoft.com/office/word/2010/wordprocessingInk" xmlns:wne="http://schemas.microsoft.com/office/word/2006/wordml" xmlns:wps="http://schemas.microsoft.com/office/word/2010/wordprocessingShape" mc:Ignorable="w14 wp14">
   <w:body>
     <w:p>
       <w:pPr>
@@ -102,7 +102,7 @@
     </w:p>
     <w:p>
       <w:pPr>
-        <w:pStyle w:val="ListParagraph"/>
+        <w:pStyle w:val="a6"/>
         <w:numPr>
           <w:ilvl w:val="0"/>
           <w:numId w:val="8"/>
@@ -318,7 +318,7 @@
     </w:p>
     <w:p>
       <w:pPr>
-        <w:pStyle w:val="ListParagraph"/>
+        <w:pStyle w:val="a6"/>
         <w:autoSpaceDE w:val="0"/>
         <w:autoSpaceDN w:val="0"/>
         <w:adjustRightInd w:val="0"/>
@@ -335,7 +335,7 @@
     </w:p>
     <w:p>
       <w:pPr>
-        <w:pStyle w:val="ListParagraph"/>
+        <w:pStyle w:val="a6"/>
         <w:numPr>
           <w:ilvl w:val="0"/>
           <w:numId w:val="8"/>
@@ -359,107 +359,36 @@
           <w:sz w:val="23"/>
           <w:szCs w:val="23"/>
         </w:rPr>
-        <w:t xml:space="preserve">Created </w:t>
-      </w:r>
-      <w:r>
-        <w:rPr>
-          <w:rFonts w:ascii="Times New Roman" w:hAnsi="Times New Roman" w:cs="Times New Roman"/>
-          <w:color w:val="000000"/>
-          <w:sz w:val="23"/>
-          <w:szCs w:val="23"/>
-        </w:rPr>
-        <w:t xml:space="preserve">Machine learning based </w:t>
-      </w:r>
-      <w:r>
-        <w:rPr>
-          <w:rFonts w:ascii="Times New Roman" w:hAnsi="Times New Roman" w:cs="Times New Roman"/>
-          <w:b/>
-          <w:bCs/>
-          <w:color w:val="000000"/>
-          <w:sz w:val="23"/>
-          <w:szCs w:val="23"/>
-        </w:rPr>
-        <w:t>R</w:t>
-      </w:r>
-      <w:r>
-        <w:rPr>
-          <w:rFonts w:ascii="Times New Roman" w:hAnsi="Times New Roman" w:cs="Times New Roman"/>
-          <w:b/>
-          <w:bCs/>
-          <w:color w:val="000000"/>
-          <w:sz w:val="23"/>
-          <w:szCs w:val="23"/>
-        </w:rPr>
-        <w:t xml:space="preserve">ecommender </w:t>
-      </w:r>
-      <w:r>
-        <w:rPr>
-          <w:rFonts w:ascii="Times New Roman" w:hAnsi="Times New Roman" w:cs="Times New Roman"/>
-          <w:b/>
-          <w:bCs/>
-          <w:color w:val="000000"/>
-          <w:sz w:val="23"/>
-          <w:szCs w:val="23"/>
-        </w:rPr>
-        <w:t>S</w:t>
-      </w:r>
-      <w:r>
-        <w:rPr>
-          <w:rFonts w:ascii="Times New Roman" w:hAnsi="Times New Roman" w:cs="Times New Roman"/>
-          <w:b/>
-          <w:bCs/>
-          <w:color w:val="000000"/>
-          <w:sz w:val="23"/>
-          <w:szCs w:val="23"/>
-        </w:rPr>
-        <w:t xml:space="preserve">ystem </w:t>
-      </w:r>
-      <w:r>
-        <w:rPr>
-          <w:rFonts w:ascii="Times New Roman" w:hAnsi="Times New Roman" w:cs="Times New Roman"/>
-          <w:color w:val="000000"/>
-          <w:sz w:val="23"/>
-          <w:szCs w:val="23"/>
-        </w:rPr>
-        <w:t xml:space="preserve">that recommend </w:t>
-      </w:r>
-      <w:r>
-        <w:rPr>
-          <w:rFonts w:ascii="Times New Roman" w:hAnsi="Times New Roman" w:cs="Times New Roman"/>
-          <w:color w:val="000000"/>
-          <w:sz w:val="23"/>
-          <w:szCs w:val="23"/>
-        </w:rPr>
-        <w:t>nominee to the user</w:t>
-      </w:r>
-      <w:r>
-        <w:rPr>
-          <w:rFonts w:ascii="Times New Roman" w:hAnsi="Times New Roman" w:cs="Times New Roman"/>
-          <w:color w:val="000000"/>
-          <w:sz w:val="23"/>
-          <w:szCs w:val="23"/>
-        </w:rPr>
-        <w:t xml:space="preserve"> in social network by </w:t>
-      </w:r>
-      <w:r>
-        <w:rPr>
-          <w:rFonts w:ascii="Times New Roman" w:hAnsi="Times New Roman" w:cs="Times New Roman"/>
-          <w:b/>
-          <w:bCs/>
-          <w:color w:val="000000"/>
-          <w:sz w:val="23"/>
-          <w:szCs w:val="23"/>
-        </w:rPr>
-        <w:t xml:space="preserve">Collaborative Filtering </w:t>
-      </w:r>
-      <w:r>
-        <w:rPr>
-          <w:rFonts w:ascii="Times New Roman" w:hAnsi="Times New Roman" w:cs="Times New Roman"/>
-          <w:color w:val="000000"/>
-          <w:sz w:val="23"/>
-          <w:szCs w:val="23"/>
-        </w:rPr>
-        <w:t>based on the relevance between message and user</w:t>
+        <w:t xml:space="preserve">Maintains the data warehouse </w:t>
+      </w:r>
+      <w:r>
+        <w:rPr>
+          <w:rFonts w:ascii="Times New Roman" w:hAnsi="Times New Roman" w:cs="Times New Roman"/>
+          <w:b/>
+          <w:color w:val="000000"/>
+          <w:sz w:val="23"/>
+          <w:szCs w:val="23"/>
+        </w:rPr>
+        <w:t>ETL</w:t>
+      </w:r>
+      <w:r>
+        <w:rPr>
+          <w:rFonts w:ascii="Times New Roman" w:hAnsi="Times New Roman" w:cs="Times New Roman"/>
+          <w:color w:val="000000"/>
+          <w:sz w:val="23"/>
+          <w:szCs w:val="23"/>
+        </w:rPr>
+        <w:t xml:space="preserve"> daily reporting workflow that processes </w:t>
+      </w:r>
+      <w:r>
+        <w:rPr>
+          <w:rFonts w:ascii="Times New Roman" w:hAnsi="Times New Roman" w:cs="Times New Roman"/>
+          <w:b/>
+          <w:color w:val="000000"/>
+          <w:sz w:val="23"/>
+          <w:szCs w:val="23"/>
+        </w:rPr>
+        <w:t>0</w:t>
       </w:r>
       <w:r>
         <w:rPr>
@@ -469,11 +398,148 @@
           <w:szCs w:val="23"/>
         </w:rPr>
         <w:t>.</w:t>
+      </w:r>
+      <w:r>
+        <w:rPr>
+          <w:rFonts w:ascii="Times New Roman" w:hAnsi="Times New Roman" w:cs="Times New Roman"/>
+          <w:b/>
+          <w:color w:val="000000"/>
+          <w:sz w:val="23"/>
+          <w:szCs w:val="23"/>
+        </w:rPr>
+        <w:t>1</w:t>
+      </w:r>
+      <w:r>
+        <w:rPr>
+          <w:rFonts w:ascii="Times New Roman" w:hAnsi="Times New Roman" w:cs="Times New Roman"/>
+          <w:b/>
+          <w:color w:val="000000"/>
+          <w:sz w:val="23"/>
+          <w:szCs w:val="23"/>
+        </w:rPr>
+        <w:t xml:space="preserve">5 TB </w:t>
+      </w:r>
+      <w:r>
+        <w:rPr>
+          <w:rFonts w:ascii="Times New Roman" w:hAnsi="Times New Roman" w:cs="Times New Roman"/>
+          <w:b/>
+          <w:color w:val="000000"/>
+          <w:sz w:val="23"/>
+          <w:szCs w:val="23"/>
+        </w:rPr>
+        <w:t>cur</w:t>
+      </w:r>
+      <w:r>
+        <w:rPr>
+          <w:rFonts w:ascii="Times New Roman" w:hAnsi="Times New Roman" w:cs="Times New Roman"/>
+          <w:b/>
+          <w:color w:val="000000"/>
+          <w:sz w:val="23"/>
+          <w:szCs w:val="23"/>
+        </w:rPr>
+        <w:t xml:space="preserve">rent and historical </w:t>
+      </w:r>
+      <w:r>
+        <w:rPr>
+          <w:rFonts w:ascii="Times New Roman" w:hAnsi="Times New Roman" w:cs="Times New Roman"/>
+          <w:b/>
+          <w:color w:val="000000"/>
+          <w:sz w:val="23"/>
+          <w:szCs w:val="23"/>
+        </w:rPr>
+        <w:t>data</w:t>
+      </w:r>
+      <w:r>
+        <w:rPr>
+          <w:rFonts w:ascii="Times New Roman" w:hAnsi="Times New Roman" w:cs="Times New Roman"/>
+          <w:color w:val="000000"/>
+          <w:sz w:val="23"/>
+          <w:szCs w:val="23"/>
+        </w:rPr>
+        <w:t xml:space="preserve"> daily with </w:t>
+      </w:r>
+      <w:r>
+        <w:rPr>
+          <w:rFonts w:ascii="Times New Roman" w:hAnsi="Times New Roman" w:cs="Times New Roman"/>
+          <w:b/>
+          <w:color w:val="000000"/>
+          <w:sz w:val="23"/>
+          <w:szCs w:val="23"/>
+        </w:rPr>
+        <w:t xml:space="preserve">advanced </w:t>
+      </w:r>
+      <w:proofErr w:type="spellStart"/>
+      <w:r>
+        <w:rPr>
+          <w:rFonts w:ascii="Times New Roman" w:hAnsi="Times New Roman" w:cs="Times New Roman"/>
+          <w:b/>
+          <w:color w:val="000000"/>
+          <w:sz w:val="23"/>
+          <w:szCs w:val="23"/>
+        </w:rPr>
+        <w:t>Postgresql</w:t>
+      </w:r>
+      <w:proofErr w:type="spellEnd"/>
+      <w:r>
+        <w:rPr>
+          <w:rFonts w:ascii="Times New Roman" w:hAnsi="Times New Roman" w:cs="Times New Roman"/>
+          <w:color w:val="000000"/>
+          <w:sz w:val="23"/>
+          <w:szCs w:val="23"/>
+        </w:rPr>
+        <w:t xml:space="preserve"> (100+ lines of code, 20+ columns, 5+ joins and </w:t>
+      </w:r>
+      <w:r>
+        <w:rPr>
+          <w:rFonts w:ascii="Times New Roman" w:hAnsi="Times New Roman" w:cs="Times New Roman"/>
+          <w:color w:val="000000"/>
+          <w:sz w:val="23"/>
+          <w:szCs w:val="23"/>
+        </w:rPr>
+        <w:t>coalesce</w:t>
+      </w:r>
+      <w:r>
+        <w:rPr>
+          <w:rFonts w:ascii="Times New Roman" w:hAnsi="Times New Roman" w:cs="Times New Roman"/>
+          <w:color w:val="000000"/>
+          <w:sz w:val="23"/>
+          <w:szCs w:val="23"/>
+        </w:rPr>
+        <w:t xml:space="preserve"> per query script) and </w:t>
+      </w:r>
+      <w:proofErr w:type="spellStart"/>
+      <w:r>
+        <w:rPr>
+          <w:rFonts w:ascii="Times New Roman" w:hAnsi="Times New Roman" w:cs="Times New Roman"/>
+          <w:b/>
+          <w:color w:val="000000"/>
+          <w:sz w:val="23"/>
+          <w:szCs w:val="23"/>
+        </w:rPr>
+        <w:t>Centerprice</w:t>
+      </w:r>
+      <w:proofErr w:type="spellEnd"/>
+      <w:r>
+        <w:rPr>
+          <w:rFonts w:ascii="Times New Roman" w:hAnsi="Times New Roman" w:cs="Times New Roman"/>
+          <w:color w:val="000000"/>
+          <w:sz w:val="23"/>
+          <w:szCs w:val="23"/>
+        </w:rPr>
+        <w:t xml:space="preserve"> data </w:t>
+      </w:r>
+      <w:r>
+        <w:rPr>
+          <w:rFonts w:ascii="Times New Roman" w:hAnsi="Times New Roman" w:cs="Times New Roman"/>
+          <w:color w:val="000000"/>
+          <w:sz w:val="23"/>
+          <w:szCs w:val="23"/>
+        </w:rPr>
+        <w:t>integrator</w:t>
       </w:r>
     </w:p>
     <w:p>
       <w:pPr>
-        <w:pStyle w:val="ListParagraph"/>
         <w:autoSpaceDE w:val="0"/>
         <w:autoSpaceDN w:val="0"/>
         <w:adjustRightInd w:val="0"/>
@@ -484,13 +550,13 @@
           <w:rFonts w:ascii="Times New Roman" w:hAnsi="Times New Roman" w:cs="Times New Roman"/>
           <w:color w:val="000000"/>
           <w:sz w:val="10"/>
-          <w:szCs w:val="10"/>
+          <w:szCs w:val="23"/>
         </w:rPr>
       </w:pPr>
     </w:p>
     <w:p>
       <w:pPr>
-        <w:pStyle w:val="ListParagraph"/>
+        <w:pStyle w:val="a6"/>
         <w:numPr>
           <w:ilvl w:val="0"/>
           <w:numId w:val="8"/>
@@ -514,6 +580,129 @@
           <w:sz w:val="23"/>
           <w:szCs w:val="23"/>
         </w:rPr>
+        <w:t xml:space="preserve">Developed </w:t>
+      </w:r>
+      <w:r>
+        <w:rPr>
+          <w:rFonts w:ascii="Times New Roman" w:hAnsi="Times New Roman" w:cs="Times New Roman"/>
+          <w:color w:val="000000"/>
+          <w:sz w:val="23"/>
+          <w:szCs w:val="23"/>
+        </w:rPr>
+        <w:t xml:space="preserve">new </w:t>
+      </w:r>
+      <w:r>
+        <w:rPr>
+          <w:rFonts w:ascii="Times New Roman" w:hAnsi="Times New Roman" w:cs="Times New Roman"/>
+          <w:color w:val="000000"/>
+          <w:sz w:val="23"/>
+          <w:szCs w:val="23"/>
+        </w:rPr>
+        <w:t xml:space="preserve">data warehouse ETL pipeline with </w:t>
+      </w:r>
+      <w:r>
+        <w:rPr>
+          <w:rFonts w:ascii="Times New Roman" w:hAnsi="Times New Roman" w:cs="Times New Roman"/>
+          <w:b/>
+          <w:color w:val="000000"/>
+          <w:sz w:val="23"/>
+          <w:szCs w:val="23"/>
+        </w:rPr>
+        <w:t>Python</w:t>
+      </w:r>
+      <w:r>
+        <w:rPr>
+          <w:rFonts w:ascii="Times New Roman" w:hAnsi="Times New Roman" w:cs="Times New Roman"/>
+          <w:color w:val="000000"/>
+          <w:sz w:val="23"/>
+          <w:szCs w:val="23"/>
+        </w:rPr>
+        <w:t>,</w:t>
+      </w:r>
+      <w:bookmarkStart w:id="0" w:name="_GoBack"/>
+      <w:bookmarkEnd w:id="0"/>
+      <w:r>
+        <w:rPr>
+          <w:rFonts w:ascii="Times New Roman" w:hAnsi="Times New Roman" w:cs="Times New Roman"/>
+          <w:color w:val="000000"/>
+          <w:sz w:val="23"/>
+          <w:szCs w:val="23"/>
+        </w:rPr>
+        <w:t xml:space="preserve"> </w:t>
+      </w:r>
+      <w:r>
+        <w:rPr>
+          <w:rFonts w:ascii="Times New Roman" w:hAnsi="Times New Roman" w:cs="Times New Roman"/>
+          <w:b/>
+          <w:color w:val="000000"/>
+          <w:sz w:val="23"/>
+          <w:szCs w:val="23"/>
+        </w:rPr>
+        <w:t>Spark</w:t>
+      </w:r>
+      <w:r>
+        <w:rPr>
+          <w:rFonts w:ascii="Times New Roman" w:hAnsi="Times New Roman" w:cs="Times New Roman"/>
+          <w:color w:val="000000"/>
+          <w:sz w:val="23"/>
+          <w:szCs w:val="23"/>
+        </w:rPr>
+        <w:t xml:space="preserve"> and </w:t>
+      </w:r>
+      <w:r>
+        <w:rPr>
+          <w:rFonts w:ascii="Times New Roman" w:hAnsi="Times New Roman" w:cs="Times New Roman"/>
+          <w:b/>
+          <w:color w:val="000000"/>
+          <w:sz w:val="23"/>
+          <w:szCs w:val="23"/>
+        </w:rPr>
+        <w:t>Airflow</w:t>
+      </w:r>
+    </w:p>
+    <w:p>
+      <w:pPr>
+        <w:pStyle w:val="a6"/>
+        <w:autoSpaceDE w:val="0"/>
+        <w:autoSpaceDN w:val="0"/>
+        <w:adjustRightInd w:val="0"/>
+        <w:spacing w:after="0" w:line="240" w:lineRule="auto"/>
+        <w:ind w:left="360"/>
+        <w:jc w:val="both"/>
+        <w:rPr>
+          <w:rFonts w:ascii="Times New Roman" w:hAnsi="Times New Roman" w:cs="Times New Roman"/>
+          <w:color w:val="000000"/>
+          <w:sz w:val="10"/>
+          <w:szCs w:val="10"/>
+        </w:rPr>
+      </w:pPr>
+    </w:p>
+    <w:p>
+      <w:pPr>
+        <w:pStyle w:val="a6"/>
+        <w:numPr>
+          <w:ilvl w:val="0"/>
+          <w:numId w:val="8"/>
+        </w:numPr>
+        <w:autoSpaceDE w:val="0"/>
+        <w:autoSpaceDN w:val="0"/>
+        <w:adjustRightInd w:val="0"/>
+        <w:spacing w:after="0" w:line="240" w:lineRule="auto"/>
+        <w:jc w:val="both"/>
+        <w:rPr>
+          <w:rFonts w:ascii="Times New Roman" w:hAnsi="Times New Roman" w:cs="Times New Roman"/>
+          <w:color w:val="000000"/>
+          <w:sz w:val="23"/>
+          <w:szCs w:val="23"/>
+        </w:rPr>
+      </w:pPr>
+      <w:r>
+        <w:rPr>
+          <w:rFonts w:ascii="Times New Roman" w:hAnsi="Times New Roman" w:cs="Times New Roman"/>
+          <w:color w:val="000000"/>
+          <w:sz w:val="23"/>
+          <w:szCs w:val="23"/>
+        </w:rPr>
         <w:t xml:space="preserve">Created user connectivity </w:t>
       </w:r>
       <w:r>
@@ -964,7 +1153,6 @@
         </w:rPr>
         <w:t xml:space="preserve"> benchmark using </w:t>
       </w:r>
-      <w:proofErr w:type="spellStart"/>
       <w:r>
         <w:rPr>
           <w:b/>
@@ -974,7 +1162,6 @@
         </w:rPr>
         <w:t>Pytorch</w:t>
       </w:r>
-      <w:proofErr w:type="spellEnd"/>
       <w:r>
         <w:rPr>
           <w:sz w:val="23"/>
@@ -1396,121 +1583,6 @@
     <w:p>
       <w:pPr>
         <w:pStyle w:val="Default"/>
-        <w:ind w:left="360"/>
-        <w:jc w:val="both"/>
-        <w:rPr>
-          <w:sz w:val="10"/>
-          <w:szCs w:val="10"/>
-        </w:rPr>
-      </w:pPr>
-    </w:p>
-    <w:p>
-      <w:pPr>
-        <w:pStyle w:val="Default"/>
-        <w:numPr>
-          <w:ilvl w:val="0"/>
-          <w:numId w:val="12"/>
-        </w:numPr>
-        <w:jc w:val="both"/>
-      </w:pPr>
-      <w:r>
-        <w:rPr>
-          <w:b/>
-          <w:bCs/>
-          <w:sz w:val="23"/>
-          <w:szCs w:val="23"/>
-        </w:rPr>
-        <w:t xml:space="preserve">Annual Innovation </w:t>
-      </w:r>
-      <w:r>
-        <w:rPr>
-          <w:b/>
-          <w:bCs/>
-          <w:sz w:val="23"/>
-          <w:szCs w:val="23"/>
-        </w:rPr>
-        <w:t>A</w:t>
-      </w:r>
-      <w:r>
-        <w:rPr>
-          <w:b/>
-          <w:bCs/>
-          <w:sz w:val="23"/>
-          <w:szCs w:val="23"/>
-        </w:rPr>
-        <w:t>ward</w:t>
-      </w:r>
-      <w:r>
-        <w:t xml:space="preserve"> at </w:t>
-      </w:r>
-      <w:r>
-        <w:rPr>
-          <w:b/>
-          <w:bCs/>
-        </w:rPr>
-        <w:t>Achievers</w:t>
-      </w:r>
-      <w:r>
-        <w:rPr>
-          <w:b/>
-          <w:bCs/>
-        </w:rPr>
-        <w:tab/>
-      </w:r>
-      <w:r>
-        <w:rPr>
-          <w:b/>
-          <w:bCs/>
-        </w:rPr>
-        <w:tab/>
-      </w:r>
-      <w:r>
-        <w:rPr>
-          <w:b/>
-          <w:bCs/>
-        </w:rPr>
-        <w:tab/>
-      </w:r>
-      <w:r>
-        <w:rPr>
-          <w:b/>
-          <w:bCs/>
-        </w:rPr>
-        <w:tab/>
-      </w:r>
-      <w:r>
-        <w:rPr>
-          <w:b/>
-          <w:bCs/>
-        </w:rPr>
-        <w:tab/>
-      </w:r>
-      <w:r>
-        <w:rPr>
-          <w:b/>
-          <w:bCs/>
-        </w:rPr>
-        <w:tab/>
-      </w:r>
-      <w:r>
-        <w:rPr>
-          <w:b/>
-          <w:bCs/>
-        </w:rPr>
-        <w:t xml:space="preserve">         </w:t>
-      </w:r>
-      <w:r>
-        <w:rPr>
-          <w:sz w:val="23"/>
-          <w:szCs w:val="23"/>
-        </w:rPr>
-        <w:t>Jan 2020</w:t>
-      </w:r>
-    </w:p>
-    <w:p>
-      <w:pPr>
-        <w:pStyle w:val="Default"/>
-        <w:ind w:left="360"/>
         <w:jc w:val="both"/>
         <w:rPr>
           <w:sz w:val="10"/>
@@ -2401,12 +2473,12 @@
       </w:r>
     </w:p>
     <w:sectPr>
-      <w:headerReference w:type="even" r:id="rId7"/>
-      <w:headerReference w:type="default" r:id="rId8"/>
-      <w:footerReference w:type="even" r:id="rId9"/>
-      <w:footerReference w:type="default" r:id="rId10"/>
-      <w:headerReference w:type="first" r:id="rId11"/>
-      <w:footerReference w:type="first" r:id="rId12"/>
+      <w:headerReference w:type="even" r:id="rId8"/>
+      <w:headerReference w:type="default" r:id="rId9"/>
+      <w:footerReference w:type="even" r:id="rId10"/>
+      <w:footerReference w:type="default" r:id="rId11"/>
+      <w:headerReference w:type="first" r:id="rId12"/>
+      <w:footerReference w:type="first" r:id="rId13"/>
       <w:pgSz w:w="12240" w:h="15840"/>
       <w:pgMar w:top="1440" w:right="1440" w:bottom="1440" w:left="1440" w:header="432" w:footer="720" w:gutter="0"/>
       <w:cols w:space="720"/>
@@ -2417,7 +2489,7 @@
 </file>
 
 <file path=word/endnotes.xml><?xml version="1.0" encoding="utf-8"?>
-<w:endnotes xmlns:wpc="http://schemas.microsoft.com/office/word/2010/wordprocessingCanvas" xmlns:cx="http://schemas.microsoft.com/office/drawing/2014/chartex" xmlns:cx1="http://schemas.microsoft.com/office/drawing/2015/9/8/chartex" xmlns:cx2="http://schemas.microsoft.com/office/drawing/2015/10/21/chartex" xmlns:cx3="http://schemas.microsoft.com/office/drawing/2016/5/9/chartex" xmlns:cx4="http://schemas.microsoft.com/office/drawing/2016/5/10/chartex" xmlns:cx5="http://schemas.microsoft.com/office/drawing/2016/5/11/chartex" xmlns:cx6="http://schemas.microsoft.com/office/drawing/2016/5/12/chartex" xmlns:cx7="http://schemas.microsoft.com/office/drawing/2016/5/13/chartex" xmlns:cx8="http://schemas.microsoft.com/office/drawing/2016/5/14/chartex" xmlns:mc="http://schemas.openxmlformats.org/markup-compatibility/2006" xmlns:aink="http://schemas.microsoft.com/office/drawing/2016/ink" xmlns:am3d="http://schemas.microsoft.com/office/drawing/2017/model3d" xmlns:o="urn:schemas-microsoft-com:office:office" xmlns:r="http://schemas.openxmlformats.org/officeDocument/2006/relationships" xmlns:m="http://schemas.openxmlformats.org/officeDocument/2006/math" xmlns:v="urn:schemas-microsoft-com:vml" xmlns:wp14="http://schemas.microsoft.com/office/word/2010/wordprocessingDrawing" xmlns:wp="http://schemas.openxmlformats.org/drawingml/2006/wordprocessingDrawing" xmlns:w10="urn:schemas-microsoft-com:office:word" xmlns:w="http://schemas.openxmlformats.org/wordprocessingml/2006/main" xmlns:w14="http://schemas.microsoft.com/office/word/2010/wordml" xmlns:w15="http://schemas.microsoft.com/office/word/2012/wordml" xmlns:w16cid="http://schemas.microsoft.com/office/word/2016/wordml/cid" xmlns:w16se="http://schemas.microsoft.com/office/word/2015/wordml/symex" xmlns:wpg="http://schemas.microsoft.com/office/word/2010/wordprocessingGroup" xmlns:wpi="http://schemas.microsoft.com/office/word/2010/wordprocessingInk" xmlns:wne="http://schemas.microsoft.com/office/word/2006/wordml" xmlns:wps="http://schemas.microsoft.com/office/word/2010/wordprocessingShape" mc:Ignorable="w14 w15 w16se w16cid wp14">
+<w:endnotes xmlns:wpc="http://schemas.microsoft.com/office/word/2010/wordprocessingCanvas" xmlns:mc="http://schemas.openxmlformats.org/markup-compatibility/2006" xmlns:o="urn:schemas-microsoft-com:office:office" xmlns:r="http://schemas.openxmlformats.org/officeDocument/2006/relationships" xmlns:m="http://schemas.openxmlformats.org/officeDocument/2006/math" xmlns:v="urn:schemas-microsoft-com:vml" xmlns:wp14="http://schemas.microsoft.com/office/word/2010/wordprocessingDrawing" xmlns:wp="http://schemas.openxmlformats.org/drawingml/2006/wordprocessingDrawing" xmlns:w10="urn:schemas-microsoft-com:office:word" xmlns:w="http://schemas.openxmlformats.org/wordprocessingml/2006/main" xmlns:w14="http://schemas.microsoft.com/office/word/2010/wordml" xmlns:wpg="http://schemas.microsoft.com/office/word/2010/wordprocessingGroup" xmlns:wpi="http://schemas.microsoft.com/office/word/2010/wordprocessingInk" xmlns:wne="http://schemas.microsoft.com/office/word/2006/wordml" xmlns:wps="http://schemas.microsoft.com/office/word/2010/wordprocessingShape" mc:Ignorable="w14 wp14">
   <w:endnote w:type="separator" w:id="-1">
     <w:p>
       <w:pPr>
@@ -2442,37 +2514,37 @@
 </file>
 
 <file path=word/footer1.xml><?xml version="1.0" encoding="utf-8"?>
-<w:ftr xmlns:wpc="http://schemas.microsoft.com/office/word/2010/wordprocessingCanvas" xmlns:cx="http://schemas.microsoft.com/office/drawing/2014/chartex" xmlns:cx1="http://schemas.microsoft.com/office/drawing/2015/9/8/chartex" xmlns:cx2="http://schemas.microsoft.com/office/drawing/2015/10/21/chartex" xmlns:cx3="http://schemas.microsoft.com/office/drawing/2016/5/9/chartex" xmlns:cx4="http://schemas.microsoft.com/office/drawing/2016/5/10/chartex" xmlns:cx5="http://schemas.microsoft.com/office/drawing/2016/5/11/chartex" xmlns:cx6="http://schemas.microsoft.com/office/drawing/2016/5/12/chartex" xmlns:cx7="http://schemas.microsoft.com/office/drawing/2016/5/13/chartex" xmlns:cx8="http://schemas.microsoft.com/office/drawing/2016/5/14/chartex" xmlns:mc="http://schemas.openxmlformats.org/markup-compatibility/2006" xmlns:aink="http://schemas.microsoft.com/office/drawing/2016/ink" xmlns:am3d="http://schemas.microsoft.com/office/drawing/2017/model3d" xmlns:o="urn:schemas-microsoft-com:office:office" xmlns:r="http://schemas.openxmlformats.org/officeDocument/2006/relationships" xmlns:m="http://schemas.openxmlformats.org/officeDocument/2006/math" xmlns:v="urn:schemas-microsoft-com:vml" xmlns:wp14="http://schemas.microsoft.com/office/word/2010/wordprocessingDrawing" xmlns:wp="http://schemas.openxmlformats.org/drawingml/2006/wordprocessingDrawing" xmlns:w10="urn:schemas-microsoft-com:office:word" xmlns:w="http://schemas.openxmlformats.org/wordprocessingml/2006/main" xmlns:w14="http://schemas.microsoft.com/office/word/2010/wordml" xmlns:w15="http://schemas.microsoft.com/office/word/2012/wordml" xmlns:w16cid="http://schemas.microsoft.com/office/word/2016/wordml/cid" xmlns:w16se="http://schemas.microsoft.com/office/word/2015/wordml/symex" xmlns:wpg="http://schemas.microsoft.com/office/word/2010/wordprocessingGroup" xmlns:wpi="http://schemas.microsoft.com/office/word/2010/wordprocessingInk" xmlns:wne="http://schemas.microsoft.com/office/word/2006/wordml" xmlns:wps="http://schemas.microsoft.com/office/word/2010/wordprocessingShape" mc:Ignorable="w14 w15 w16se w16cid wp14">
+<w:ftr xmlns:wpc="http://schemas.microsoft.com/office/word/2010/wordprocessingCanvas" xmlns:mc="http://schemas.openxmlformats.org/markup-compatibility/2006" xmlns:o="urn:schemas-microsoft-com:office:office" xmlns:r="http://schemas.openxmlformats.org/officeDocument/2006/relationships" xmlns:m="http://schemas.openxmlformats.org/officeDocument/2006/math" xmlns:v="urn:schemas-microsoft-com:vml" xmlns:wp14="http://schemas.microsoft.com/office/word/2010/wordprocessingDrawing" xmlns:wp="http://schemas.openxmlformats.org/drawingml/2006/wordprocessingDrawing" xmlns:w10="urn:schemas-microsoft-com:office:word" xmlns:w="http://schemas.openxmlformats.org/wordprocessingml/2006/main" xmlns:w14="http://schemas.microsoft.com/office/word/2010/wordml" xmlns:wpg="http://schemas.microsoft.com/office/word/2010/wordprocessingGroup" xmlns:wpi="http://schemas.microsoft.com/office/word/2010/wordprocessingInk" xmlns:wne="http://schemas.microsoft.com/office/word/2006/wordml" xmlns:wps="http://schemas.microsoft.com/office/word/2010/wordprocessingShape" mc:Ignorable="w14 wp14">
   <w:p>
     <w:pPr>
-      <w:pStyle w:val="Footer"/>
+      <w:pStyle w:val="a4"/>
     </w:pPr>
   </w:p>
 </w:ftr>
 </file>
 
 <file path=word/footer2.xml><?xml version="1.0" encoding="utf-8"?>
-<w:ftr xmlns:wpc="http://schemas.microsoft.com/office/word/2010/wordprocessingCanvas" xmlns:cx="http://schemas.microsoft.com/office/drawing/2014/chartex" xmlns:cx1="http://schemas.microsoft.com/office/drawing/2015/9/8/chartex" xmlns:cx2="http://schemas.microsoft.com/office/drawing/2015/10/21/chartex" xmlns:cx3="http://schemas.microsoft.com/office/drawing/2016/5/9/chartex" xmlns:cx4="http://schemas.microsoft.com/office/drawing/2016/5/10/chartex" xmlns:cx5="http://schemas.microsoft.com/office/drawing/2016/5/11/chartex" xmlns:cx6="http://schemas.microsoft.com/office/drawing/2016/5/12/chartex" xmlns:cx7="http://schemas.microsoft.com/office/drawing/2016/5/13/chartex" xmlns:cx8="http://schemas.microsoft.com/office/drawing/2016/5/14/chartex" xmlns:mc="http://schemas.openxmlformats.org/markup-compatibility/2006" xmlns:aink="http://schemas.microsoft.com/office/drawing/2016/ink" xmlns:am3d="http://schemas.microsoft.com/office/drawing/2017/model3d" xmlns:o="urn:schemas-microsoft-com:office:office" xmlns:r="http://schemas.openxmlformats.org/officeDocument/2006/relationships" xmlns:m="http://schemas.openxmlformats.org/officeDocument/2006/math" xmlns:v="urn:schemas-microsoft-com:vml" xmlns:wp14="http://schemas.microsoft.com/office/word/2010/wordprocessingDrawing" xmlns:wp="http://schemas.openxmlformats.org/drawingml/2006/wordprocessingDrawing" xmlns:w10="urn:schemas-microsoft-com:office:word" xmlns:w="http://schemas.openxmlformats.org/wordprocessingml/2006/main" xmlns:w14="http://schemas.microsoft.com/office/word/2010/wordml" xmlns:w15="http://schemas.microsoft.com/office/word/2012/wordml" xmlns:w16cid="http://schemas.microsoft.com/office/word/2016/wordml/cid" xmlns:w16se="http://schemas.microsoft.com/office/word/2015/wordml/symex" xmlns:wpg="http://schemas.microsoft.com/office/word/2010/wordprocessingGroup" xmlns:wpi="http://schemas.microsoft.com/office/word/2010/wordprocessingInk" xmlns:wne="http://schemas.microsoft.com/office/word/2006/wordml" xmlns:wps="http://schemas.microsoft.com/office/word/2010/wordprocessingShape" mc:Ignorable="w14 w15 w16se w16cid wp14">
+<w:ftr xmlns:wpc="http://schemas.microsoft.com/office/word/2010/wordprocessingCanvas" xmlns:mc="http://schemas.openxmlformats.org/markup-compatibility/2006" xmlns:o="urn:schemas-microsoft-com:office:office" xmlns:r="http://schemas.openxmlformats.org/officeDocument/2006/relationships" xmlns:m="http://schemas.openxmlformats.org/officeDocument/2006/math" xmlns:v="urn:schemas-microsoft-com:vml" xmlns:wp14="http://schemas.microsoft.com/office/word/2010/wordprocessingDrawing" xmlns:wp="http://schemas.openxmlformats.org/drawingml/2006/wordprocessingDrawing" xmlns:w10="urn:schemas-microsoft-com:office:word" xmlns:w="http://schemas.openxmlformats.org/wordprocessingml/2006/main" xmlns:w14="http://schemas.microsoft.com/office/word/2010/wordml" xmlns:wpg="http://schemas.microsoft.com/office/word/2010/wordprocessingGroup" xmlns:wpi="http://schemas.microsoft.com/office/word/2010/wordprocessingInk" xmlns:wne="http://schemas.microsoft.com/office/word/2006/wordml" xmlns:wps="http://schemas.microsoft.com/office/word/2010/wordprocessingShape" mc:Ignorable="w14 wp14">
   <w:p>
     <w:pPr>
-      <w:pStyle w:val="Footer"/>
+      <w:pStyle w:val="a4"/>
     </w:pPr>
   </w:p>
 </w:ftr>
 </file>
 
 <file path=word/footer3.xml><?xml version="1.0" encoding="utf-8"?>
-<w:ftr xmlns:wpc="http://schemas.microsoft.com/office/word/2010/wordprocessingCanvas" xmlns:cx="http://schemas.microsoft.com/office/drawing/2014/chartex" xmlns:cx1="http://schemas.microsoft.com/office/drawing/2015/9/8/chartex" xmlns:cx2="http://schemas.microsoft.com/office/drawing/2015/10/21/chartex" xmlns:cx3="http://schemas.microsoft.com/office/drawing/2016/5/9/chartex" xmlns:cx4="http://schemas.microsoft.com/office/drawing/2016/5/10/chartex" xmlns:cx5="http://schemas.microsoft.com/office/drawing/2016/5/11/chartex" xmlns:cx6="http://schemas.microsoft.com/office/drawing/2016/5/12/chartex" xmlns:cx7="http://schemas.microsoft.com/office/drawing/2016/5/13/chartex" xmlns:cx8="http://schemas.microsoft.com/office/drawing/2016/5/14/chartex" xmlns:mc="http://schemas.openxmlformats.org/markup-compatibility/2006" xmlns:aink="http://schemas.microsoft.com/office/drawing/2016/ink" xmlns:am3d="http://schemas.microsoft.com/office/drawing/2017/model3d" xmlns:o="urn:schemas-microsoft-com:office:office" xmlns:r="http://schemas.openxmlformats.org/officeDocument/2006/relationships" xmlns:m="http://schemas.openxmlformats.org/officeDocument/2006/math" xmlns:v="urn:schemas-microsoft-com:vml" xmlns:wp14="http://schemas.microsoft.com/office/word/2010/wordprocessingDrawing" xmlns:wp="http://schemas.openxmlformats.org/drawingml/2006/wordprocessingDrawing" xmlns:w10="urn:schemas-microsoft-com:office:word" xmlns:w="http://schemas.openxmlformats.org/wordprocessingml/2006/main" xmlns:w14="http://schemas.microsoft.com/office/word/2010/wordml" xmlns:w15="http://schemas.microsoft.com/office/word/2012/wordml" xmlns:w16cid="http://schemas.microsoft.com/office/word/2016/wordml/cid" xmlns:w16se="http://schemas.microsoft.com/office/word/2015/wordml/symex" xmlns:wpg="http://schemas.microsoft.com/office/word/2010/wordprocessingGroup" xmlns:wpi="http://schemas.microsoft.com/office/word/2010/wordprocessingInk" xmlns:wne="http://schemas.microsoft.com/office/word/2006/wordml" xmlns:wps="http://schemas.microsoft.com/office/word/2010/wordprocessingShape" mc:Ignorable="w14 w15 w16se w16cid wp14">
+<w:ftr xmlns:wpc="http://schemas.microsoft.com/office/word/2010/wordprocessingCanvas" xmlns:mc="http://schemas.openxmlformats.org/markup-compatibility/2006" xmlns:o="urn:schemas-microsoft-com:office:office" xmlns:r="http://schemas.openxmlformats.org/officeDocument/2006/relationships" xmlns:m="http://schemas.openxmlformats.org/officeDocument/2006/math" xmlns:v="urn:schemas-microsoft-com:vml" xmlns:wp14="http://schemas.microsoft.com/office/word/2010/wordprocessingDrawing" xmlns:wp="http://schemas.openxmlformats.org/drawingml/2006/wordprocessingDrawing" xmlns:w10="urn:schemas-microsoft-com:office:word" xmlns:w="http://schemas.openxmlformats.org/wordprocessingml/2006/main" xmlns:w14="http://schemas.microsoft.com/office/word/2010/wordml" xmlns:wpg="http://schemas.microsoft.com/office/word/2010/wordprocessingGroup" xmlns:wpi="http://schemas.microsoft.com/office/word/2010/wordprocessingInk" xmlns:wne="http://schemas.microsoft.com/office/word/2006/wordml" xmlns:wps="http://schemas.microsoft.com/office/word/2010/wordprocessingShape" mc:Ignorable="w14 wp14">
   <w:p>
     <w:pPr>
-      <w:pStyle w:val="Footer"/>
+      <w:pStyle w:val="a4"/>
     </w:pPr>
   </w:p>
 </w:ftr>
 </file>
 
 <file path=word/footnotes.xml><?xml version="1.0" encoding="utf-8"?>
-<w:footnotes xmlns:wpc="http://schemas.microsoft.com/office/word/2010/wordprocessingCanvas" xmlns:cx="http://schemas.microsoft.com/office/drawing/2014/chartex" xmlns:cx1="http://schemas.microsoft.com/office/drawing/2015/9/8/chartex" xmlns:cx2="http://schemas.microsoft.com/office/drawing/2015/10/21/chartex" xmlns:cx3="http://schemas.microsoft.com/office/drawing/2016/5/9/chartex" xmlns:cx4="http://schemas.microsoft.com/office/drawing/2016/5/10/chartex" xmlns:cx5="http://schemas.microsoft.com/office/drawing/2016/5/11/chartex" xmlns:cx6="http://schemas.microsoft.com/office/drawing/2016/5/12/chartex" xmlns:cx7="http://schemas.microsoft.com/office/drawing/2016/5/13/chartex" xmlns:cx8="http://schemas.microsoft.com/office/drawing/2016/5/14/chartex" xmlns:mc="http://schemas.openxmlformats.org/markup-compatibility/2006" xmlns:aink="http://schemas.microsoft.com/office/drawing/2016/ink" xmlns:am3d="http://schemas.microsoft.com/office/drawing/2017/model3d" xmlns:o="urn:schemas-microsoft-com:office:office" xmlns:r="http://schemas.openxmlformats.org/officeDocument/2006/relationships" xmlns:m="http://schemas.openxmlformats.org/officeDocument/2006/math" xmlns:v="urn:schemas-microsoft-com:vml" xmlns:wp14="http://schemas.microsoft.com/office/word/2010/wordprocessingDrawing" xmlns:wp="http://schemas.openxmlformats.org/drawingml/2006/wordprocessingDrawing" xmlns:w10="urn:schemas-microsoft-com:office:word" xmlns:w="http://schemas.openxmlformats.org/wordprocessingml/2006/main" xmlns:w14="http://schemas.microsoft.com/office/word/2010/wordml" xmlns:w15="http://schemas.microsoft.com/office/word/2012/wordml" xmlns:w16cid="http://schemas.microsoft.com/office/word/2016/wordml/cid" xmlns:w16se="http://schemas.microsoft.com/office/word/2015/wordml/symex" xmlns:wpg="http://schemas.microsoft.com/office/word/2010/wordprocessingGroup" xmlns:wpi="http://schemas.microsoft.com/office/word/2010/wordprocessingInk" xmlns:wne="http://schemas.microsoft.com/office/word/2006/wordml" xmlns:wps="http://schemas.microsoft.com/office/word/2010/wordprocessingShape" mc:Ignorable="w14 w15 w16se w16cid wp14">
+<w:footnotes xmlns:wpc="http://schemas.microsoft.com/office/word/2010/wordprocessingCanvas" xmlns:mc="http://schemas.openxmlformats.org/markup-compatibility/2006" xmlns:o="urn:schemas-microsoft-com:office:office" xmlns:r="http://schemas.openxmlformats.org/officeDocument/2006/relationships" xmlns:m="http://schemas.openxmlformats.org/officeDocument/2006/math" xmlns:v="urn:schemas-microsoft-com:vml" xmlns:wp14="http://schemas.microsoft.com/office/word/2010/wordprocessingDrawing" xmlns:wp="http://schemas.openxmlformats.org/drawingml/2006/wordprocessingDrawing" xmlns:w10="urn:schemas-microsoft-com:office:word" xmlns:w="http://schemas.openxmlformats.org/wordprocessingml/2006/main" xmlns:w14="http://schemas.microsoft.com/office/word/2010/wordml" xmlns:wpg="http://schemas.microsoft.com/office/word/2010/wordprocessingGroup" xmlns:wpi="http://schemas.microsoft.com/office/word/2010/wordprocessingInk" xmlns:wne="http://schemas.microsoft.com/office/word/2006/wordml" xmlns:wps="http://schemas.microsoft.com/office/word/2010/wordprocessingShape" mc:Ignorable="w14 wp14">
   <w:footnote w:type="separator" w:id="-1">
     <w:p>
       <w:pPr>
@@ -2497,17 +2569,17 @@
 </file>
 
 <file path=word/header1.xml><?xml version="1.0" encoding="utf-8"?>
-<w:hdr xmlns:wpc="http://schemas.microsoft.com/office/word/2010/wordprocessingCanvas" xmlns:cx="http://schemas.microsoft.com/office/drawing/2014/chartex" xmlns:cx1="http://schemas.microsoft.com/office/drawing/2015/9/8/chartex" xmlns:cx2="http://schemas.microsoft.com/office/drawing/2015/10/21/chartex" xmlns:cx3="http://schemas.microsoft.com/office/drawing/2016/5/9/chartex" xmlns:cx4="http://schemas.microsoft.com/office/drawing/2016/5/10/chartex" xmlns:cx5="http://schemas.microsoft.com/office/drawing/2016/5/11/chartex" xmlns:cx6="http://schemas.microsoft.com/office/drawing/2016/5/12/chartex" xmlns:cx7="http://schemas.microsoft.com/office/drawing/2016/5/13/chartex" xmlns:cx8="http://schemas.microsoft.com/office/drawing/2016/5/14/chartex" xmlns:mc="http://schemas.openxmlformats.org/markup-compatibility/2006" xmlns:aink="http://schemas.microsoft.com/office/drawing/2016/ink" xmlns:am3d="http://schemas.microsoft.com/office/drawing/2017/model3d" xmlns:o="urn:schemas-microsoft-com:office:office" xmlns:r="http://schemas.openxmlformats.org/officeDocument/2006/relationships" xmlns:m="http://schemas.openxmlformats.org/officeDocument/2006/math" xmlns:v="urn:schemas-microsoft-com:vml" xmlns:wp14="http://schemas.microsoft.com/office/word/2010/wordprocessingDrawing" xmlns:wp="http://schemas.openxmlformats.org/drawingml/2006/wordprocessingDrawing" xmlns:w10="urn:schemas-microsoft-com:office:word" xmlns:w="http://schemas.openxmlformats.org/wordprocessingml/2006/main" xmlns:w14="http://schemas.microsoft.com/office/word/2010/wordml" xmlns:w15="http://schemas.microsoft.com/office/word/2012/wordml" xmlns:w16cid="http://schemas.microsoft.com/office/word/2016/wordml/cid" xmlns:w16se="http://schemas.microsoft.com/office/word/2015/wordml/symex" xmlns:wpg="http://schemas.microsoft.com/office/word/2010/wordprocessingGroup" xmlns:wpi="http://schemas.microsoft.com/office/word/2010/wordprocessingInk" xmlns:wne="http://schemas.microsoft.com/office/word/2006/wordml" xmlns:wps="http://schemas.microsoft.com/office/word/2010/wordprocessingShape" mc:Ignorable="w14 w15 w16se w16cid wp14">
+<w:hdr xmlns:wpc="http://schemas.microsoft.com/office/word/2010/wordprocessingCanvas" xmlns:mc="http://schemas.openxmlformats.org/markup-compatibility/2006" xmlns:o="urn:schemas-microsoft-com:office:office" xmlns:r="http://schemas.openxmlformats.org/officeDocument/2006/relationships" xmlns:m="http://schemas.openxmlformats.org/officeDocument/2006/math" xmlns:v="urn:schemas-microsoft-com:vml" xmlns:wp14="http://schemas.microsoft.com/office/word/2010/wordprocessingDrawing" xmlns:wp="http://schemas.openxmlformats.org/drawingml/2006/wordprocessingDrawing" xmlns:w10="urn:schemas-microsoft-com:office:word" xmlns:w="http://schemas.openxmlformats.org/wordprocessingml/2006/main" xmlns:w14="http://schemas.microsoft.com/office/word/2010/wordml" xmlns:wpg="http://schemas.microsoft.com/office/word/2010/wordprocessingGroup" xmlns:wpi="http://schemas.microsoft.com/office/word/2010/wordprocessingInk" xmlns:wne="http://schemas.microsoft.com/office/word/2006/wordml" xmlns:wps="http://schemas.microsoft.com/office/word/2010/wordprocessingShape" mc:Ignorable="w14 wp14">
   <w:p>
     <w:pPr>
-      <w:pStyle w:val="Header"/>
+      <w:pStyle w:val="a3"/>
     </w:pPr>
   </w:p>
 </w:hdr>
 </file>
 
 <file path=word/header2.xml><?xml version="1.0" encoding="utf-8"?>
-<w:hdr xmlns:wpc="http://schemas.microsoft.com/office/word/2010/wordprocessingCanvas" xmlns:cx="http://schemas.microsoft.com/office/drawing/2014/chartex" xmlns:cx1="http://schemas.microsoft.com/office/drawing/2015/9/8/chartex" xmlns:cx2="http://schemas.microsoft.com/office/drawing/2015/10/21/chartex" xmlns:cx3="http://schemas.microsoft.com/office/drawing/2016/5/9/chartex" xmlns:cx4="http://schemas.microsoft.com/office/drawing/2016/5/10/chartex" xmlns:cx5="http://schemas.microsoft.com/office/drawing/2016/5/11/chartex" xmlns:cx6="http://schemas.microsoft.com/office/drawing/2016/5/12/chartex" xmlns:cx7="http://schemas.microsoft.com/office/drawing/2016/5/13/chartex" xmlns:cx8="http://schemas.microsoft.com/office/drawing/2016/5/14/chartex" xmlns:mc="http://schemas.openxmlformats.org/markup-compatibility/2006" xmlns:aink="http://schemas.microsoft.com/office/drawing/2016/ink" xmlns:am3d="http://schemas.microsoft.com/office/drawing/2017/model3d" xmlns:o="urn:schemas-microsoft-com:office:office" xmlns:r="http://schemas.openxmlformats.org/officeDocument/2006/relationships" xmlns:m="http://schemas.openxmlformats.org/officeDocument/2006/math" xmlns:v="urn:schemas-microsoft-com:vml" xmlns:wp14="http://schemas.microsoft.com/office/word/2010/wordprocessingDrawing" xmlns:wp="http://schemas.openxmlformats.org/drawingml/2006/wordprocessingDrawing" xmlns:w10="urn:schemas-microsoft-com:office:word" xmlns:w="http://schemas.openxmlformats.org/wordprocessingml/2006/main" xmlns:w14="http://schemas.microsoft.com/office/word/2010/wordml" xmlns:w15="http://schemas.microsoft.com/office/word/2012/wordml" xmlns:w16cid="http://schemas.microsoft.com/office/word/2016/wordml/cid" xmlns:w16se="http://schemas.microsoft.com/office/word/2015/wordml/symex" xmlns:wpg="http://schemas.microsoft.com/office/word/2010/wordprocessingGroup" xmlns:wpi="http://schemas.microsoft.com/office/word/2010/wordprocessingInk" xmlns:wne="http://schemas.microsoft.com/office/word/2006/wordml" xmlns:wps="http://schemas.microsoft.com/office/word/2010/wordprocessingShape" mc:Ignorable="w14 w15 w16se w16cid wp14">
+<w:hdr xmlns:wpc="http://schemas.microsoft.com/office/word/2010/wordprocessingCanvas" xmlns:mc="http://schemas.openxmlformats.org/markup-compatibility/2006" xmlns:o="urn:schemas-microsoft-com:office:office" xmlns:r="http://schemas.openxmlformats.org/officeDocument/2006/relationships" xmlns:m="http://schemas.openxmlformats.org/officeDocument/2006/math" xmlns:v="urn:schemas-microsoft-com:vml" xmlns:wp14="http://schemas.microsoft.com/office/word/2010/wordprocessingDrawing" xmlns:wp="http://schemas.openxmlformats.org/drawingml/2006/wordprocessingDrawing" xmlns:w10="urn:schemas-microsoft-com:office:word" xmlns:w="http://schemas.openxmlformats.org/wordprocessingml/2006/main" xmlns:w14="http://schemas.microsoft.com/office/word/2010/wordml" xmlns:wpg="http://schemas.microsoft.com/office/word/2010/wordprocessingGroup" xmlns:wpi="http://schemas.microsoft.com/office/word/2010/wordprocessingInk" xmlns:wne="http://schemas.microsoft.com/office/word/2006/wordml" xmlns:wps="http://schemas.microsoft.com/office/word/2010/wordprocessingShape" mc:Ignorable="w14 wp14">
   <w:p>
     <w:pPr>
       <w:pStyle w:val="Default"/>
@@ -2612,19 +2684,17 @@
     <w:hyperlink r:id="rId1" w:history="1">
       <w:r>
         <w:rPr>
-          <w:rStyle w:val="Hyperlink"/>
+          <w:rStyle w:val="a5"/>
         </w:rPr>
         <w:t>moshiii.github.io/cv</w:t>
       </w:r>
       <w:r>
         <w:rPr>
-          <w:rStyle w:val="Hyperlink"/>
+          <w:rStyle w:val="a5"/>
         </w:rPr>
         <w:t>/</w:t>
       </w:r>
     </w:hyperlink>
-    <w:bookmarkStart w:id="0" w:name="_GoBack"/>
-    <w:bookmarkEnd w:id="0"/>
   </w:p>
   <w:p>
     <w:pPr>
@@ -2643,7 +2713,7 @@
     <w:hyperlink r:id="rId2" w:history="1">
       <w:r>
         <w:rPr>
-          <w:rStyle w:val="Hyperlink"/>
+          <w:rStyle w:val="a5"/>
           <w:sz w:val="22"/>
           <w:szCs w:val="22"/>
         </w:rPr>
@@ -2684,18 +2754,18 @@
 </file>
 
 <file path=word/header3.xml><?xml version="1.0" encoding="utf-8"?>
-<w:hdr xmlns:wpc="http://schemas.microsoft.com/office/word/2010/wordprocessingCanvas" xmlns:cx="http://schemas.microsoft.com/office/drawing/2014/chartex" xmlns:cx1="http://schemas.microsoft.com/office/drawing/2015/9/8/chartex" xmlns:cx2="http://schemas.microsoft.com/office/drawing/2015/10/21/chartex" xmlns:cx3="http://schemas.microsoft.com/office/drawing/2016/5/9/chartex" xmlns:cx4="http://schemas.microsoft.com/office/drawing/2016/5/10/chartex" xmlns:cx5="http://schemas.microsoft.com/office/drawing/2016/5/11/chartex" xmlns:cx6="http://schemas.microsoft.com/office/drawing/2016/5/12/chartex" xmlns:cx7="http://schemas.microsoft.com/office/drawing/2016/5/13/chartex" xmlns:cx8="http://schemas.microsoft.com/office/drawing/2016/5/14/chartex" xmlns:mc="http://schemas.openxmlformats.org/markup-compatibility/2006" xmlns:aink="http://schemas.microsoft.com/office/drawing/2016/ink" xmlns:am3d="http://schemas.microsoft.com/office/drawing/2017/model3d" xmlns:o="urn:schemas-microsoft-com:office:office" xmlns:r="http://schemas.openxmlformats.org/officeDocument/2006/relationships" xmlns:m="http://schemas.openxmlformats.org/officeDocument/2006/math" xmlns:v="urn:schemas-microsoft-com:vml" xmlns:wp14="http://schemas.microsoft.com/office/word/2010/wordprocessingDrawing" xmlns:wp="http://schemas.openxmlformats.org/drawingml/2006/wordprocessingDrawing" xmlns:w10="urn:schemas-microsoft-com:office:word" xmlns:w="http://schemas.openxmlformats.org/wordprocessingml/2006/main" xmlns:w14="http://schemas.microsoft.com/office/word/2010/wordml" xmlns:w15="http://schemas.microsoft.com/office/word/2012/wordml" xmlns:w16cid="http://schemas.microsoft.com/office/word/2016/wordml/cid" xmlns:w16se="http://schemas.microsoft.com/office/word/2015/wordml/symex" xmlns:wpg="http://schemas.microsoft.com/office/word/2010/wordprocessingGroup" xmlns:wpi="http://schemas.microsoft.com/office/word/2010/wordprocessingInk" xmlns:wne="http://schemas.microsoft.com/office/word/2006/wordml" xmlns:wps="http://schemas.microsoft.com/office/word/2010/wordprocessingShape" mc:Ignorable="w14 w15 w16se w16cid wp14">
+<w:hdr xmlns:wpc="http://schemas.microsoft.com/office/word/2010/wordprocessingCanvas" xmlns:mc="http://schemas.openxmlformats.org/markup-compatibility/2006" xmlns:o="urn:schemas-microsoft-com:office:office" xmlns:r="http://schemas.openxmlformats.org/officeDocument/2006/relationships" xmlns:m="http://schemas.openxmlformats.org/officeDocument/2006/math" xmlns:v="urn:schemas-microsoft-com:vml" xmlns:wp14="http://schemas.microsoft.com/office/word/2010/wordprocessingDrawing" xmlns:wp="http://schemas.openxmlformats.org/drawingml/2006/wordprocessingDrawing" xmlns:w10="urn:schemas-microsoft-com:office:word" xmlns:w="http://schemas.openxmlformats.org/wordprocessingml/2006/main" xmlns:w14="http://schemas.microsoft.com/office/word/2010/wordml" xmlns:wpg="http://schemas.microsoft.com/office/word/2010/wordprocessingGroup" xmlns:wpi="http://schemas.microsoft.com/office/word/2010/wordprocessingInk" xmlns:wne="http://schemas.microsoft.com/office/word/2006/wordml" xmlns:wps="http://schemas.microsoft.com/office/word/2010/wordprocessingShape" mc:Ignorable="w14 wp14">
   <w:p>
     <w:pPr>
-      <w:pStyle w:val="Header"/>
+      <w:pStyle w:val="a3"/>
     </w:pPr>
   </w:p>
 </w:hdr>
 </file>
 
 <file path=word/numbering.xml><?xml version="1.0" encoding="utf-8"?>
-<w:numbering xmlns:wpc="http://schemas.microsoft.com/office/word/2010/wordprocessingCanvas" xmlns:cx="http://schemas.microsoft.com/office/drawing/2014/chartex" xmlns:cx1="http://schemas.microsoft.com/office/drawing/2015/9/8/chartex" xmlns:cx2="http://schemas.microsoft.com/office/drawing/2015/10/21/chartex" xmlns:cx3="http://schemas.microsoft.com/office/drawing/2016/5/9/chartex" xmlns:cx4="http://schemas.microsoft.com/office/drawing/2016/5/10/chartex" xmlns:cx5="http://schemas.microsoft.com/office/drawing/2016/5/11/chartex" xmlns:cx6="http://schemas.microsoft.com/office/drawing/2016/5/12/chartex" xmlns:cx7="http://schemas.microsoft.com/office/drawing/2016/5/13/chartex" xmlns:cx8="http://schemas.microsoft.com/office/drawing/2016/5/14/chartex" xmlns:mc="http://schemas.openxmlformats.org/markup-compatibility/2006" xmlns:aink="http://schemas.microsoft.com/office/drawing/2016/ink" xmlns:am3d="http://schemas.microsoft.com/office/drawing/2017/model3d" xmlns:o="urn:schemas-microsoft-com:office:office" xmlns:r="http://schemas.openxmlformats.org/officeDocument/2006/relationships" xmlns:m="http://schemas.openxmlformats.org/officeDocument/2006/math" xmlns:v="urn:schemas-microsoft-com:vml" xmlns:wp14="http://schemas.microsoft.com/office/word/2010/wordprocessingDrawing" xmlns:wp="http://schemas.openxmlformats.org/drawingml/2006/wordprocessingDrawing" xmlns:w10="urn:schemas-microsoft-com:office:word" xmlns:w="http://schemas.openxmlformats.org/wordprocessingml/2006/main" xmlns:w14="http://schemas.microsoft.com/office/word/2010/wordml" xmlns:w15="http://schemas.microsoft.com/office/word/2012/wordml" xmlns:w16cid="http://schemas.microsoft.com/office/word/2016/wordml/cid" xmlns:w16se="http://schemas.microsoft.com/office/word/2015/wordml/symex" xmlns:wpg="http://schemas.microsoft.com/office/word/2010/wordprocessingGroup" xmlns:wpi="http://schemas.microsoft.com/office/word/2010/wordprocessingInk" xmlns:wne="http://schemas.microsoft.com/office/word/2006/wordml" xmlns:wps="http://schemas.microsoft.com/office/word/2010/wordprocessingShape" mc:Ignorable="w14 w15 w16se w16cid wp14">
-  <w:abstractNum w:abstractNumId="0" w15:restartNumberingAfterBreak="0">
+<w:numbering xmlns:wpc="http://schemas.microsoft.com/office/word/2010/wordprocessingCanvas" xmlns:mc="http://schemas.openxmlformats.org/markup-compatibility/2006" xmlns:o="urn:schemas-microsoft-com:office:office" xmlns:r="http://schemas.openxmlformats.org/officeDocument/2006/relationships" xmlns:m="http://schemas.openxmlformats.org/officeDocument/2006/math" xmlns:v="urn:schemas-microsoft-com:vml" xmlns:wp14="http://schemas.microsoft.com/office/word/2010/wordprocessingDrawing" xmlns:wp="http://schemas.openxmlformats.org/drawingml/2006/wordprocessingDrawing" xmlns:w10="urn:schemas-microsoft-com:office:word" xmlns:w="http://schemas.openxmlformats.org/wordprocessingml/2006/main" xmlns:w14="http://schemas.microsoft.com/office/word/2010/wordml" xmlns:wpg="http://schemas.microsoft.com/office/word/2010/wordprocessingGroup" xmlns:wpi="http://schemas.microsoft.com/office/word/2010/wordprocessingInk" xmlns:wne="http://schemas.microsoft.com/office/word/2006/wordml" xmlns:wps="http://schemas.microsoft.com/office/word/2010/wordprocessingShape" mc:Ignorable="w14 wp14">
+  <w:abstractNum w:abstractNumId="0">
     <w:nsid w:val="009E55D6"/>
     <w:multiLevelType w:val="hybridMultilevel"/>
     <w:tmpl w:val="664C037A"/>
@@ -2808,7 +2878,7 @@
       </w:rPr>
     </w:lvl>
   </w:abstractNum>
-  <w:abstractNum w:abstractNumId="1" w15:restartNumberingAfterBreak="0">
+  <w:abstractNum w:abstractNumId="1">
     <w:nsid w:val="030923BF"/>
     <w:multiLevelType w:val="hybridMultilevel"/>
     <w:tmpl w:val="189A3C02"/>
@@ -2921,7 +2991,7 @@
       </w:rPr>
     </w:lvl>
   </w:abstractNum>
-  <w:abstractNum w:abstractNumId="2" w15:restartNumberingAfterBreak="0">
+  <w:abstractNum w:abstractNumId="2">
     <w:nsid w:val="222D3FE0"/>
     <w:multiLevelType w:val="hybridMultilevel"/>
     <w:tmpl w:val="87A2CC58"/>
@@ -3034,7 +3104,7 @@
       </w:rPr>
     </w:lvl>
   </w:abstractNum>
-  <w:abstractNum w:abstractNumId="3" w15:restartNumberingAfterBreak="0">
+  <w:abstractNum w:abstractNumId="3">
     <w:nsid w:val="2E331715"/>
     <w:multiLevelType w:val="hybridMultilevel"/>
     <w:tmpl w:val="684CA6C2"/>
@@ -3147,7 +3217,7 @@
       </w:rPr>
     </w:lvl>
   </w:abstractNum>
-  <w:abstractNum w:abstractNumId="4" w15:restartNumberingAfterBreak="0">
+  <w:abstractNum w:abstractNumId="4">
     <w:nsid w:val="322F6749"/>
     <w:multiLevelType w:val="hybridMultilevel"/>
     <w:tmpl w:val="35F8CB40"/>
@@ -3260,7 +3330,7 @@
       </w:rPr>
     </w:lvl>
   </w:abstractNum>
-  <w:abstractNum w:abstractNumId="5" w15:restartNumberingAfterBreak="0">
+  <w:abstractNum w:abstractNumId="5">
     <w:nsid w:val="46A2729A"/>
     <w:multiLevelType w:val="hybridMultilevel"/>
     <w:tmpl w:val="79926AFA"/>
@@ -3373,7 +3443,7 @@
       </w:rPr>
     </w:lvl>
   </w:abstractNum>
-  <w:abstractNum w:abstractNumId="6" w15:restartNumberingAfterBreak="0">
+  <w:abstractNum w:abstractNumId="6">
     <w:nsid w:val="57505352"/>
     <w:multiLevelType w:val="hybridMultilevel"/>
     <w:tmpl w:val="5B505FB2"/>
@@ -3486,7 +3556,7 @@
       </w:rPr>
     </w:lvl>
   </w:abstractNum>
-  <w:abstractNum w:abstractNumId="7" w15:restartNumberingAfterBreak="0">
+  <w:abstractNum w:abstractNumId="7">
     <w:nsid w:val="59F268CE"/>
     <w:multiLevelType w:val="hybridMultilevel"/>
     <w:tmpl w:val="CF3CDA18"/>
@@ -3599,7 +3669,7 @@
       </w:rPr>
     </w:lvl>
   </w:abstractNum>
-  <w:abstractNum w:abstractNumId="8" w15:restartNumberingAfterBreak="0">
+  <w:abstractNum w:abstractNumId="8">
     <w:nsid w:val="5F1C792A"/>
     <w:multiLevelType w:val="hybridMultilevel"/>
     <w:tmpl w:val="9E2A40EA"/>
@@ -3712,7 +3782,7 @@
       </w:rPr>
     </w:lvl>
   </w:abstractNum>
-  <w:abstractNum w:abstractNumId="9" w15:restartNumberingAfterBreak="0">
+  <w:abstractNum w:abstractNumId="9">
     <w:nsid w:val="5FDC50B4"/>
     <w:multiLevelType w:val="hybridMultilevel"/>
     <w:tmpl w:val="AA62EC2C"/>
@@ -3825,7 +3895,7 @@
       </w:rPr>
     </w:lvl>
   </w:abstractNum>
-  <w:abstractNum w:abstractNumId="10" w15:restartNumberingAfterBreak="0">
+  <w:abstractNum w:abstractNumId="10">
     <w:nsid w:val="67520FF4"/>
     <w:multiLevelType w:val="hybridMultilevel"/>
     <w:tmpl w:val="7A88281C"/>
@@ -3938,7 +4008,7 @@
       </w:rPr>
     </w:lvl>
   </w:abstractNum>
-  <w:abstractNum w:abstractNumId="11" w15:restartNumberingAfterBreak="0">
+  <w:abstractNum w:abstractNumId="11">
     <w:nsid w:val="7E025DBD"/>
     <w:multiLevelType w:val="hybridMultilevel"/>
     <w:tmpl w:val="C5B42892"/>
@@ -4091,7 +4161,7 @@
 </file>
 
 <file path=word/styles.xml><?xml version="1.0" encoding="utf-8"?>
-<w:styles xmlns:mc="http://schemas.openxmlformats.org/markup-compatibility/2006" xmlns:r="http://schemas.openxmlformats.org/officeDocument/2006/relationships" xmlns:w="http://schemas.openxmlformats.org/wordprocessingml/2006/main" xmlns:w14="http://schemas.microsoft.com/office/word/2010/wordml" xmlns:w15="http://schemas.microsoft.com/office/word/2012/wordml" xmlns:w16cid="http://schemas.microsoft.com/office/word/2016/wordml/cid" xmlns:w16se="http://schemas.microsoft.com/office/word/2015/wordml/symex" mc:Ignorable="w14 w15 w16se w16cid">
+<w:styles xmlns:mc="http://schemas.openxmlformats.org/markup-compatibility/2006" xmlns:r="http://schemas.openxmlformats.org/officeDocument/2006/relationships" xmlns:w="http://schemas.openxmlformats.org/wordprocessingml/2006/main" xmlns:w14="http://schemas.microsoft.com/office/word/2010/wordml" mc:Ignorable="w14">
   <w:docDefaults>
     <w:rPrDefault>
       <w:rPr>
@@ -4107,396 +4177,156 @@
       </w:pPr>
     </w:pPrDefault>
   </w:docDefaults>
-  <w:latentStyles w:defLockedState="0" w:defUIPriority="99" w:defSemiHidden="0" w:defUnhideWhenUsed="0" w:defQFormat="0" w:count="377">
-    <w:lsdException w:name="Normal" w:uiPriority="0" w:qFormat="1"/>
-    <w:lsdException w:name="heading 1" w:uiPriority="9" w:qFormat="1"/>
-    <w:lsdException w:name="heading 2" w:semiHidden="1" w:uiPriority="9" w:unhideWhenUsed="1" w:qFormat="1"/>
-    <w:lsdException w:name="heading 3" w:semiHidden="1" w:uiPriority="9" w:unhideWhenUsed="1" w:qFormat="1"/>
-    <w:lsdException w:name="heading 4" w:semiHidden="1" w:uiPriority="9" w:unhideWhenUsed="1" w:qFormat="1"/>
-    <w:lsdException w:name="heading 5" w:semiHidden="1" w:uiPriority="9" w:unhideWhenUsed="1" w:qFormat="1"/>
-    <w:lsdException w:name="heading 6" w:semiHidden="1" w:uiPriority="9" w:unhideWhenUsed="1" w:qFormat="1"/>
-    <w:lsdException w:name="heading 7" w:semiHidden="1" w:uiPriority="9" w:unhideWhenUsed="1" w:qFormat="1"/>
-    <w:lsdException w:name="heading 8" w:semiHidden="1" w:uiPriority="9" w:unhideWhenUsed="1" w:qFormat="1"/>
-    <w:lsdException w:name="heading 9" w:semiHidden="1" w:uiPriority="9" w:unhideWhenUsed="1" w:qFormat="1"/>
-    <w:lsdException w:name="index 1" w:semiHidden="1" w:unhideWhenUsed="1"/>
-    <w:lsdException w:name="index 2" w:semiHidden="1" w:unhideWhenUsed="1"/>
-    <w:lsdException w:name="index 3" w:semiHidden="1" w:unhideWhenUsed="1"/>
-    <w:lsdException w:name="index 4" w:semiHidden="1" w:unhideWhenUsed="1"/>
-    <w:lsdException w:name="index 5" w:semiHidden="1" w:unhideWhenUsed="1"/>
-    <w:lsdException w:name="index 6" w:semiHidden="1" w:unhideWhenUsed="1"/>
-    <w:lsdException w:name="index 7" w:semiHidden="1" w:unhideWhenUsed="1"/>
-    <w:lsdException w:name="index 8" w:semiHidden="1" w:unhideWhenUsed="1"/>
-    <w:lsdException w:name="index 9" w:semiHidden="1" w:unhideWhenUsed="1"/>
-    <w:lsdException w:name="toc 1" w:semiHidden="1" w:uiPriority="39" w:unhideWhenUsed="1"/>
-    <w:lsdException w:name="toc 2" w:semiHidden="1" w:uiPriority="39" w:unhideWhenUsed="1"/>
-    <w:lsdException w:name="toc 3" w:semiHidden="1" w:uiPriority="39" w:unhideWhenUsed="1"/>
-    <w:lsdException w:name="toc 4" w:semiHidden="1" w:uiPriority="39" w:unhideWhenUsed="1"/>
-    <w:lsdException w:name="toc 5" w:semiHidden="1" w:uiPriority="39" w:unhideWhenUsed="1"/>
-    <w:lsdException w:name="toc 6" w:semiHidden="1" w:uiPriority="39" w:unhideWhenUsed="1"/>
-    <w:lsdException w:name="toc 7" w:semiHidden="1" w:uiPriority="39" w:unhideWhenUsed="1"/>
-    <w:lsdException w:name="toc 8" w:semiHidden="1" w:uiPriority="39" w:unhideWhenUsed="1"/>
-    <w:lsdException w:name="toc 9" w:semiHidden="1" w:uiPriority="39" w:unhideWhenUsed="1"/>
-    <w:lsdException w:name="Normal Indent" w:semiHidden="1" w:unhideWhenUsed="1"/>
-    <w:lsdException w:name="footnote text" w:semiHidden="1" w:unhideWhenUsed="1"/>
-    <w:lsdException w:name="annotation text" w:semiHidden="1" w:unhideWhenUsed="1"/>
-    <w:lsdException w:name="header" w:semiHidden="1" w:unhideWhenUsed="1"/>
-    <w:lsdException w:name="footer" w:semiHidden="1" w:unhideWhenUsed="1"/>
-    <w:lsdException w:name="index heading" w:semiHidden="1" w:unhideWhenUsed="1"/>
-    <w:lsdException w:name="caption" w:semiHidden="1" w:uiPriority="35" w:unhideWhenUsed="1" w:qFormat="1"/>
-    <w:lsdException w:name="table of figures" w:semiHidden="1" w:unhideWhenUsed="1"/>
-    <w:lsdException w:name="envelope address" w:semiHidden="1" w:unhideWhenUsed="1"/>
-    <w:lsdException w:name="envelope return" w:semiHidden="1" w:unhideWhenUsed="1"/>
-    <w:lsdException w:name="footnote reference" w:semiHidden="1" w:unhideWhenUsed="1"/>
-    <w:lsdException w:name="annotation reference" w:semiHidden="1" w:unhideWhenUsed="1"/>
-    <w:lsdException w:name="line number" w:semiHidden="1" w:unhideWhenUsed="1"/>
-    <w:lsdException w:name="page number" w:semiHidden="1" w:unhideWhenUsed="1"/>
-    <w:lsdException w:name="endnote reference" w:semiHidden="1" w:unhideWhenUsed="1"/>
-    <w:lsdException w:name="endnote text" w:semiHidden="1" w:unhideWhenUsed="1"/>
-    <w:lsdException w:name="table of authorities" w:semiHidden="1" w:unhideWhenUsed="1"/>
-    <w:lsdException w:name="macro" w:semiHidden="1" w:unhideWhenUsed="1"/>
-    <w:lsdException w:name="toa heading" w:semiHidden="1" w:unhideWhenUsed="1"/>
-    <w:lsdException w:name="List" w:semiHidden="1" w:unhideWhenUsed="1"/>
-    <w:lsdException w:name="List Bullet" w:semiHidden="1" w:unhideWhenUsed="1"/>
-    <w:lsdException w:name="List Number" w:semiHidden="1" w:unhideWhenUsed="1"/>
-    <w:lsdException w:name="List 2" w:semiHidden="1" w:unhideWhenUsed="1"/>
-    <w:lsdException w:name="List 3" w:semiHidden="1" w:unhideWhenUsed="1"/>
-    <w:lsdException w:name="List 4" w:semiHidden="1" w:unhideWhenUsed="1"/>
-    <w:lsdException w:name="List 5" w:semiHidden="1" w:unhideWhenUsed="1"/>
-    <w:lsdException w:name="List Bullet 2" w:semiHidden="1" w:unhideWhenUsed="1"/>
-    <w:lsdException w:name="List Bullet 3" w:semiHidden="1" w:unhideWhenUsed="1"/>
-    <w:lsdException w:name="List Bullet 4" w:semiHidden="1" w:unhideWhenUsed="1"/>
-    <w:lsdException w:name="List Bullet 5" w:semiHidden="1" w:unhideWhenUsed="1"/>
-    <w:lsdException w:name="List Number 2" w:semiHidden="1" w:unhideWhenUsed="1"/>
-    <w:lsdException w:name="List Number 3" w:semiHidden="1" w:unhideWhenUsed="1"/>
-    <w:lsdException w:name="List Number 4" w:semiHidden="1" w:unhideWhenUsed="1"/>
-    <w:lsdException w:name="List Number 5" w:semiHidden="1" w:unhideWhenUsed="1"/>
-    <w:lsdException w:name="Title" w:uiPriority="10" w:qFormat="1"/>
-    <w:lsdException w:name="Closing" w:semiHidden="1" w:unhideWhenUsed="1"/>
-    <w:lsdException w:name="Signature" w:semiHidden="1" w:unhideWhenUsed="1"/>
-    <w:lsdException w:name="Default Paragraph Font" w:semiHidden="1" w:uiPriority="1" w:unhideWhenUsed="1"/>
-    <w:lsdException w:name="Body Text" w:semiHidden="1" w:unhideWhenUsed="1"/>
-    <w:lsdException w:name="Body Text Indent" w:semiHidden="1" w:unhideWhenUsed="1"/>
-    <w:lsdException w:name="List Continue" w:semiHidden="1" w:unhideWhenUsed="1"/>
-    <w:lsdException w:name="List Continue 2" w:semiHidden="1" w:unhideWhenUsed="1"/>
-    <w:lsdException w:name="List Continue 3" w:semiHidden="1" w:unhideWhenUsed="1"/>
-    <w:lsdException w:name="List Continue 4" w:semiHidden="1" w:unhideWhenUsed="1"/>
-    <w:lsdException w:name="List Continue 5" w:semiHidden="1" w:unhideWhenUsed="1"/>
-    <w:lsdException w:name="Message Header" w:semiHidden="1" w:unhideWhenUsed="1"/>
-    <w:lsdException w:name="Subtitle" w:uiPriority="11" w:qFormat="1"/>
-    <w:lsdException w:name="Salutation" w:semiHidden="1" w:unhideWhenUsed="1"/>
-    <w:lsdException w:name="Date" w:semiHidden="1" w:unhideWhenUsed="1"/>
-    <w:lsdException w:name="Body Text First Indent" w:semiHidden="1" w:unhideWhenUsed="1"/>
-    <w:lsdException w:name="Body Text First Indent 2" w:semiHidden="1" w:unhideWhenUsed="1"/>
-    <w:lsdException w:name="Note Heading" w:semiHidden="1" w:unhideWhenUsed="1"/>
-    <w:lsdException w:name="Body Text 2" w:semiHidden="1" w:unhideWhenUsed="1"/>
-    <w:lsdException w:name="Body Text 3" w:semiHidden="1" w:unhideWhenUsed="1"/>
-    <w:lsdException w:name="Body Text Indent 2" w:semiHidden="1" w:unhideWhenUsed="1"/>
-    <w:lsdException w:name="Body Text Indent 3" w:semiHidden="1" w:unhideWhenUsed="1"/>
-    <w:lsdException w:name="Block Text" w:semiHidden="1" w:unhideWhenUsed="1"/>
-    <w:lsdException w:name="Hyperlink" w:semiHidden="1" w:unhideWhenUsed="1"/>
-    <w:lsdException w:name="FollowedHyperlink" w:semiHidden="1" w:unhideWhenUsed="1"/>
-    <w:lsdException w:name="Strong" w:uiPriority="22" w:qFormat="1"/>
-    <w:lsdException w:name="Emphasis" w:uiPriority="20" w:qFormat="1"/>
-    <w:lsdException w:name="Document Map" w:semiHidden="1" w:unhideWhenUsed="1"/>
-    <w:lsdException w:name="Plain Text" w:semiHidden="1" w:unhideWhenUsed="1"/>
-    <w:lsdException w:name="E-mail Signature" w:semiHidden="1" w:unhideWhenUsed="1"/>
-    <w:lsdException w:name="HTML Top of Form" w:semiHidden="1" w:unhideWhenUsed="1"/>
-    <w:lsdException w:name="HTML Bottom of Form" w:semiHidden="1" w:unhideWhenUsed="1"/>
-    <w:lsdException w:name="Normal (Web)" w:semiHidden="1" w:unhideWhenUsed="1"/>
-    <w:lsdException w:name="HTML Acronym" w:semiHidden="1" w:unhideWhenUsed="1"/>
-    <w:lsdException w:name="HTML Address" w:semiHidden="1" w:unhideWhenUsed="1"/>
-    <w:lsdException w:name="HTML Cite" w:semiHidden="1" w:unhideWhenUsed="1"/>
-    <w:lsdException w:name="HTML Code" w:semiHidden="1" w:unhideWhenUsed="1"/>
-    <w:lsdException w:name="HTML Definition" w:semiHidden="1" w:unhideWhenUsed="1"/>
-    <w:lsdException w:name="HTML Keyboard" w:semiHidden="1" w:unhideWhenUsed="1"/>
-    <w:lsdException w:name="HTML Preformatted" w:semiHidden="1" w:unhideWhenUsed="1"/>
-    <w:lsdException w:name="HTML Sample" w:semiHidden="1" w:unhideWhenUsed="1"/>
-    <w:lsdException w:name="HTML Typewriter" w:semiHidden="1" w:unhideWhenUsed="1"/>
-    <w:lsdException w:name="HTML Variable" w:semiHidden="1" w:unhideWhenUsed="1"/>
-    <w:lsdException w:name="Normal Table" w:semiHidden="1" w:unhideWhenUsed="1"/>
-    <w:lsdException w:name="annotation subject" w:semiHidden="1" w:unhideWhenUsed="1"/>
-    <w:lsdException w:name="No List" w:semiHidden="1" w:unhideWhenUsed="1"/>
-    <w:lsdException w:name="Outline List 1" w:semiHidden="1" w:unhideWhenUsed="1"/>
-    <w:lsdException w:name="Outline List 2" w:semiHidden="1" w:unhideWhenUsed="1"/>
-    <w:lsdException w:name="Outline List 3" w:semiHidden="1" w:unhideWhenUsed="1"/>
-    <w:lsdException w:name="Table Simple 1" w:semiHidden="1" w:unhideWhenUsed="1"/>
-    <w:lsdException w:name="Table Simple 2" w:semiHidden="1" w:unhideWhenUsed="1"/>
-    <w:lsdException w:name="Table Simple 3" w:semiHidden="1" w:unhideWhenUsed="1"/>
-    <w:lsdException w:name="Table Classic 1" w:semiHidden="1" w:unhideWhenUsed="1"/>
-    <w:lsdException w:name="Table Classic 2" w:semiHidden="1" w:unhideWhenUsed="1"/>
-    <w:lsdException w:name="Table Classic 3" w:semiHidden="1" w:unhideWhenUsed="1"/>
-    <w:lsdException w:name="Table Classic 4" w:semiHidden="1" w:unhideWhenUsed="1"/>
-    <w:lsdException w:name="Table Colorful 1" w:semiHidden="1" w:unhideWhenUsed="1"/>
-    <w:lsdException w:name="Table Colorful 2" w:semiHidden="1" w:unhideWhenUsed="1"/>
-    <w:lsdException w:name="Table Colorful 3" w:semiHidden="1" w:unhideWhenUsed="1"/>
-    <w:lsdException w:name="Table Columns 1" w:semiHidden="1" w:unhideWhenUsed="1"/>
-    <w:lsdException w:name="Table Columns 2" w:semiHidden="1" w:unhideWhenUsed="1"/>
-    <w:lsdException w:name="Table Columns 3" w:semiHidden="1" w:unhideWhenUsed="1"/>
-    <w:lsdException w:name="Table Columns 4" w:semiHidden="1" w:unhideWhenUsed="1"/>
-    <w:lsdException w:name="Table Columns 5" w:semiHidden="1" w:unhideWhenUsed="1"/>
-    <w:lsdException w:name="Table Grid 1" w:semiHidden="1" w:unhideWhenUsed="1"/>
-    <w:lsdException w:name="Table Grid 2" w:semiHidden="1" w:unhideWhenUsed="1"/>
-    <w:lsdException w:name="Table Grid 3" w:semiHidden="1" w:unhideWhenUsed="1"/>
-    <w:lsdException w:name="Table Grid 4" w:semiHidden="1" w:unhideWhenUsed="1"/>
-    <w:lsdException w:name="Table Grid 5" w:semiHidden="1" w:unhideWhenUsed="1"/>
-    <w:lsdException w:name="Table Grid 6" w:semiHidden="1" w:unhideWhenUsed="1"/>
-    <w:lsdException w:name="Table Grid 7" w:semiHidden="1" w:unhideWhenUsed="1"/>
-    <w:lsdException w:name="Table Grid 8" w:semiHidden="1" w:unhideWhenUsed="1"/>
-    <w:lsdException w:name="Table List 1" w:semiHidden="1" w:unhideWhenUsed="1"/>
-    <w:lsdException w:name="Table List 2" w:semiHidden="1" w:unhideWhenUsed="1"/>
-    <w:lsdException w:name="Table List 3" w:semiHidden="1" w:unhideWhenUsed="1"/>
-    <w:lsdException w:name="Table List 4" w:semiHidden="1" w:unhideWhenUsed="1"/>
-    <w:lsdException w:name="Table List 5" w:semiHidden="1" w:unhideWhenUsed="1"/>
-    <w:lsdException w:name="Table List 6" w:semiHidden="1" w:unhideWhenUsed="1"/>
-    <w:lsdException w:name="Table List 7" w:semiHidden="1" w:unhideWhenUsed="1"/>
-    <w:lsdException w:name="Table List 8" w:semiHidden="1" w:unhideWhenUsed="1"/>
-    <w:lsdException w:name="Table 3D effects 1" w:semiHidden="1" w:unhideWhenUsed="1"/>
-    <w:lsdException w:name="Table 3D effects 2" w:semiHidden="1" w:unhideWhenUsed="1"/>
-    <w:lsdException w:name="Table 3D effects 3" w:semiHidden="1" w:unhideWhenUsed="1"/>
-    <w:lsdException w:name="Table Contemporary" w:semiHidden="1" w:unhideWhenUsed="1"/>
-    <w:lsdException w:name="Table Elegant" w:semiHidden="1" w:unhideWhenUsed="1"/>
-    <w:lsdException w:name="Table Professional" w:semiHidden="1" w:unhideWhenUsed="1"/>
-    <w:lsdException w:name="Table Subtle 1" w:semiHidden="1" w:unhideWhenUsed="1"/>
-    <w:lsdException w:name="Table Subtle 2" w:semiHidden="1" w:unhideWhenUsed="1"/>
-    <w:lsdException w:name="Table Web 1" w:semiHidden="1" w:unhideWhenUsed="1"/>
-    <w:lsdException w:name="Table Web 2" w:semiHidden="1" w:unhideWhenUsed="1"/>
-    <w:lsdException w:name="Table Web 3" w:semiHidden="1" w:unhideWhenUsed="1"/>
-    <w:lsdException w:name="Balloon Text" w:semiHidden="1" w:unhideWhenUsed="1"/>
-    <w:lsdException w:name="Table Grid" w:uiPriority="39"/>
-    <w:lsdException w:name="Table Theme" w:semiHidden="1" w:unhideWhenUsed="1"/>
-    <w:lsdException w:name="Placeholder Text" w:semiHidden="1"/>
-    <w:lsdException w:name="No Spacing" w:uiPriority="1" w:qFormat="1"/>
-    <w:lsdException w:name="Light Shading" w:uiPriority="60"/>
-    <w:lsdException w:name="Light List" w:uiPriority="61"/>
-    <w:lsdException w:name="Light Grid" w:uiPriority="62"/>
-    <w:lsdException w:name="Medium Shading 1" w:uiPriority="63"/>
-    <w:lsdException w:name="Medium Shading 2" w:uiPriority="64"/>
-    <w:lsdException w:name="Medium List 1" w:uiPriority="65"/>
-    <w:lsdException w:name="Medium List 2" w:uiPriority="66"/>
-    <w:lsdException w:name="Medium Grid 1" w:uiPriority="67"/>
-    <w:lsdException w:name="Medium Grid 2" w:uiPriority="68"/>
-    <w:lsdException w:name="Medium Grid 3" w:uiPriority="69"/>
-    <w:lsdException w:name="Dark List" w:uiPriority="70"/>
-    <w:lsdException w:name="Colorful Shading" w:uiPriority="71"/>
-    <w:lsdException w:name="Colorful List" w:uiPriority="72"/>
-    <w:lsdException w:name="Colorful Grid" w:uiPriority="73"/>
-    <w:lsdException w:name="Light Shading Accent 1" w:uiPriority="60"/>
-    <w:lsdException w:name="Light List Accent 1" w:uiPriority="61"/>
-    <w:lsdException w:name="Light Grid Accent 1" w:uiPriority="62"/>
-    <w:lsdException w:name="Medium Shading 1 Accent 1" w:uiPriority="63"/>
-    <w:lsdException w:name="Medium Shading 2 Accent 1" w:uiPriority="64"/>
-    <w:lsdException w:name="Medium List 1 Accent 1" w:uiPriority="65"/>
-    <w:lsdException w:name="Revision" w:semiHidden="1"/>
-    <w:lsdException w:name="List Paragraph" w:uiPriority="34" w:qFormat="1"/>
-    <w:lsdException w:name="Quote" w:uiPriority="29" w:qFormat="1"/>
-    <w:lsdException w:name="Intense Quote" w:uiPriority="30" w:qFormat="1"/>
-    <w:lsdException w:name="Medium List 2 Accent 1" w:uiPriority="66"/>
-    <w:lsdException w:name="Medium Grid 1 Accent 1" w:uiPriority="67"/>
-    <w:lsdException w:name="Medium Grid 2 Accent 1" w:uiPriority="68"/>
-    <w:lsdException w:name="Medium Grid 3 Accent 1" w:uiPriority="69"/>
-    <w:lsdException w:name="Dark List Accent 1" w:uiPriority="70"/>
-    <w:lsdException w:name="Colorful Shading Accent 1" w:uiPriority="71"/>
-    <w:lsdException w:name="Colorful List Accent 1" w:uiPriority="72"/>
-    <w:lsdException w:name="Colorful Grid Accent 1" w:uiPriority="73"/>
-    <w:lsdException w:name="Light Shading Accent 2" w:uiPriority="60"/>
-    <w:lsdException w:name="Light List Accent 2" w:uiPriority="61"/>
-    <w:lsdException w:name="Light Grid Accent 2" w:uiPriority="62"/>
-    <w:lsdException w:name="Medium Shading 1 Accent 2" w:uiPriority="63"/>
-    <w:lsdException w:name="Medium Shading 2 Accent 2" w:uiPriority="64"/>
-    <w:lsdException w:name="Medium List 1 Accent 2" w:uiPriority="65"/>
-    <w:lsdException w:name="Medium List 2 Accent 2" w:uiPriority="66"/>
-    <w:lsdException w:name="Medium Grid 1 Accent 2" w:uiPriority="67"/>
-    <w:lsdException w:name="Medium Grid 2 Accent 2" w:uiPriority="68"/>
-    <w:lsdException w:name="Medium Grid 3 Accent 2" w:uiPriority="69"/>
-    <w:lsdException w:name="Dark List Accent 2" w:uiPriority="70"/>
-    <w:lsdException w:name="Colorful Shading Accent 2" w:uiPriority="71"/>
-    <w:lsdException w:name="Colorful List Accent 2" w:uiPriority="72"/>
-    <w:lsdException w:name="Colorful Grid Accent 2" w:uiPriority="73"/>
-    <w:lsdException w:name="Light Shading Accent 3" w:uiPriority="60"/>
-    <w:lsdException w:name="Light List Accent 3" w:uiPriority="61"/>
-    <w:lsdException w:name="Light Grid Accent 3" w:uiPriority="62"/>
-    <w:lsdException w:name="Medium Shading 1 Accent 3" w:uiPriority="63"/>
-    <w:lsdException w:name="Medium Shading 2 Accent 3" w:uiPriority="64"/>
-    <w:lsdException w:name="Medium List 1 Accent 3" w:uiPriority="65"/>
-    <w:lsdException w:name="Medium List 2 Accent 3" w:uiPriority="66"/>
-    <w:lsdException w:name="Medium Grid 1 Accent 3" w:uiPriority="67"/>
-    <w:lsdException w:name="Medium Grid 2 Accent 3" w:uiPriority="68"/>
-    <w:lsdException w:name="Medium Grid 3 Accent 3" w:uiPriority="69"/>
-    <w:lsdException w:name="Dark List Accent 3" w:uiPriority="70"/>
-    <w:lsdException w:name="Colorful Shading Accent 3" w:uiPriority="71"/>
-    <w:lsdException w:name="Colorful List Accent 3" w:uiPriority="72"/>
-    <w:lsdException w:name="Colorful Grid Accent 3" w:uiPriority="73"/>
-    <w:lsdException w:name="Light Shading Accent 4" w:uiPriority="60"/>
-    <w:lsdException w:name="Light List Accent 4" w:uiPriority="61"/>
-    <w:lsdException w:name="Light Grid Accent 4" w:uiPriority="62"/>
-    <w:lsdException w:name="Medium Shading 1 Accent 4" w:uiPriority="63"/>
-    <w:lsdException w:name="Medium Shading 2 Accent 4" w:uiPriority="64"/>
-    <w:lsdException w:name="Medium List 1 Accent 4" w:uiPriority="65"/>
-    <w:lsdException w:name="Medium List 2 Accent 4" w:uiPriority="66"/>
-    <w:lsdException w:name="Medium Grid 1 Accent 4" w:uiPriority="67"/>
-    <w:lsdException w:name="Medium Grid 2 Accent 4" w:uiPriority="68"/>
-    <w:lsdException w:name="Medium Grid 3 Accent 4" w:uiPriority="69"/>
-    <w:lsdException w:name="Dark List Accent 4" w:uiPriority="70"/>
-    <w:lsdException w:name="Colorful Shading Accent 4" w:uiPriority="71"/>
-    <w:lsdException w:name="Colorful List Accent 4" w:uiPriority="72"/>
-    <w:lsdException w:name="Colorful Grid Accent 4" w:uiPriority="73"/>
-    <w:lsdException w:name="Light Shading Accent 5" w:uiPriority="60"/>
-    <w:lsdException w:name="Light List Accent 5" w:uiPriority="61"/>
-    <w:lsdException w:name="Light Grid Accent 5" w:uiPriority="62"/>
-    <w:lsdException w:name="Medium Shading 1 Accent 5" w:uiPriority="63"/>
-    <w:lsdException w:name="Medium Shading 2 Accent 5" w:uiPriority="64"/>
-    <w:lsdException w:name="Medium List 1 Accent 5" w:uiPriority="65"/>
-    <w:lsdException w:name="Medium List 2 Accent 5" w:uiPriority="66"/>
-    <w:lsdException w:name="Medium Grid 1 Accent 5" w:uiPriority="67"/>
-    <w:lsdException w:name="Medium Grid 2 Accent 5" w:uiPriority="68"/>
-    <w:lsdException w:name="Medium Grid 3 Accent 5" w:uiPriority="69"/>
-    <w:lsdException w:name="Dark List Accent 5" w:uiPriority="70"/>
-    <w:lsdException w:name="Colorful Shading Accent 5" w:uiPriority="71"/>
-    <w:lsdException w:name="Colorful List Accent 5" w:uiPriority="72"/>
-    <w:lsdException w:name="Colorful Grid Accent 5" w:uiPriority="73"/>
-    <w:lsdException w:name="Light Shading Accent 6" w:uiPriority="60"/>
-    <w:lsdException w:name="Light List Accent 6" w:uiPriority="61"/>
-    <w:lsdException w:name="Light Grid Accent 6" w:uiPriority="62"/>
-    <w:lsdException w:name="Medium Shading 1 Accent 6" w:uiPriority="63"/>
-    <w:lsdException w:name="Medium Shading 2 Accent 6" w:uiPriority="64"/>
-    <w:lsdException w:name="Medium List 1 Accent 6" w:uiPriority="65"/>
-    <w:lsdException w:name="Medium List 2 Accent 6" w:uiPriority="66"/>
-    <w:lsdException w:name="Medium Grid 1 Accent 6" w:uiPriority="67"/>
-    <w:lsdException w:name="Medium Grid 2 Accent 6" w:uiPriority="68"/>
-    <w:lsdException w:name="Medium Grid 3 Accent 6" w:uiPriority="69"/>
-    <w:lsdException w:name="Dark List Accent 6" w:uiPriority="70"/>
-    <w:lsdException w:name="Colorful Shading Accent 6" w:uiPriority="71"/>
-    <w:lsdException w:name="Colorful List Accent 6" w:uiPriority="72"/>
-    <w:lsdException w:name="Colorful Grid Accent 6" w:uiPriority="73"/>
-    <w:lsdException w:name="Subtle Emphasis" w:uiPriority="19" w:qFormat="1"/>
-    <w:lsdException w:name="Intense Emphasis" w:uiPriority="21" w:qFormat="1"/>
-    <w:lsdException w:name="Subtle Reference" w:uiPriority="31" w:qFormat="1"/>
-    <w:lsdException w:name="Intense Reference" w:uiPriority="32" w:qFormat="1"/>
-    <w:lsdException w:name="Book Title" w:uiPriority="33" w:qFormat="1"/>
-    <w:lsdException w:name="Bibliography" w:semiHidden="1" w:uiPriority="37" w:unhideWhenUsed="1"/>
-    <w:lsdException w:name="TOC Heading" w:semiHidden="1" w:uiPriority="39" w:unhideWhenUsed="1" w:qFormat="1"/>
-    <w:lsdException w:name="Plain Table 1" w:uiPriority="41"/>
-    <w:lsdException w:name="Plain Table 2" w:uiPriority="42"/>
-    <w:lsdException w:name="Plain Table 3" w:uiPriority="43"/>
-    <w:lsdException w:name="Plain Table 4" w:uiPriority="44"/>
-    <w:lsdException w:name="Plain Table 5" w:uiPriority="45"/>
-    <w:lsdException w:name="Grid Table Light" w:uiPriority="40"/>
-    <w:lsdException w:name="Grid Table 1 Light" w:uiPriority="46"/>
-    <w:lsdException w:name="Grid Table 2" w:uiPriority="47"/>
-    <w:lsdException w:name="Grid Table 3" w:uiPriority="48"/>
-    <w:lsdException w:name="Grid Table 4" w:uiPriority="49"/>
-    <w:lsdException w:name="Grid Table 5 Dark" w:uiPriority="50"/>
-    <w:lsdException w:name="Grid Table 6 Colorful" w:uiPriority="51"/>
-    <w:lsdException w:name="Grid Table 7 Colorful" w:uiPriority="52"/>
-    <w:lsdException w:name="Grid Table 1 Light Accent 1" w:uiPriority="46"/>
-    <w:lsdException w:name="Grid Table 2 Accent 1" w:uiPriority="47"/>
-    <w:lsdException w:name="Grid Table 3 Accent 1" w:uiPriority="48"/>
-    <w:lsdException w:name="Grid Table 4 Accent 1" w:uiPriority="49"/>
-    <w:lsdException w:name="Grid Table 5 Dark Accent 1" w:uiPriority="50"/>
-    <w:lsdException w:name="Grid Table 6 Colorful Accent 1" w:uiPriority="51"/>
-    <w:lsdException w:name="Grid Table 7 Colorful Accent 1" w:uiPriority="52"/>
-    <w:lsdException w:name="Grid Table 1 Light Accent 2" w:uiPriority="46"/>
-    <w:lsdException w:name="Grid Table 2 Accent 2" w:uiPriority="47"/>
-    <w:lsdException w:name="Grid Table 3 Accent 2" w:uiPriority="48"/>
-    <w:lsdException w:name="Grid Table 4 Accent 2" w:uiPriority="49"/>
-    <w:lsdException w:name="Grid Table 5 Dark Accent 2" w:uiPriority="50"/>
-    <w:lsdException w:name="Grid Table 6 Colorful Accent 2" w:uiPriority="51"/>
-    <w:lsdException w:name="Grid Table 7 Colorful Accent 2" w:uiPriority="52"/>
-    <w:lsdException w:name="Grid Table 1 Light Accent 3" w:uiPriority="46"/>
-    <w:lsdException w:name="Grid Table 2 Accent 3" w:uiPriority="47"/>
-    <w:lsdException w:name="Grid Table 3 Accent 3" w:uiPriority="48"/>
-    <w:lsdException w:name="Grid Table 4 Accent 3" w:uiPriority="49"/>
-    <w:lsdException w:name="Grid Table 5 Dark Accent 3" w:uiPriority="50"/>
-    <w:lsdException w:name="Grid Table 6 Colorful Accent 3" w:uiPriority="51"/>
-    <w:lsdException w:name="Grid Table 7 Colorful Accent 3" w:uiPriority="52"/>
-    <w:lsdException w:name="Grid Table 1 Light Accent 4" w:uiPriority="46"/>
-    <w:lsdException w:name="Grid Table 2 Accent 4" w:uiPriority="47"/>
-    <w:lsdException w:name="Grid Table 3 Accent 4" w:uiPriority="48"/>
-    <w:lsdException w:name="Grid Table 4 Accent 4" w:uiPriority="49"/>
-    <w:lsdException w:name="Grid Table 5 Dark Accent 4" w:uiPriority="50"/>
-    <w:lsdException w:name="Grid Table 6 Colorful Accent 4" w:uiPriority="51"/>
-    <w:lsdException w:name="Grid Table 7 Colorful Accent 4" w:uiPriority="52"/>
-    <w:lsdException w:name="Grid Table 1 Light Accent 5" w:uiPriority="46"/>
-    <w:lsdException w:name="Grid Table 2 Accent 5" w:uiPriority="47"/>
-    <w:lsdException w:name="Grid Table 3 Accent 5" w:uiPriority="48"/>
-    <w:lsdException w:name="Grid Table 4 Accent 5" w:uiPriority="49"/>
-    <w:lsdException w:name="Grid Table 5 Dark Accent 5" w:uiPriority="50"/>
-    <w:lsdException w:name="Grid Table 6 Colorful Accent 5" w:uiPriority="51"/>
-    <w:lsdException w:name="Grid Table 7 Colorful Accent 5" w:uiPriority="52"/>
-    <w:lsdException w:name="Grid Table 1 Light Accent 6" w:uiPriority="46"/>
-    <w:lsdException w:name="Grid Table 2 Accent 6" w:uiPriority="47"/>
-    <w:lsdException w:name="Grid Table 3 Accent 6" w:uiPriority="48"/>
-    <w:lsdException w:name="Grid Table 4 Accent 6" w:uiPriority="49"/>
-    <w:lsdException w:name="Grid Table 5 Dark Accent 6" w:uiPriority="50"/>
-    <w:lsdException w:name="Grid Table 6 Colorful Accent 6" w:uiPriority="51"/>
-    <w:lsdException w:name="Grid Table 7 Colorful Accent 6" w:uiPriority="52"/>
-    <w:lsdException w:name="List Table 1 Light" w:uiPriority="46"/>
-    <w:lsdException w:name="List Table 2" w:uiPriority="47"/>
-    <w:lsdException w:name="List Table 3" w:uiPriority="48"/>
-    <w:lsdException w:name="List Table 4" w:uiPriority="49"/>
-    <w:lsdException w:name="List Table 5 Dark" w:uiPriority="50"/>
-    <w:lsdException w:name="List Table 6 Colorful" w:uiPriority="51"/>
-    <w:lsdException w:name="List Table 7 Colorful" w:uiPriority="52"/>
-    <w:lsdException w:name="List Table 1 Light Accent 1" w:uiPriority="46"/>
-    <w:lsdException w:name="List Table 2 Accent 1" w:uiPriority="47"/>
-    <w:lsdException w:name="List Table 3 Accent 1" w:uiPriority="48"/>
-    <w:lsdException w:name="List Table 4 Accent 1" w:uiPriority="49"/>
-    <w:lsdException w:name="List Table 5 Dark Accent 1" w:uiPriority="50"/>
-    <w:lsdException w:name="List Table 6 Colorful Accent 1" w:uiPriority="51"/>
-    <w:lsdException w:name="List Table 7 Colorful Accent 1" w:uiPriority="52"/>
-    <w:lsdException w:name="List Table 1 Light Accent 2" w:uiPriority="46"/>
-    <w:lsdException w:name="List Table 2 Accent 2" w:uiPriority="47"/>
-    <w:lsdException w:name="List Table 3 Accent 2" w:uiPriority="48"/>
-    <w:lsdException w:name="List Table 4 Accent 2" w:uiPriority="49"/>
-    <w:lsdException w:name="List Table 5 Dark Accent 2" w:uiPriority="50"/>
-    <w:lsdException w:name="List Table 6 Colorful Accent 2" w:uiPriority="51"/>
-    <w:lsdException w:name="List Table 7 Colorful Accent 2" w:uiPriority="52"/>
-    <w:lsdException w:name="List Table 1 Light Accent 3" w:uiPriority="46"/>
-    <w:lsdException w:name="List Table 2 Accent 3" w:uiPriority="47"/>
-    <w:lsdException w:name="List Table 3 Accent 3" w:uiPriority="48"/>
-    <w:lsdException w:name="List Table 4 Accent 3" w:uiPriority="49"/>
-    <w:lsdException w:name="List Table 5 Dark Accent 3" w:uiPriority="50"/>
-    <w:lsdException w:name="List Table 6 Colorful Accent 3" w:uiPriority="51"/>
-    <w:lsdException w:name="List Table 7 Colorful Accent 3" w:uiPriority="52"/>
-    <w:lsdException w:name="List Table 1 Light Accent 4" w:uiPriority="46"/>
-    <w:lsdException w:name="List Table 2 Accent 4" w:uiPriority="47"/>
-    <w:lsdException w:name="List Table 3 Accent 4" w:uiPriority="48"/>
-    <w:lsdException w:name="List Table 4 Accent 4" w:uiPriority="49"/>
-    <w:lsdException w:name="List Table 5 Dark Accent 4" w:uiPriority="50"/>
-    <w:lsdException w:name="List Table 6 Colorful Accent 4" w:uiPriority="51"/>
-    <w:lsdException w:name="List Table 7 Colorful Accent 4" w:uiPriority="52"/>
-    <w:lsdException w:name="List Table 1 Light Accent 5" w:uiPriority="46"/>
-    <w:lsdException w:name="List Table 2 Accent 5" w:uiPriority="47"/>
-    <w:lsdException w:name="List Table 3 Accent 5" w:uiPriority="48"/>
-    <w:lsdException w:name="List Table 4 Accent 5" w:uiPriority="49"/>
-    <w:lsdException w:name="List Table 5 Dark Accent 5" w:uiPriority="50"/>
-    <w:lsdException w:name="List Table 6 Colorful Accent 5" w:uiPriority="51"/>
-    <w:lsdException w:name="List Table 7 Colorful Accent 5" w:uiPriority="52"/>
-    <w:lsdException w:name="List Table 1 Light Accent 6" w:uiPriority="46"/>
-    <w:lsdException w:name="List Table 2 Accent 6" w:uiPriority="47"/>
-    <w:lsdException w:name="List Table 3 Accent 6" w:uiPriority="48"/>
-    <w:lsdException w:name="List Table 4 Accent 6" w:uiPriority="49"/>
-    <w:lsdException w:name="List Table 5 Dark Accent 6" w:uiPriority="50"/>
-    <w:lsdException w:name="List Table 6 Colorful Accent 6" w:uiPriority="51"/>
-    <w:lsdException w:name="List Table 7 Colorful Accent 6" w:uiPriority="52"/>
-    <w:lsdException w:name="Mention" w:semiHidden="1" w:unhideWhenUsed="1"/>
-    <w:lsdException w:name="Smart Hyperlink" w:semiHidden="1" w:unhideWhenUsed="1"/>
-    <w:lsdException w:name="Hashtag" w:semiHidden="1" w:unhideWhenUsed="1"/>
-    <w:lsdException w:name="Unresolved Mention" w:semiHidden="1" w:unhideWhenUsed="1"/>
-    <w:lsdException w:name="Smart Link" w:semiHidden="1" w:unhideWhenUsed="1"/>
-    <w:lsdException w:name="Smart Link Error" w:semiHidden="1" w:unhideWhenUsed="1"/>
+  <w:latentStyles w:defLockedState="0" w:defUIPriority="99" w:defSemiHidden="1" w:defUnhideWhenUsed="1" w:defQFormat="0" w:count="267">
+    <w:lsdException w:name="Normal" w:semiHidden="0" w:uiPriority="0" w:unhideWhenUsed="0" w:qFormat="1"/>
+    <w:lsdException w:name="heading 1" w:semiHidden="0" w:uiPriority="9" w:unhideWhenUsed="0" w:qFormat="1"/>
+    <w:lsdException w:name="heading 2" w:uiPriority="9" w:qFormat="1"/>
+    <w:lsdException w:name="heading 3" w:uiPriority="9" w:qFormat="1"/>
+    <w:lsdException w:name="heading 4" w:uiPriority="9" w:qFormat="1"/>
+    <w:lsdException w:name="heading 5" w:uiPriority="9" w:qFormat="1"/>
+    <w:lsdException w:name="heading 6" w:uiPriority="9" w:qFormat="1"/>
+    <w:lsdException w:name="heading 7" w:uiPriority="9" w:qFormat="1"/>
+    <w:lsdException w:name="heading 8" w:uiPriority="9" w:qFormat="1"/>
+    <w:lsdException w:name="heading 9" w:uiPriority="9" w:qFormat="1"/>
+    <w:lsdException w:name="toc 1" w:uiPriority="39"/>
+    <w:lsdException w:name="toc 2" w:uiPriority="39"/>
+    <w:lsdException w:name="toc 3" w:uiPriority="39"/>
+    <w:lsdException w:name="toc 4" w:uiPriority="39"/>
+    <w:lsdException w:name="toc 5" w:uiPriority="39"/>
+    <w:lsdException w:name="toc 6" w:uiPriority="39"/>
+    <w:lsdException w:name="toc 7" w:uiPriority="39"/>
+    <w:lsdException w:name="toc 8" w:uiPriority="39"/>
+    <w:lsdException w:name="toc 9" w:uiPriority="39"/>
+    <w:lsdException w:name="caption" w:uiPriority="35" w:qFormat="1"/>
+    <w:lsdException w:name="Title" w:semiHidden="0" w:uiPriority="10" w:unhideWhenUsed="0" w:qFormat="1"/>
+    <w:lsdException w:name="Default Paragraph Font" w:uiPriority="1"/>
+    <w:lsdException w:name="Subtitle" w:semiHidden="0" w:uiPriority="11" w:unhideWhenUsed="0" w:qFormat="1"/>
+    <w:lsdException w:name="Strong" w:semiHidden="0" w:uiPriority="22" w:unhideWhenUsed="0" w:qFormat="1"/>
+    <w:lsdException w:name="Emphasis" w:semiHidden="0" w:uiPriority="20" w:unhideWhenUsed="0" w:qFormat="1"/>
+    <w:lsdException w:name="Table Grid" w:semiHidden="0" w:uiPriority="39" w:unhideWhenUsed="0"/>
+    <w:lsdException w:name="Placeholder Text" w:unhideWhenUsed="0"/>
+    <w:lsdException w:name="No Spacing" w:semiHidden="0" w:uiPriority="1" w:unhideWhenUsed="0" w:qFormat="1"/>
+    <w:lsdException w:name="Light Shading" w:semiHidden="0" w:uiPriority="60" w:unhideWhenUsed="0"/>
+    <w:lsdException w:name="Light List" w:semiHidden="0" w:uiPriority="61" w:unhideWhenUsed="0"/>
+    <w:lsdException w:name="Light Grid" w:semiHidden="0" w:uiPriority="62" w:unhideWhenUsed="0"/>
+    <w:lsdException w:name="Medium Shading 1" w:semiHidden="0" w:uiPriority="63" w:unhideWhenUsed="0"/>
+    <w:lsdException w:name="Medium Shading 2" w:semiHidden="0" w:uiPriority="64" w:unhideWhenUsed="0"/>
+    <w:lsdException w:name="Medium List 1" w:semiHidden="0" w:uiPriority="65" w:unhideWhenUsed="0"/>
+    <w:lsdException w:name="Medium List 2" w:semiHidden="0" w:uiPriority="66" w:unhideWhenUsed="0"/>
+    <w:lsdException w:name="Medium Grid 1" w:semiHidden="0" w:uiPriority="67" w:unhideWhenUsed="0"/>
+    <w:lsdException w:name="Medium Grid 2" w:semiHidden="0" w:uiPriority="68" w:unhideWhenUsed="0"/>
+    <w:lsdException w:name="Medium Grid 3" w:semiHidden="0" w:uiPriority="69" w:unhideWhenUsed="0"/>
+    <w:lsdException w:name="Dark List" w:semiHidden="0" w:uiPriority="70" w:unhideWhenUsed="0"/>
+    <w:lsdException w:name="Colorful Shading" w:semiHidden="0" w:uiPriority="71" w:unhideWhenUsed="0"/>
+    <w:lsdException w:name="Colorful List" w:semiHidden="0" w:uiPriority="72" w:unhideWhenUsed="0"/>
+    <w:lsdException w:name="Colorful Grid" w:semiHidden="0" w:uiPriority="73" w:unhideWhenUsed="0"/>
+    <w:lsdException w:name="Light Shading Accent 1" w:semiHidden="0" w:uiPriority="60" w:unhideWhenUsed="0"/>
+    <w:lsdException w:name="Light List Accent 1" w:semiHidden="0" w:uiPriority="61" w:unhideWhenUsed="0"/>
+    <w:lsdException w:name="Light Grid Accent 1" w:semiHidden="0" w:uiPriority="62" w:unhideWhenUsed="0"/>
+    <w:lsdException w:name="Medium Shading 1 Accent 1" w:semiHidden="0" w:uiPriority="63" w:unhideWhenUsed="0"/>
+    <w:lsdException w:name="Medium Shading 2 Accent 1" w:semiHidden="0" w:uiPriority="64" w:unhideWhenUsed="0"/>
+    <w:lsdException w:name="Medium List 1 Accent 1" w:semiHidden="0" w:uiPriority="65" w:unhideWhenUsed="0"/>
+    <w:lsdException w:name="Revision" w:unhideWhenUsed="0"/>
+    <w:lsdException w:name="List Paragraph" w:semiHidden="0" w:uiPriority="34" w:unhideWhenUsed="0" w:qFormat="1"/>
+    <w:lsdException w:name="Quote" w:semiHidden="0" w:uiPriority="29" w:unhideWhenUsed="0" w:qFormat="1"/>
+    <w:lsdException w:name="Intense Quote" w:semiHidden="0" w:uiPriority="30" w:unhideWhenUsed="0" w:qFormat="1"/>
+    <w:lsdException w:name="Medium List 2 Accent 1" w:semiHidden="0" w:uiPriority="66" w:unhideWhenUsed="0"/>
+    <w:lsdException w:name="Medium Grid 1 Accent 1" w:semiHidden="0" w:uiPriority="67" w:unhideWhenUsed="0"/>
+    <w:lsdException w:name="Medium Grid 2 Accent 1" w:semiHidden="0" w:uiPriority="68" w:unhideWhenUsed="0"/>
+    <w:lsdException w:name="Medium Grid 3 Accent 1" w:semiHidden="0" w:uiPriority="69" w:unhideWhenUsed="0"/>
+    <w:lsdException w:name="Dark List Accent 1" w:semiHidden="0" w:uiPriority="70" w:unhideWhenUsed="0"/>
+    <w:lsdException w:name="Colorful Shading Accent 1" w:semiHidden="0" w:uiPriority="71" w:unhideWhenUsed="0"/>
+    <w:lsdException w:name="Colorful List Accent 1" w:semiHidden="0" w:uiPriority="72" w:unhideWhenUsed="0"/>
+    <w:lsdException w:name="Colorful Grid Accent 1" w:semiHidden="0" w:uiPriority="73" w:unhideWhenUsed="0"/>
+    <w:lsdException w:name="Light Shading Accent 2" w:semiHidden="0" w:uiPriority="60" w:unhideWhenUsed="0"/>
+    <w:lsdException w:name="Light List Accent 2" w:semiHidden="0" w:uiPriority="61" w:unhideWhenUsed="0"/>
+    <w:lsdException w:name="Light Grid Accent 2" w:semiHidden="0" w:uiPriority="62" w:unhideWhenUsed="0"/>
+    <w:lsdException w:name="Medium Shading 1 Accent 2" w:semiHidden="0" w:uiPriority="63" w:unhideWhenUsed="0"/>
+    <w:lsdException w:name="Medium Shading 2 Accent 2" w:semiHidden="0" w:uiPriority="64" w:unhideWhenUsed="0"/>
+    <w:lsdException w:name="Medium List 1 Accent 2" w:semiHidden="0" w:uiPriority="65" w:unhideWhenUsed="0"/>
+    <w:lsdException w:name="Medium List 2 Accent 2" w:semiHidden="0" w:uiPriority="66" w:unhideWhenUsed="0"/>
+    <w:lsdException w:name="Medium Grid 1 Accent 2" w:semiHidden="0" w:uiPriority="67" w:unhideWhenUsed="0"/>
+    <w:lsdException w:name="Medium Grid 2 Accent 2" w:semiHidden="0" w:uiPriority="68" w:unhideWhenUsed="0"/>
+    <w:lsdException w:name="Medium Grid 3 Accent 2" w:semiHidden="0" w:uiPriority="69" w:unhideWhenUsed="0"/>
+    <w:lsdException w:name="Dark List Accent 2" w:semiHidden="0" w:uiPriority="70" w:unhideWhenUsed="0"/>
+    <w:lsdException w:name="Colorful Shading Accent 2" w:semiHidden="0" w:uiPriority="71" w:unhideWhenUsed="0"/>
+    <w:lsdException w:name="Colorful List Accent 2" w:semiHidden="0" w:uiPriority="72" w:unhideWhenUsed="0"/>
+    <w:lsdException w:name="Colorful Grid Accent 2" w:semiHidden="0" w:uiPriority="73" w:unhideWhenUsed="0"/>
+    <w:lsdException w:name="Light Shading Accent 3" w:semiHidden="0" w:uiPriority="60" w:unhideWhenUsed="0"/>
+    <w:lsdException w:name="Light List Accent 3" w:semiHidden="0" w:uiPriority="61" w:unhideWhenUsed="0"/>
+    <w:lsdException w:name="Light Grid Accent 3" w:semiHidden="0" w:uiPriority="62" w:unhideWhenUsed="0"/>
+    <w:lsdException w:name="Medium Shading 1 Accent 3" w:semiHidden="0" w:uiPriority="63" w:unhideWhenUsed="0"/>
+    <w:lsdException w:name="Medium Shading 2 Accent 3" w:semiHidden="0" w:uiPriority="64" w:unhideWhenUsed="0"/>
+    <w:lsdException w:name="Medium List 1 Accent 3" w:semiHidden="0" w:uiPriority="65" w:unhideWhenUsed="0"/>
+    <w:lsdException w:name="Medium List 2 Accent 3" w:semiHidden="0" w:uiPriority="66" w:unhideWhenUsed="0"/>
+    <w:lsdException w:name="Medium Grid 1 Accent 3" w:semiHidden="0" w:uiPriority="67" w:unhideWhenUsed="0"/>
+    <w:lsdException w:name="Medium Grid 2 Accent 3" w:semiHidden="0" w:uiPriority="68" w:unhideWhenUsed="0"/>
+    <w:lsdException w:name="Medium Grid 3 Accent 3" w:semiHidden="0" w:uiPriority="69" w:unhideWhenUsed="0"/>
+    <w:lsdException w:name="Dark List Accent 3" w:semiHidden="0" w:uiPriority="70" w:unhideWhenUsed="0"/>
+    <w:lsdException w:name="Colorful Shading Accent 3" w:semiHidden="0" w:uiPriority="71" w:unhideWhenUsed="0"/>
+    <w:lsdException w:name="Colorful List Accent 3" w:semiHidden="0" w:uiPriority="72" w:unhideWhenUsed="0"/>
+    <w:lsdException w:name="Colorful Grid Accent 3" w:semiHidden="0" w:uiPriority="73" w:unhideWhenUsed="0"/>
+    <w:lsdException w:name="Light Shading Accent 4" w:semiHidden="0" w:uiPriority="60" w:unhideWhenUsed="0"/>
+    <w:lsdException w:name="Light List Accent 4" w:semiHidden="0" w:uiPriority="61" w:unhideWhenUsed="0"/>
+    <w:lsdException w:name="Light Grid Accent 4" w:semiHidden="0" w:uiPriority="62" w:unhideWhenUsed="0"/>
+    <w:lsdException w:name="Medium Shading 1 Accent 4" w:semiHidden="0" w:uiPriority="63" w:unhideWhenUsed="0"/>
+    <w:lsdException w:name="Medium Shading 2 Accent 4" w:semiHidden="0" w:uiPriority="64" w:unhideWhenUsed="0"/>
+    <w:lsdException w:name="Medium List 1 Accent 4" w:semiHidden="0" w:uiPriority="65" w:unhideWhenUsed="0"/>
+    <w:lsdException w:name="Medium List 2 Accent 4" w:semiHidden="0" w:uiPriority="66" w:unhideWhenUsed="0"/>
+    <w:lsdException w:name="Medium Grid 1 Accent 4" w:semiHidden="0" w:uiPriority="67" w:unhideWhenUsed="0"/>
+    <w:lsdException w:name="Medium Grid 2 Accent 4" w:semiHidden="0" w:uiPriority="68" w:unhideWhenUsed="0"/>
+    <w:lsdException w:name="Medium Grid 3 Accent 4" w:semiHidden="0" w:uiPriority="69" w:unhideWhenUsed="0"/>
+    <w:lsdException w:name="Dark List Accent 4" w:semiHidden="0" w:uiPriority="70" w:unhideWhenUsed="0"/>
+    <w:lsdException w:name="Colorful Shading Accent 4" w:semiHidden="0" w:uiPriority="71" w:unhideWhenUsed="0"/>
+    <w:lsdException w:name="Colorful List Accent 4" w:semiHidden="0" w:uiPriority="72" w:unhideWhenUsed="0"/>
+    <w:lsdException w:name="Colorful Grid Accent 4" w:semiHidden="0" w:uiPriority="73" w:unhideWhenUsed="0"/>
+    <w:lsdException w:name="Light Shading Accent 5" w:semiHidden="0" w:uiPriority="60" w:unhideWhenUsed="0"/>
+    <w:lsdException w:name="Light List Accent 5" w:semiHidden="0" w:uiPriority="61" w:unhideWhenUsed="0"/>
+    <w:lsdException w:name="Light Grid Accent 5" w:semiHidden="0" w:uiPriority="62" w:unhideWhenUsed="0"/>
+    <w:lsdException w:name="Medium Shading 1 Accent 5" w:semiHidden="0" w:uiPriority="63" w:unhideWhenUsed="0"/>
+    <w:lsdException w:name="Medium Shading 2 Accent 5" w:semiHidden="0" w:uiPriority="64" w:unhideWhenUsed="0"/>
+    <w:lsdException w:name="Medium List 1 Accent 5" w:semiHidden="0" w:uiPriority="65" w:unhideWhenUsed="0"/>
+    <w:lsdException w:name="Medium List 2 Accent 5" w:semiHidden="0" w:uiPriority="66" w:unhideWhenUsed="0"/>
+    <w:lsdException w:name="Medium Grid 1 Accent 5" w:semiHidden="0" w:uiPriority="67" w:unhideWhenUsed="0"/>
+    <w:lsdException w:name="Medium Grid 2 Accent 5" w:semiHidden="0" w:uiPriority="68" w:unhideWhenUsed="0"/>
+    <w:lsdException w:name="Medium Grid 3 Accent 5" w:semiHidden="0" w:uiPriority="69" w:unhideWhenUsed="0"/>
+    <w:lsdException w:name="Dark List Accent 5" w:semiHidden="0" w:uiPriority="70" w:unhideWhenUsed="0"/>
+    <w:lsdException w:name="Colorful Shading Accent 5" w:semiHidden="0" w:uiPriority="71" w:unhideWhenUsed="0"/>
+    <w:lsdException w:name="Colorful List Accent 5" w:semiHidden="0" w:uiPriority="72" w:unhideWhenUsed="0"/>
+    <w:lsdException w:name="Colorful Grid Accent 5" w:semiHidden="0" w:uiPriority="73" w:unhideWhenUsed="0"/>
+    <w:lsdException w:name="Light Shading Accent 6" w:semiHidden="0" w:uiPriority="60" w:unhideWhenUsed="0"/>
+    <w:lsdException w:name="Light List Accent 6" w:semiHidden="0" w:uiPriority="61" w:unhideWhenUsed="0"/>
+    <w:lsdException w:name="Light Grid Accent 6" w:semiHidden="0" w:uiPriority="62" w:unhideWhenUsed="0"/>
+    <w:lsdException w:name="Medium Shading 1 Accent 6" w:semiHidden="0" w:uiPriority="63" w:unhideWhenUsed="0"/>
+    <w:lsdException w:name="Medium Shading 2 Accent 6" w:semiHidden="0" w:uiPriority="64" w:unhideWhenUsed="0"/>
+    <w:lsdException w:name="Medium List 1 Accent 6" w:semiHidden="0" w:uiPriority="65" w:unhideWhenUsed="0"/>
+    <w:lsdException w:name="Medium List 2 Accent 6" w:semiHidden="0" w:uiPriority="66" w:unhideWhenUsed="0"/>
+    <w:lsdException w:name="Medium Grid 1 Accent 6" w:semiHidden="0" w:uiPriority="67" w:unhideWhenUsed="0"/>
+    <w:lsdException w:name="Medium Grid 2 Accent 6" w:semiHidden="0" w:uiPriority="68" w:unhideWhenUsed="0"/>
+    <w:lsdException w:name="Medium Grid 3 Accent 6" w:semiHidden="0" w:uiPriority="69" w:unhideWhenUsed="0"/>
+    <w:lsdException w:name="Dark List Accent 6" w:semiHidden="0" w:uiPriority="70" w:unhideWhenUsed="0"/>
+    <w:lsdException w:name="Colorful Shading Accent 6" w:semiHidden="0" w:uiPriority="71" w:unhideWhenUsed="0"/>
+    <w:lsdException w:name="Colorful List Accent 6" w:semiHidden="0" w:uiPriority="72" w:unhideWhenUsed="0"/>
+    <w:lsdException w:name="Colorful Grid Accent 6" w:semiHidden="0" w:uiPriority="73" w:unhideWhenUsed="0"/>
+    <w:lsdException w:name="Subtle Emphasis" w:semiHidden="0" w:uiPriority="19" w:unhideWhenUsed="0" w:qFormat="1"/>
+    <w:lsdException w:name="Intense Emphasis" w:semiHidden="0" w:uiPriority="21" w:unhideWhenUsed="0" w:qFormat="1"/>
+    <w:lsdException w:name="Subtle Reference" w:semiHidden="0" w:uiPriority="31" w:unhideWhenUsed="0" w:qFormat="1"/>
+    <w:lsdException w:name="Intense Reference" w:semiHidden="0" w:uiPriority="32" w:unhideWhenUsed="0" w:qFormat="1"/>
+    <w:lsdException w:name="Book Title" w:semiHidden="0" w:uiPriority="33" w:unhideWhenUsed="0" w:qFormat="1"/>
+    <w:lsdException w:name="Bibliography" w:uiPriority="37"/>
+    <w:lsdException w:name="TOC Heading" w:uiPriority="39" w:qFormat="1"/>
   </w:latentStyles>
-  <w:style w:type="paragraph" w:default="1" w:styleId="Normal">
+  <w:style w:type="paragraph" w:default="1" w:styleId="a">
     <w:name w:val="Normal"/>
     <w:qFormat/>
   </w:style>
-  <w:style w:type="character" w:default="1" w:styleId="DefaultParagraphFont">
+  <w:style w:type="character" w:default="1" w:styleId="a0">
     <w:name w:val="Default Paragraph Font"/>
     <w:uiPriority w:val="1"/>
     <w:semiHidden/>
     <w:unhideWhenUsed/>
   </w:style>
-  <w:style w:type="table" w:default="1" w:styleId="TableNormal">
+  <w:style w:type="table" w:default="1" w:styleId="a1">
     <w:name w:val="Normal Table"/>
     <w:uiPriority w:val="99"/>
     <w:semiHidden/>
@@ -4511,16 +4341,16 @@
       </w:tblCellMar>
     </w:tblPr>
   </w:style>
-  <w:style w:type="numbering" w:default="1" w:styleId="NoList">
+  <w:style w:type="numbering" w:default="1" w:styleId="a2">
     <w:name w:val="No List"/>
     <w:uiPriority w:val="99"/>
     <w:semiHidden/>
     <w:unhideWhenUsed/>
   </w:style>
-  <w:style w:type="paragraph" w:styleId="Header">
+  <w:style w:type="paragraph" w:styleId="a3">
     <w:name w:val="header"/>
-    <w:basedOn w:val="Normal"/>
-    <w:link w:val="HeaderChar"/>
+    <w:basedOn w:val="a"/>
+    <w:link w:val="Char"/>
     <w:uiPriority w:val="99"/>
     <w:unhideWhenUsed/>
     <w:rsid w:val="006D7B07"/>
@@ -4532,17 +4362,17 @@
       <w:spacing w:after="0" w:line="240" w:lineRule="auto"/>
     </w:pPr>
   </w:style>
-  <w:style w:type="character" w:customStyle="1" w:styleId="HeaderChar">
-    <w:name w:val="Header Char"/>
-    <w:basedOn w:val="DefaultParagraphFont"/>
-    <w:link w:val="Header"/>
+  <w:style w:type="character" w:customStyle="1" w:styleId="Char">
+    <w:name w:val="页眉 Char"/>
+    <w:basedOn w:val="a0"/>
+    <w:link w:val="a3"/>
     <w:uiPriority w:val="99"/>
     <w:rsid w:val="006D7B07"/>
   </w:style>
-  <w:style w:type="paragraph" w:styleId="Footer">
+  <w:style w:type="paragraph" w:styleId="a4">
     <w:name w:val="footer"/>
-    <w:basedOn w:val="Normal"/>
-    <w:link w:val="FooterChar"/>
+    <w:basedOn w:val="a"/>
+    <w:link w:val="Char0"/>
     <w:uiPriority w:val="99"/>
     <w:unhideWhenUsed/>
     <w:rsid w:val="006D7B07"/>
@@ -4554,10 +4384,10 @@
       <w:spacing w:after="0" w:line="240" w:lineRule="auto"/>
     </w:pPr>
   </w:style>
-  <w:style w:type="character" w:customStyle="1" w:styleId="FooterChar">
-    <w:name w:val="Footer Char"/>
-    <w:basedOn w:val="DefaultParagraphFont"/>
-    <w:link w:val="Footer"/>
+  <w:style w:type="character" w:customStyle="1" w:styleId="Char0">
+    <w:name w:val="页脚 Char"/>
+    <w:basedOn w:val="a0"/>
+    <w:link w:val="a4"/>
     <w:uiPriority w:val="99"/>
     <w:rsid w:val="006D7B07"/>
   </w:style>
@@ -4577,9 +4407,9 @@
       <w:szCs w:val="24"/>
     </w:rPr>
   </w:style>
-  <w:style w:type="character" w:styleId="Hyperlink">
+  <w:style w:type="character" w:styleId="a5">
     <w:name w:val="Hyperlink"/>
-    <w:basedOn w:val="DefaultParagraphFont"/>
+    <w:basedOn w:val="a0"/>
     <w:uiPriority w:val="99"/>
     <w:unhideWhenUsed/>
     <w:rsid w:val="006D7B07"/>
@@ -4588,9 +4418,9 @@
       <w:u w:val="single"/>
     </w:rPr>
   </w:style>
-  <w:style w:type="character" w:styleId="UnresolvedMention">
+  <w:style w:type="character" w:customStyle="1" w:styleId="UnresolvedMention">
     <w:name w:val="Unresolved Mention"/>
-    <w:basedOn w:val="DefaultParagraphFont"/>
+    <w:basedOn w:val="a0"/>
     <w:uiPriority w:val="99"/>
     <w:semiHidden/>
     <w:unhideWhenUsed/>
@@ -4600,9 +4430,293 @@
       <w:shd w:val="clear" w:color="auto" w:fill="E1DFDD"/>
     </w:rPr>
   </w:style>
-  <w:style w:type="paragraph" w:styleId="ListParagraph">
+  <w:style w:type="paragraph" w:styleId="a6">
     <w:name w:val="List Paragraph"/>
-    <w:basedOn w:val="Normal"/>
+    <w:basedOn w:val="a"/>
+    <w:uiPriority w:val="34"/>
+    <w:qFormat/>
+    <w:rsid w:val="00335C40"/>
+    <w:pPr>
+      <w:ind w:left="720"/>
+      <w:contextualSpacing/>
+    </w:pPr>
+  </w:style>
+</w:styles>
+</file>
+
+<file path=word/stylesWithEffects.xml><?xml version="1.0" encoding="utf-8"?>
+<w:styles xmlns:wpc="http://schemas.microsoft.com/office/word/2010/wordprocessingCanvas" xmlns:mc="http://schemas.openxmlformats.org/markup-compatibility/2006" xmlns:o="urn:schemas-microsoft-com:office:office" xmlns:r="http://schemas.openxmlformats.org/officeDocument/2006/relationships" xmlns:m="http://schemas.openxmlformats.org/officeDocument/2006/math" xmlns:v="urn:schemas-microsoft-com:vml" xmlns:wp14="http://schemas.microsoft.com/office/word/2010/wordprocessingDrawing" xmlns:wp="http://schemas.openxmlformats.org/drawingml/2006/wordprocessingDrawing" xmlns:w10="urn:schemas-microsoft-com:office:word" xmlns:w="http://schemas.openxmlformats.org/wordprocessingml/2006/main" xmlns:w14="http://schemas.microsoft.com/office/word/2010/wordml" xmlns:wpg="http://schemas.microsoft.com/office/word/2010/wordprocessingGroup" xmlns:wpi="http://schemas.microsoft.com/office/word/2010/wordprocessingInk" xmlns:wne="http://schemas.microsoft.com/office/word/2006/wordml" xmlns:wps="http://schemas.microsoft.com/office/word/2010/wordprocessingShape" mc:Ignorable="w14 wp14">
+  <w:docDefaults>
+    <w:rPrDefault>
+      <w:rPr>
+        <w:rFonts w:asciiTheme="minorHAnsi" w:eastAsiaTheme="minorEastAsia" w:hAnsiTheme="minorHAnsi" w:cstheme="minorBidi"/>
+        <w:sz w:val="22"/>
+        <w:szCs w:val="22"/>
+        <w:lang w:val="en-US" w:eastAsia="zh-CN" w:bidi="ar-SA"/>
+      </w:rPr>
+    </w:rPrDefault>
+    <w:pPrDefault>
+      <w:pPr>
+        <w:spacing w:after="160" w:line="259" w:lineRule="auto"/>
+      </w:pPr>
+    </w:pPrDefault>
+  </w:docDefaults>
+  <w:latentStyles w:defLockedState="0" w:defUIPriority="99" w:defSemiHidden="1" w:defUnhideWhenUsed="1" w:defQFormat="0" w:count="267">
+    <w:lsdException w:name="Normal" w:semiHidden="0" w:uiPriority="0" w:unhideWhenUsed="0" w:qFormat="1"/>
+    <w:lsdException w:name="heading 1" w:semiHidden="0" w:uiPriority="9" w:unhideWhenUsed="0" w:qFormat="1"/>
+    <w:lsdException w:name="heading 2" w:uiPriority="9" w:qFormat="1"/>
+    <w:lsdException w:name="heading 3" w:uiPriority="9" w:qFormat="1"/>
+    <w:lsdException w:name="heading 4" w:uiPriority="9" w:qFormat="1"/>
+    <w:lsdException w:name="heading 5" w:uiPriority="9" w:qFormat="1"/>
+    <w:lsdException w:name="heading 6" w:uiPriority="9" w:qFormat="1"/>
+    <w:lsdException w:name="heading 7" w:uiPriority="9" w:qFormat="1"/>
+    <w:lsdException w:name="heading 8" w:uiPriority="9" w:qFormat="1"/>
+    <w:lsdException w:name="heading 9" w:uiPriority="9" w:qFormat="1"/>
+    <w:lsdException w:name="toc 1" w:uiPriority="39"/>
+    <w:lsdException w:name="toc 2" w:uiPriority="39"/>
+    <w:lsdException w:name="toc 3" w:uiPriority="39"/>
+    <w:lsdException w:name="toc 4" w:uiPriority="39"/>
+    <w:lsdException w:name="toc 5" w:uiPriority="39"/>
+    <w:lsdException w:name="toc 6" w:uiPriority="39"/>
+    <w:lsdException w:name="toc 7" w:uiPriority="39"/>
+    <w:lsdException w:name="toc 8" w:uiPriority="39"/>
+    <w:lsdException w:name="toc 9" w:uiPriority="39"/>
+    <w:lsdException w:name="caption" w:uiPriority="35" w:qFormat="1"/>
+    <w:lsdException w:name="Title" w:semiHidden="0" w:uiPriority="10" w:unhideWhenUsed="0" w:qFormat="1"/>
+    <w:lsdException w:name="Default Paragraph Font" w:uiPriority="1"/>
+    <w:lsdException w:name="Subtitle" w:semiHidden="0" w:uiPriority="11" w:unhideWhenUsed="0" w:qFormat="1"/>
+    <w:lsdException w:name="Strong" w:semiHidden="0" w:uiPriority="22" w:unhideWhenUsed="0" w:qFormat="1"/>
+    <w:lsdException w:name="Emphasis" w:semiHidden="0" w:uiPriority="20" w:unhideWhenUsed="0" w:qFormat="1"/>
+    <w:lsdException w:name="Table Grid" w:semiHidden="0" w:uiPriority="39" w:unhideWhenUsed="0"/>
+    <w:lsdException w:name="Placeholder Text" w:unhideWhenUsed="0"/>
+    <w:lsdException w:name="No Spacing" w:semiHidden="0" w:uiPriority="1" w:unhideWhenUsed="0" w:qFormat="1"/>
+    <w:lsdException w:name="Light Shading" w:semiHidden="0" w:uiPriority="60" w:unhideWhenUsed="0"/>
+    <w:lsdException w:name="Light List" w:semiHidden="0" w:uiPriority="61" w:unhideWhenUsed="0"/>
+    <w:lsdException w:name="Light Grid" w:semiHidden="0" w:uiPriority="62" w:unhideWhenUsed="0"/>
+    <w:lsdException w:name="Medium Shading 1" w:semiHidden="0" w:uiPriority="63" w:unhideWhenUsed="0"/>
+    <w:lsdException w:name="Medium Shading 2" w:semiHidden="0" w:uiPriority="64" w:unhideWhenUsed="0"/>
+    <w:lsdException w:name="Medium List 1" w:semiHidden="0" w:uiPriority="65" w:unhideWhenUsed="0"/>
+    <w:lsdException w:name="Medium List 2" w:semiHidden="0" w:uiPriority="66" w:unhideWhenUsed="0"/>
+    <w:lsdException w:name="Medium Grid 1" w:semiHidden="0" w:uiPriority="67" w:unhideWhenUsed="0"/>
+    <w:lsdException w:name="Medium Grid 2" w:semiHidden="0" w:uiPriority="68" w:unhideWhenUsed="0"/>
+    <w:lsdException w:name="Medium Grid 3" w:semiHidden="0" w:uiPriority="69" w:unhideWhenUsed="0"/>
+    <w:lsdException w:name="Dark List" w:semiHidden="0" w:uiPriority="70" w:unhideWhenUsed="0"/>
+    <w:lsdException w:name="Colorful Shading" w:semiHidden="0" w:uiPriority="71" w:unhideWhenUsed="0"/>
+    <w:lsdException w:name="Colorful List" w:semiHidden="0" w:uiPriority="72" w:unhideWhenUsed="0"/>
+    <w:lsdException w:name="Colorful Grid" w:semiHidden="0" w:uiPriority="73" w:unhideWhenUsed="0"/>
+    <w:lsdException w:name="Light Shading Accent 1" w:semiHidden="0" w:uiPriority="60" w:unhideWhenUsed="0"/>
+    <w:lsdException w:name="Light List Accent 1" w:semiHidden="0" w:uiPriority="61" w:unhideWhenUsed="0"/>
+    <w:lsdException w:name="Light Grid Accent 1" w:semiHidden="0" w:uiPriority="62" w:unhideWhenUsed="0"/>
+    <w:lsdException w:name="Medium Shading 1 Accent 1" w:semiHidden="0" w:uiPriority="63" w:unhideWhenUsed="0"/>
+    <w:lsdException w:name="Medium Shading 2 Accent 1" w:semiHidden="0" w:uiPriority="64" w:unhideWhenUsed="0"/>
+    <w:lsdException w:name="Medium List 1 Accent 1" w:semiHidden="0" w:uiPriority="65" w:unhideWhenUsed="0"/>
+    <w:lsdException w:name="Revision" w:unhideWhenUsed="0"/>
+    <w:lsdException w:name="List Paragraph" w:semiHidden="0" w:uiPriority="34" w:unhideWhenUsed="0" w:qFormat="1"/>
+    <w:lsdException w:name="Quote" w:semiHidden="0" w:uiPriority="29" w:unhideWhenUsed="0" w:qFormat="1"/>
+    <w:lsdException w:name="Intense Quote" w:semiHidden="0" w:uiPriority="30" w:unhideWhenUsed="0" w:qFormat="1"/>
+    <w:lsdException w:name="Medium List 2 Accent 1" w:semiHidden="0" w:uiPriority="66" w:unhideWhenUsed="0"/>
+    <w:lsdException w:name="Medium Grid 1 Accent 1" w:semiHidden="0" w:uiPriority="67" w:unhideWhenUsed="0"/>
+    <w:lsdException w:name="Medium Grid 2 Accent 1" w:semiHidden="0" w:uiPriority="68" w:unhideWhenUsed="0"/>
+    <w:lsdException w:name="Medium Grid 3 Accent 1" w:semiHidden="0" w:uiPriority="69" w:unhideWhenUsed="0"/>
+    <w:lsdException w:name="Dark List Accent 1" w:semiHidden="0" w:uiPriority="70" w:unhideWhenUsed="0"/>
+    <w:lsdException w:name="Colorful Shading Accent 1" w:semiHidden="0" w:uiPriority="71" w:unhideWhenUsed="0"/>
+    <w:lsdException w:name="Colorful List Accent 1" w:semiHidden="0" w:uiPriority="72" w:unhideWhenUsed="0"/>
+    <w:lsdException w:name="Colorful Grid Accent 1" w:semiHidden="0" w:uiPriority="73" w:unhideWhenUsed="0"/>
+    <w:lsdException w:name="Light Shading Accent 2" w:semiHidden="0" w:uiPriority="60" w:unhideWhenUsed="0"/>
+    <w:lsdException w:name="Light List Accent 2" w:semiHidden="0" w:uiPriority="61" w:unhideWhenUsed="0"/>
+    <w:lsdException w:name="Light Grid Accent 2" w:semiHidden="0" w:uiPriority="62" w:unhideWhenUsed="0"/>
+    <w:lsdException w:name="Medium Shading 1 Accent 2" w:semiHidden="0" w:uiPriority="63" w:unhideWhenUsed="0"/>
+    <w:lsdException w:name="Medium Shading 2 Accent 2" w:semiHidden="0" w:uiPriority="64" w:unhideWhenUsed="0"/>
+    <w:lsdException w:name="Medium List 1 Accent 2" w:semiHidden="0" w:uiPriority="65" w:unhideWhenUsed="0"/>
+    <w:lsdException w:name="Medium List 2 Accent 2" w:semiHidden="0" w:uiPriority="66" w:unhideWhenUsed="0"/>
+    <w:lsdException w:name="Medium Grid 1 Accent 2" w:semiHidden="0" w:uiPriority="67" w:unhideWhenUsed="0"/>
+    <w:lsdException w:name="Medium Grid 2 Accent 2" w:semiHidden="0" w:uiPriority="68" w:unhideWhenUsed="0"/>
+    <w:lsdException w:name="Medium Grid 3 Accent 2" w:semiHidden="0" w:uiPriority="69" w:unhideWhenUsed="0"/>
+    <w:lsdException w:name="Dark List Accent 2" w:semiHidden="0" w:uiPriority="70" w:unhideWhenUsed="0"/>
+    <w:lsdException w:name="Colorful Shading Accent 2" w:semiHidden="0" w:uiPriority="71" w:unhideWhenUsed="0"/>
+    <w:lsdException w:name="Colorful List Accent 2" w:semiHidden="0" w:uiPriority="72" w:unhideWhenUsed="0"/>
+    <w:lsdException w:name="Colorful Grid Accent 2" w:semiHidden="0" w:uiPriority="73" w:unhideWhenUsed="0"/>
+    <w:lsdException w:name="Light Shading Accent 3" w:semiHidden="0" w:uiPriority="60" w:unhideWhenUsed="0"/>
+    <w:lsdException w:name="Light List Accent 3" w:semiHidden="0" w:uiPriority="61" w:unhideWhenUsed="0"/>
+    <w:lsdException w:name="Light Grid Accent 3" w:semiHidden="0" w:uiPriority="62" w:unhideWhenUsed="0"/>
+    <w:lsdException w:name="Medium Shading 1 Accent 3" w:semiHidden="0" w:uiPriority="63" w:unhideWhenUsed="0"/>
+    <w:lsdException w:name="Medium Shading 2 Accent 3" w:semiHidden="0" w:uiPriority="64" w:unhideWhenUsed="0"/>
+    <w:lsdException w:name="Medium List 1 Accent 3" w:semiHidden="0" w:uiPriority="65" w:unhideWhenUsed="0"/>
+    <w:lsdException w:name="Medium List 2 Accent 3" w:semiHidden="0" w:uiPriority="66" w:unhideWhenUsed="0"/>
+    <w:lsdException w:name="Medium Grid 1 Accent 3" w:semiHidden="0" w:uiPriority="67" w:unhideWhenUsed="0"/>
+    <w:lsdException w:name="Medium Grid 2 Accent 3" w:semiHidden="0" w:uiPriority="68" w:unhideWhenUsed="0"/>
+    <w:lsdException w:name="Medium Grid 3 Accent 3" w:semiHidden="0" w:uiPriority="69" w:unhideWhenUsed="0"/>
+    <w:lsdException w:name="Dark List Accent 3" w:semiHidden="0" w:uiPriority="70" w:unhideWhenUsed="0"/>
+    <w:lsdException w:name="Colorful Shading Accent 3" w:semiHidden="0" w:uiPriority="71" w:unhideWhenUsed="0"/>
+    <w:lsdException w:name="Colorful List Accent 3" w:semiHidden="0" w:uiPriority="72" w:unhideWhenUsed="0"/>
+    <w:lsdException w:name="Colorful Grid Accent 3" w:semiHidden="0" w:uiPriority="73" w:unhideWhenUsed="0"/>
+    <w:lsdException w:name="Light Shading Accent 4" w:semiHidden="0" w:uiPriority="60" w:unhideWhenUsed="0"/>
+    <w:lsdException w:name="Light List Accent 4" w:semiHidden="0" w:uiPriority="61" w:unhideWhenUsed="0"/>
+    <w:lsdException w:name="Light Grid Accent 4" w:semiHidden="0" w:uiPriority="62" w:unhideWhenUsed="0"/>
+    <w:lsdException w:name="Medium Shading 1 Accent 4" w:semiHidden="0" w:uiPriority="63" w:unhideWhenUsed="0"/>
+    <w:lsdException w:name="Medium Shading 2 Accent 4" w:semiHidden="0" w:uiPriority="64" w:unhideWhenUsed="0"/>
+    <w:lsdException w:name="Medium List 1 Accent 4" w:semiHidden="0" w:uiPriority="65" w:unhideWhenUsed="0"/>
+    <w:lsdException w:name="Medium List 2 Accent 4" w:semiHidden="0" w:uiPriority="66" w:unhideWhenUsed="0"/>
+    <w:lsdException w:name="Medium Grid 1 Accent 4" w:semiHidden="0" w:uiPriority="67" w:unhideWhenUsed="0"/>
+    <w:lsdException w:name="Medium Grid 2 Accent 4" w:semiHidden="0" w:uiPriority="68" w:unhideWhenUsed="0"/>
+    <w:lsdException w:name="Medium Grid 3 Accent 4" w:semiHidden="0" w:uiPriority="69" w:unhideWhenUsed="0"/>
+    <w:lsdException w:name="Dark List Accent 4" w:semiHidden="0" w:uiPriority="70" w:unhideWhenUsed="0"/>
+    <w:lsdException w:name="Colorful Shading Accent 4" w:semiHidden="0" w:uiPriority="71" w:unhideWhenUsed="0"/>
+    <w:lsdException w:name="Colorful List Accent 4" w:semiHidden="0" w:uiPriority="72" w:unhideWhenUsed="0"/>
+    <w:lsdException w:name="Colorful Grid Accent 4" w:semiHidden="0" w:uiPriority="73" w:unhideWhenUsed="0"/>
+    <w:lsdException w:name="Light Shading Accent 5" w:semiHidden="0" w:uiPriority="60" w:unhideWhenUsed="0"/>
+    <w:lsdException w:name="Light List Accent 5" w:semiHidden="0" w:uiPriority="61" w:unhideWhenUsed="0"/>
+    <w:lsdException w:name="Light Grid Accent 5" w:semiHidden="0" w:uiPriority="62" w:unhideWhenUsed="0"/>
+    <w:lsdException w:name="Medium Shading 1 Accent 5" w:semiHidden="0" w:uiPriority="63" w:unhideWhenUsed="0"/>
+    <w:lsdException w:name="Medium Shading 2 Accent 5" w:semiHidden="0" w:uiPriority="64" w:unhideWhenUsed="0"/>
+    <w:lsdException w:name="Medium List 1 Accent 5" w:semiHidden="0" w:uiPriority="65" w:unhideWhenUsed="0"/>
+    <w:lsdException w:name="Medium List 2 Accent 5" w:semiHidden="0" w:uiPriority="66" w:unhideWhenUsed="0"/>
+    <w:lsdException w:name="Medium Grid 1 Accent 5" w:semiHidden="0" w:uiPriority="67" w:unhideWhenUsed="0"/>
+    <w:lsdException w:name="Medium Grid 2 Accent 5" w:semiHidden="0" w:uiPriority="68" w:unhideWhenUsed="0"/>
+    <w:lsdException w:name="Medium Grid 3 Accent 5" w:semiHidden="0" w:uiPriority="69" w:unhideWhenUsed="0"/>
+    <w:lsdException w:name="Dark List Accent 5" w:semiHidden="0" w:uiPriority="70" w:unhideWhenUsed="0"/>
+    <w:lsdException w:name="Colorful Shading Accent 5" w:semiHidden="0" w:uiPriority="71" w:unhideWhenUsed="0"/>
+    <w:lsdException w:name="Colorful List Accent 5" w:semiHidden="0" w:uiPriority="72" w:unhideWhenUsed="0"/>
+    <w:lsdException w:name="Colorful Grid Accent 5" w:semiHidden="0" w:uiPriority="73" w:unhideWhenUsed="0"/>
+    <w:lsdException w:name="Light Shading Accent 6" w:semiHidden="0" w:uiPriority="60" w:unhideWhenUsed="0"/>
+    <w:lsdException w:name="Light List Accent 6" w:semiHidden="0" w:uiPriority="61" w:unhideWhenUsed="0"/>
+    <w:lsdException w:name="Light Grid Accent 6" w:semiHidden="0" w:uiPriority="62" w:unhideWhenUsed="0"/>
+    <w:lsdException w:name="Medium Shading 1 Accent 6" w:semiHidden="0" w:uiPriority="63" w:unhideWhenUsed="0"/>
+    <w:lsdException w:name="Medium Shading 2 Accent 6" w:semiHidden="0" w:uiPriority="64" w:unhideWhenUsed="0"/>
+    <w:lsdException w:name="Medium List 1 Accent 6" w:semiHidden="0" w:uiPriority="65" w:unhideWhenUsed="0"/>
+    <w:lsdException w:name="Medium List 2 Accent 6" w:semiHidden="0" w:uiPriority="66" w:unhideWhenUsed="0"/>
+    <w:lsdException w:name="Medium Grid 1 Accent 6" w:semiHidden="0" w:uiPriority="67" w:unhideWhenUsed="0"/>
+    <w:lsdException w:name="Medium Grid 2 Accent 6" w:semiHidden="0" w:uiPriority="68" w:unhideWhenUsed="0"/>
+    <w:lsdException w:name="Medium Grid 3 Accent 6" w:semiHidden="0" w:uiPriority="69" w:unhideWhenUsed="0"/>
+    <w:lsdException w:name="Dark List Accent 6" w:semiHidden="0" w:uiPriority="70" w:unhideWhenUsed="0"/>
+    <w:lsdException w:name="Colorful Shading Accent 6" w:semiHidden="0" w:uiPriority="71" w:unhideWhenUsed="0"/>
+    <w:lsdException w:name="Colorful List Accent 6" w:semiHidden="0" w:uiPriority="72" w:unhideWhenUsed="0"/>
+    <w:lsdException w:name="Colorful Grid Accent 6" w:semiHidden="0" w:uiPriority="73" w:unhideWhenUsed="0"/>
+    <w:lsdException w:name="Subtle Emphasis" w:semiHidden="0" w:uiPriority="19" w:unhideWhenUsed="0" w:qFormat="1"/>
+    <w:lsdException w:name="Intense Emphasis" w:semiHidden="0" w:uiPriority="21" w:unhideWhenUsed="0" w:qFormat="1"/>
+    <w:lsdException w:name="Subtle Reference" w:semiHidden="0" w:uiPriority="31" w:unhideWhenUsed="0" w:qFormat="1"/>
+    <w:lsdException w:name="Intense Reference" w:semiHidden="0" w:uiPriority="32" w:unhideWhenUsed="0" w:qFormat="1"/>
+    <w:lsdException w:name="Book Title" w:semiHidden="0" w:uiPriority="33" w:unhideWhenUsed="0" w:qFormat="1"/>
+    <w:lsdException w:name="Bibliography" w:uiPriority="37"/>
+    <w:lsdException w:name="TOC Heading" w:uiPriority="39" w:qFormat="1"/>
+  </w:latentStyles>
+  <w:style w:type="paragraph" w:default="1" w:styleId="a">
+    <w:name w:val="Normal"/>
+    <w:qFormat/>
+  </w:style>
+  <w:style w:type="character" w:default="1" w:styleId="a0">
+    <w:name w:val="Default Paragraph Font"/>
+    <w:uiPriority w:val="1"/>
+    <w:semiHidden/>
+    <w:unhideWhenUsed/>
+  </w:style>
+  <w:style w:type="table" w:default="1" w:styleId="a1">
+    <w:name w:val="Normal Table"/>
+    <w:uiPriority w:val="99"/>
+    <w:semiHidden/>
+    <w:unhideWhenUsed/>
+    <w:tblPr>
+      <w:tblInd w:w="0" w:type="dxa"/>
+      <w:tblCellMar>
+        <w:top w:w="0" w:type="dxa"/>
+        <w:left w:w="108" w:type="dxa"/>
+        <w:bottom w:w="0" w:type="dxa"/>
+        <w:right w:w="108" w:type="dxa"/>
+      </w:tblCellMar>
+    </w:tblPr>
+  </w:style>
+  <w:style w:type="numbering" w:default="1" w:styleId="a2">
+    <w:name w:val="No List"/>
+    <w:uiPriority w:val="99"/>
+    <w:semiHidden/>
+    <w:unhideWhenUsed/>
+  </w:style>
+  <w:style w:type="paragraph" w:styleId="a3">
+    <w:name w:val="header"/>
+    <w:basedOn w:val="a"/>
+    <w:link w:val="Char"/>
+    <w:uiPriority w:val="99"/>
+    <w:unhideWhenUsed/>
+    <w:rsid w:val="006D7B07"/>
+    <w:pPr>
+      <w:tabs>
+        <w:tab w:val="center" w:pos="4680"/>
+        <w:tab w:val="right" w:pos="9360"/>
+      </w:tabs>
+      <w:spacing w:after="0" w:line="240" w:lineRule="auto"/>
+    </w:pPr>
+  </w:style>
+  <w:style w:type="character" w:customStyle="1" w:styleId="Char">
+    <w:name w:val="页眉 Char"/>
+    <w:basedOn w:val="a0"/>
+    <w:link w:val="a3"/>
+    <w:uiPriority w:val="99"/>
+    <w:rsid w:val="006D7B07"/>
+  </w:style>
+  <w:style w:type="paragraph" w:styleId="a4">
+    <w:name w:val="footer"/>
+    <w:basedOn w:val="a"/>
+    <w:link w:val="Char0"/>
+    <w:uiPriority w:val="99"/>
+    <w:unhideWhenUsed/>
+    <w:rsid w:val="006D7B07"/>
+    <w:pPr>
+      <w:tabs>
+        <w:tab w:val="center" w:pos="4680"/>
+        <w:tab w:val="right" w:pos="9360"/>
+      </w:tabs>
+      <w:spacing w:after="0" w:line="240" w:lineRule="auto"/>
+    </w:pPr>
+  </w:style>
+  <w:style w:type="character" w:customStyle="1" w:styleId="Char0">
+    <w:name w:val="页脚 Char"/>
+    <w:basedOn w:val="a0"/>
+    <w:link w:val="a4"/>
+    <w:uiPriority w:val="99"/>
+    <w:rsid w:val="006D7B07"/>
+  </w:style>
+  <w:style w:type="paragraph" w:customStyle="1" w:styleId="Default">
+    <w:name w:val="Default"/>
+    <w:rsid w:val="006D7B07"/>
+    <w:pPr>
+      <w:autoSpaceDE w:val="0"/>
+      <w:autoSpaceDN w:val="0"/>
+      <w:adjustRightInd w:val="0"/>
+      <w:spacing w:after="0" w:line="240" w:lineRule="auto"/>
+    </w:pPr>
+    <w:rPr>
+      <w:rFonts w:ascii="Times New Roman" w:hAnsi="Times New Roman" w:cs="Times New Roman"/>
+      <w:color w:val="000000"/>
+      <w:sz w:val="24"/>
+      <w:szCs w:val="24"/>
+    </w:rPr>
+  </w:style>
+  <w:style w:type="character" w:styleId="a5">
+    <w:name w:val="Hyperlink"/>
+    <w:basedOn w:val="a0"/>
+    <w:uiPriority w:val="99"/>
+    <w:unhideWhenUsed/>
+    <w:rsid w:val="006D7B07"/>
+    <w:rPr>
+      <w:color w:val="0563C1" w:themeColor="hyperlink"/>
+      <w:u w:val="single"/>
+    </w:rPr>
+  </w:style>
+  <w:style w:type="character" w:customStyle="1" w:styleId="UnresolvedMention">
+    <w:name w:val="Unresolved Mention"/>
+    <w:basedOn w:val="a0"/>
+    <w:uiPriority w:val="99"/>
+    <w:semiHidden/>
+    <w:unhideWhenUsed/>
+    <w:rsid w:val="006D7B07"/>
+    <w:rPr>
+      <w:color w:val="605E5C"/>
+      <w:shd w:val="clear" w:color="auto" w:fill="E1DFDD"/>
+    </w:rPr>
+  </w:style>
+  <w:style w:type="paragraph" w:styleId="a6">
+    <w:name w:val="List Paragraph"/>
+    <w:basedOn w:val="a"/>
     <w:uiPriority w:val="34"/>
     <w:qFormat/>
     <w:rsid w:val="00335C40"/>
@@ -4657,7 +4771,7 @@
     </a:clrScheme>
     <a:fontScheme name="Office">
       <a:majorFont>
-        <a:latin typeface="Calibri Light" panose="020F0302020204030204"/>
+        <a:latin typeface="Calibri Light"/>
         <a:ea typeface=""/>
         <a:cs typeface=""/>
         <a:font script="Jpan" typeface="游ゴシック Light"/>
@@ -4709,7 +4823,7 @@
         <a:font script="Tfng" typeface="Ebrima"/>
       </a:majorFont>
       <a:minorFont>
-        <a:latin typeface="Calibri" panose="020F0502020204030204"/>
+        <a:latin typeface="Calibri"/>
         <a:ea typeface=""/>
         <a:cs typeface=""/>
         <a:font script="Jpan" typeface="游明朝"/>
@@ -4903,7 +5017,7 @@
   <a:extraClrSchemeLst/>
   <a:extLst>
     <a:ext uri="{05A4C25C-085E-4340-85A3-A5531E510DB2}">
-      <thm15:themeFamily xmlns:thm15="http://schemas.microsoft.com/office/thememl/2012/main" name="Office Theme" id="{62F939B6-93AF-4DB8-9C6B-D6C7DFDC589F}" vid="{4A3C46E8-61CC-4603-A589-7422A47A8E4A}"/>
+      <thm15:themeFamily xmlns:thm15="http://schemas.microsoft.com/office/thememl/2012/main" xmlns="" name="Office Theme" id="{62F939B6-93AF-4DB8-9C6B-D6C7DFDC589F}" vid="{4A3C46E8-61CC-4603-A589-7422A47A8E4A}"/>
     </a:ext>
   </a:extLst>
 </a:theme>
